--- a/Documentation/COSC-412-GRP1-SPMP.docx
+++ b/Documentation/COSC-412-GRP1-SPMP.docx
@@ -1,297 +1,317 @@
 
 <file path=word/document.xml><?xml version="1.0" encoding="utf-8"?>
-<w:document xmlns:mc="http://schemas.openxmlformats.org/markup-compatibility/2006" xmlns:o="urn:schemas-microsoft-com:office:office" xmlns:r="http://schemas.openxmlformats.org/officeDocument/2006/relationships" xmlns:m="http://schemas.openxmlformats.org/officeDocument/2006/math" xmlns:v="urn:schemas-microsoft-com:vml" xmlns:wp="http://schemas.openxmlformats.org/drawingml/2006/wordprocessingDrawing" xmlns:w10="urn:schemas-microsoft-com:office:word" xmlns:w="http://schemas.openxmlformats.org/wordprocessingml/2006/main" xmlns:wne="http://schemas.microsoft.com/office/word/2006/wordml" xmlns:sl="http://schemas.openxmlformats.org/schemaLibrary/2006/main" xmlns:a="http://schemas.openxmlformats.org/drawingml/2006/main" xmlns:pic="http://schemas.openxmlformats.org/drawingml/2006/picture" xmlns:c="http://schemas.openxmlformats.org/drawingml/2006/chart" xmlns:lc="http://schemas.openxmlformats.org/drawingml/2006/lockedCanvas" xmlns:dgm="http://schemas.openxmlformats.org/drawingml/2006/diagram" xmlns:wps="http://schemas.microsoft.com/office/word/2010/wordprocessingShape" xmlns:wpg="http://schemas.microsoft.com/office/word/2010/wordprocessingGroup" xmlns:w14="http://schemas.microsoft.com/office/word/2010/wordml" xmlns:w15="http://schemas.microsoft.com/office/word/2012/wordml">
+<w:document xmlns:o="urn:schemas-microsoft-com:office:office" xmlns:r="http://schemas.openxmlformats.org/officeDocument/2006/relationships" xmlns:v="urn:schemas-microsoft-com:vml" xmlns:w="http://schemas.openxmlformats.org/wordprocessingml/2006/main" xmlns:w10="urn:schemas-microsoft-com:office:word" xmlns:wp="http://schemas.openxmlformats.org/drawingml/2006/wordprocessingDrawing" xmlns:wps="http://schemas.microsoft.com/office/word/2010/wordprocessingShape" xmlns:wpg="http://schemas.microsoft.com/office/word/2010/wordprocessingGroup" xmlns:mc="http://schemas.openxmlformats.org/markup-compatibility/2006" xmlns:wp14="http://schemas.microsoft.com/office/word/2010/wordprocessingDrawing" xmlns:w14="http://schemas.microsoft.com/office/word/2010/wordml" mc:Ignorable="w14 wp14">
   <w:body>
     <w:p>
       <w:pPr>
-        <w:rPr>
-          <w:b w:val="1"/>
-          <w:sz w:val="28"/>
-          <w:szCs w:val="28"/>
-        </w:rPr>
-      </w:pPr>
-      <w:r>
-        <w:rPr>
-          <w:rtl w:val="0"/>
-        </w:rPr>
-      </w:r>
-    </w:p>
-    <w:p>
-      <w:pPr>
-        <w:rPr>
-          <w:b w:val="1"/>
-          <w:sz w:val="28"/>
-          <w:szCs w:val="28"/>
-        </w:rPr>
-      </w:pPr>
-      <w:r>
-        <w:rPr>
-          <w:rtl w:val="0"/>
-        </w:rPr>
-      </w:r>
-    </w:p>
-    <w:p>
-      <w:pPr>
-        <w:rPr>
-          <w:b w:val="1"/>
-          <w:sz w:val="28"/>
-          <w:szCs w:val="28"/>
-        </w:rPr>
-      </w:pPr>
-      <w:r>
-        <w:rPr>
-          <w:b w:val="1"/>
-          <w:sz w:val="28"/>
-          <w:szCs w:val="28"/>
-          <w:rtl w:val="0"/>
-        </w:rPr>
-        <w:t xml:space="preserve">1.</w:t>
+        <w:pStyle w:val="Normal1"/>
+        <w:rPr>
+          <w:b/>
+          <w:b/>
+          <w:sz w:val="28"/>
+          <w:szCs w:val="28"/>
+        </w:rPr>
+      </w:pPr>
+      <w:r>
+        <w:rPr>
+          <w:b/>
+          <w:sz w:val="28"/>
+          <w:szCs w:val="28"/>
+        </w:rPr>
+      </w:r>
+    </w:p>
+    <w:p>
+      <w:pPr>
+        <w:pStyle w:val="Normal1"/>
+        <w:rPr>
+          <w:b/>
+          <w:b/>
+          <w:sz w:val="28"/>
+          <w:szCs w:val="28"/>
+        </w:rPr>
+      </w:pPr>
+      <w:r>
+        <w:rPr>
+          <w:b/>
+          <w:sz w:val="28"/>
+          <w:szCs w:val="28"/>
+        </w:rPr>
+      </w:r>
+    </w:p>
+    <w:p>
+      <w:pPr>
+        <w:pStyle w:val="Normal1"/>
+        <w:rPr>
+          <w:b/>
+          <w:b/>
+          <w:sz w:val="28"/>
+          <w:szCs w:val="28"/>
+        </w:rPr>
+      </w:pPr>
+      <w:r>
+        <w:rPr>
+          <w:b/>
+          <w:sz w:val="28"/>
+          <w:szCs w:val="28"/>
+        </w:rPr>
+        <w:t>1.</w:t>
         <w:tab/>
-        <w:t xml:space="preserve">Introduction</w:t>
-      </w:r>
-    </w:p>
-    <w:p>
-      <w:pPr>
-        <w:rPr>
-          <w:b w:val="1"/>
-          <w:sz w:val="28"/>
-          <w:szCs w:val="28"/>
-        </w:rPr>
-      </w:pPr>
-      <w:r>
-        <w:rPr>
-          <w:rtl w:val="0"/>
-        </w:rPr>
-      </w:r>
-    </w:p>
-    <w:p>
-      <w:pPr>
-        <w:rPr>
-          <w:sz w:val="24"/>
-          <w:szCs w:val="24"/>
-        </w:rPr>
-      </w:pPr>
-      <w:r>
-        <w:rPr>
-          <w:sz w:val="24"/>
-          <w:szCs w:val="24"/>
-          <w:rtl w:val="0"/>
-        </w:rPr>
-        <w:t xml:space="preserve">A technology consultant has partnered with the Maryland state and local governments, as well as Maryland’s humane societies and vets, to revolutionize the process by which homeless pets are matched with foster families and placed in permanent homes.</w:t>
-      </w:r>
-    </w:p>
-    <w:p>
-      <w:pPr>
-        <w:rPr>
-          <w:sz w:val="24"/>
-          <w:szCs w:val="24"/>
-        </w:rPr>
-      </w:pPr>
-      <w:r>
-        <w:rPr>
-          <w:rtl w:val="0"/>
-        </w:rPr>
-      </w:r>
-    </w:p>
-    <w:p>
-      <w:pPr>
-        <w:rPr>
-          <w:sz w:val="24"/>
-          <w:szCs w:val="24"/>
-        </w:rPr>
-      </w:pPr>
-      <w:r>
-        <w:rPr>
-          <w:sz w:val="24"/>
-          <w:szCs w:val="24"/>
-          <w:rtl w:val="0"/>
-        </w:rPr>
-        <w:t xml:space="preserve">This is the software system proposal document for the Pet Forever Home project sponsored by the Maryland state and local governments.</w:t>
-      </w:r>
-    </w:p>
-    <w:p>
-      <w:pPr>
-        <w:rPr>
-          <w:sz w:val="24"/>
-          <w:szCs w:val="24"/>
-        </w:rPr>
-      </w:pPr>
-      <w:r>
-        <w:rPr>
-          <w:rtl w:val="0"/>
-        </w:rPr>
-      </w:r>
-    </w:p>
-    <w:p>
-      <w:pPr>
-        <w:rPr>
-          <w:sz w:val="24"/>
-          <w:szCs w:val="24"/>
-        </w:rPr>
-      </w:pPr>
-      <w:r>
-        <w:rPr>
-          <w:sz w:val="24"/>
-          <w:szCs w:val="24"/>
-          <w:rtl w:val="0"/>
-        </w:rPr>
-        <w:t xml:space="preserve">This project is being undertaken by the COSC-412 Group 1 development team.  The team is </w:t>
-      </w:r>
-      <w:r>
-        <w:rPr>
-          <w:sz w:val="24"/>
-          <w:szCs w:val="24"/>
-          <w:rtl w:val="0"/>
-        </w:rPr>
-        <w:t xml:space="preserve">comprised</w:t>
-      </w:r>
-      <w:r>
-        <w:rPr>
-          <w:sz w:val="24"/>
-          <w:szCs w:val="24"/>
-          <w:rtl w:val="0"/>
-        </w:rPr>
-        <w:t xml:space="preserve"> of undergraduate students majoring in Computer Science at Towson University.  </w:t>
-      </w:r>
-    </w:p>
-    <w:p>
-      <w:pPr>
-        <w:rPr>
-          <w:sz w:val="24"/>
-          <w:szCs w:val="24"/>
-        </w:rPr>
-      </w:pPr>
-      <w:r>
-        <w:rPr>
-          <w:rtl w:val="0"/>
-        </w:rPr>
-      </w:r>
-    </w:p>
-    <w:p>
-      <w:pPr>
-        <w:rPr>
-          <w:sz w:val="24"/>
-          <w:szCs w:val="24"/>
-        </w:rPr>
-      </w:pPr>
-      <w:r>
-        <w:rPr>
-          <w:rtl w:val="0"/>
-        </w:rPr>
-      </w:r>
-    </w:p>
-    <w:p>
-      <w:pPr>
-        <w:rPr>
-          <w:sz w:val="24"/>
-          <w:szCs w:val="24"/>
-        </w:rPr>
-      </w:pPr>
-      <w:r>
-        <w:rPr>
-          <w:rtl w:val="0"/>
-        </w:rPr>
-      </w:r>
-    </w:p>
-    <w:p>
-      <w:pPr>
-        <w:rPr>
-          <w:b w:val="1"/>
-          <w:sz w:val="28"/>
-          <w:szCs w:val="28"/>
-        </w:rPr>
-      </w:pPr>
-      <w:r>
-        <w:rPr>
-          <w:b w:val="1"/>
-          <w:sz w:val="28"/>
-          <w:szCs w:val="28"/>
-          <w:rtl w:val="0"/>
-        </w:rPr>
-        <w:t xml:space="preserve">1.1</w:t>
+        <w:t>Introduction</w:t>
+      </w:r>
+    </w:p>
+    <w:p>
+      <w:pPr>
+        <w:pStyle w:val="Normal1"/>
+        <w:rPr>
+          <w:b/>
+          <w:b/>
+          <w:sz w:val="28"/>
+          <w:szCs w:val="28"/>
+        </w:rPr>
+      </w:pPr>
+      <w:r>
+        <w:rPr>
+          <w:b/>
+          <w:sz w:val="28"/>
+          <w:szCs w:val="28"/>
+        </w:rPr>
+      </w:r>
+    </w:p>
+    <w:p>
+      <w:pPr>
+        <w:pStyle w:val="Normal1"/>
+        <w:rPr>
+          <w:sz w:val="24"/>
+          <w:szCs w:val="24"/>
+        </w:rPr>
+      </w:pPr>
+      <w:r>
+        <w:rPr>
+          <w:sz w:val="24"/>
+          <w:szCs w:val="24"/>
+        </w:rPr>
+        <w:t>A technology consultant has partnered with the Maryland state and local governments, as well as Maryland’s humane societies and vets, to revolutionize the process by which homeless pets are matched with foster families and placed in permanent homes.</w:t>
+      </w:r>
+    </w:p>
+    <w:p>
+      <w:pPr>
+        <w:pStyle w:val="Normal1"/>
+        <w:rPr>
+          <w:sz w:val="24"/>
+          <w:szCs w:val="24"/>
+        </w:rPr>
+      </w:pPr>
+      <w:r>
+        <w:rPr>
+          <w:sz w:val="24"/>
+          <w:szCs w:val="24"/>
+        </w:rPr>
+      </w:r>
+    </w:p>
+    <w:p>
+      <w:pPr>
+        <w:pStyle w:val="Normal1"/>
+        <w:rPr>
+          <w:sz w:val="24"/>
+          <w:szCs w:val="24"/>
+        </w:rPr>
+      </w:pPr>
+      <w:r>
+        <w:rPr>
+          <w:sz w:val="24"/>
+          <w:szCs w:val="24"/>
+        </w:rPr>
+        <w:t>This is the software system proposal document for the Pet Forever Home project sponsored by the Maryland state and local governments.</w:t>
+      </w:r>
+    </w:p>
+    <w:p>
+      <w:pPr>
+        <w:pStyle w:val="Normal1"/>
+        <w:rPr>
+          <w:sz w:val="24"/>
+          <w:szCs w:val="24"/>
+        </w:rPr>
+      </w:pPr>
+      <w:r>
+        <w:rPr>
+          <w:sz w:val="24"/>
+          <w:szCs w:val="24"/>
+        </w:rPr>
+      </w:r>
+    </w:p>
+    <w:p>
+      <w:pPr>
+        <w:pStyle w:val="Normal1"/>
+        <w:rPr>
+          <w:sz w:val="24"/>
+          <w:szCs w:val="24"/>
+        </w:rPr>
+      </w:pPr>
+      <w:r>
+        <w:rPr>
+          <w:sz w:val="24"/>
+          <w:szCs w:val="24"/>
+        </w:rPr>
+        <w:t xml:space="preserve">This project is being undertaken by the COSC-412 Group 1 development team.  The team is comprised of undergraduate students majoring in Computer Science at Towson University.  </w:t>
+      </w:r>
+    </w:p>
+    <w:p>
+      <w:pPr>
+        <w:pStyle w:val="Normal1"/>
+        <w:rPr>
+          <w:sz w:val="24"/>
+          <w:szCs w:val="24"/>
+        </w:rPr>
+      </w:pPr>
+      <w:r>
+        <w:rPr>
+          <w:sz w:val="24"/>
+          <w:szCs w:val="24"/>
+        </w:rPr>
+      </w:r>
+    </w:p>
+    <w:p>
+      <w:pPr>
+        <w:pStyle w:val="Normal1"/>
+        <w:rPr>
+          <w:sz w:val="24"/>
+          <w:szCs w:val="24"/>
+        </w:rPr>
+      </w:pPr>
+      <w:r>
+        <w:rPr>
+          <w:sz w:val="24"/>
+          <w:szCs w:val="24"/>
+        </w:rPr>
+      </w:r>
+    </w:p>
+    <w:p>
+      <w:pPr>
+        <w:pStyle w:val="Normal1"/>
+        <w:rPr>
+          <w:sz w:val="24"/>
+          <w:szCs w:val="24"/>
+        </w:rPr>
+      </w:pPr>
+      <w:r>
+        <w:rPr>
+          <w:sz w:val="24"/>
+          <w:szCs w:val="24"/>
+        </w:rPr>
+      </w:r>
+    </w:p>
+    <w:p>
+      <w:pPr>
+        <w:pStyle w:val="Normal1"/>
+        <w:rPr>
+          <w:b/>
+          <w:b/>
+          <w:sz w:val="28"/>
+          <w:szCs w:val="28"/>
+        </w:rPr>
+      </w:pPr>
+      <w:r>
+        <w:rPr>
+          <w:b/>
+          <w:sz w:val="28"/>
+          <w:szCs w:val="28"/>
+        </w:rPr>
+        <w:t>1.1</w:t>
         <w:tab/>
-        <w:t xml:space="preserve">Project Overview</w:t>
-      </w:r>
-    </w:p>
-    <w:p>
-      <w:pPr>
-        <w:rPr>
-          <w:b w:val="1"/>
-          <w:sz w:val="28"/>
-          <w:szCs w:val="28"/>
-        </w:rPr>
-      </w:pPr>
-      <w:r>
-        <w:rPr>
-          <w:rtl w:val="0"/>
-        </w:rPr>
-      </w:r>
-    </w:p>
-    <w:p>
-      <w:pPr>
-        <w:rPr>
-          <w:sz w:val="24"/>
-          <w:szCs w:val="24"/>
-        </w:rPr>
-      </w:pPr>
-      <w:r>
-        <w:rPr>
-          <w:sz w:val="24"/>
-          <w:szCs w:val="24"/>
-          <w:rtl w:val="0"/>
+        <w:t>Project Overview</w:t>
+      </w:r>
+    </w:p>
+    <w:p>
+      <w:pPr>
+        <w:pStyle w:val="Normal1"/>
+        <w:rPr>
+          <w:b/>
+          <w:b/>
+          <w:sz w:val="28"/>
+          <w:szCs w:val="28"/>
+        </w:rPr>
+      </w:pPr>
+      <w:r>
+        <w:rPr>
+          <w:b/>
+          <w:sz w:val="28"/>
+          <w:szCs w:val="28"/>
+        </w:rPr>
+      </w:r>
+    </w:p>
+    <w:p>
+      <w:pPr>
+        <w:pStyle w:val="Normal1"/>
+        <w:rPr>
+          <w:sz w:val="24"/>
+          <w:szCs w:val="24"/>
+        </w:rPr>
+      </w:pPr>
+      <w:r>
+        <w:rPr>
+          <w:sz w:val="24"/>
+          <w:szCs w:val="24"/>
         </w:rPr>
         <w:t xml:space="preserve">Currently there is no centralized website for placing pets through the state into permanent homes.  Instead many different organizations have their own, often outdated websites.  This project will be an all in one portal that will link all adoption facilities making it more accessible for users to find pets to adopt.  There will be information pertaining to each pet at each location, information about how to adopt, about the adoption facilities, instructions on general care for pets, a donation portal, and social media awareness.  This all-inclusive website will also allow for adoption facilities to post information about pets up for adoption with high quality photos and videos.  </w:t>
       </w:r>
     </w:p>
     <w:p>
       <w:pPr>
-        <w:rPr>
-          <w:sz w:val="24"/>
-          <w:szCs w:val="24"/>
-        </w:rPr>
-      </w:pPr>
-      <w:r>
-        <w:rPr>
-          <w:rtl w:val="0"/>
-        </w:rPr>
-      </w:r>
-    </w:p>
-    <w:p>
-      <w:pPr>
-        <w:rPr>
-          <w:b w:val="1"/>
-          <w:sz w:val="28"/>
-          <w:szCs w:val="28"/>
-        </w:rPr>
-      </w:pPr>
-      <w:r>
-        <w:rPr>
-          <w:b w:val="1"/>
-          <w:sz w:val="28"/>
-          <w:szCs w:val="28"/>
-          <w:rtl w:val="0"/>
-        </w:rPr>
-        <w:t xml:space="preserve">1.2</w:t>
+        <w:pStyle w:val="Normal1"/>
+        <w:rPr>
+          <w:sz w:val="24"/>
+          <w:szCs w:val="24"/>
+        </w:rPr>
+      </w:pPr>
+      <w:r>
+        <w:rPr>
+          <w:sz w:val="24"/>
+          <w:szCs w:val="24"/>
+        </w:rPr>
+      </w:r>
+    </w:p>
+    <w:p>
+      <w:pPr>
+        <w:pStyle w:val="Normal1"/>
+        <w:rPr>
+          <w:b/>
+          <w:b/>
+          <w:sz w:val="28"/>
+          <w:szCs w:val="28"/>
+        </w:rPr>
+      </w:pPr>
+      <w:r>
+        <w:rPr>
+          <w:b/>
+          <w:sz w:val="28"/>
+          <w:szCs w:val="28"/>
+        </w:rPr>
+        <w:t>1.2</w:t>
         <w:tab/>
-        <w:t xml:space="preserve">Project Deliverables</w:t>
-      </w:r>
-    </w:p>
-    <w:p>
-      <w:pPr>
-        <w:rPr>
-          <w:b w:val="1"/>
-          <w:sz w:val="28"/>
-          <w:szCs w:val="28"/>
-        </w:rPr>
-      </w:pPr>
-      <w:r>
-        <w:rPr>
-          <w:rtl w:val="0"/>
-        </w:rPr>
-      </w:r>
-    </w:p>
-    <w:p>
-      <w:pPr>
+        <w:t>Project Deliverables</w:t>
+      </w:r>
+    </w:p>
+    <w:p>
+      <w:pPr>
+        <w:pStyle w:val="Normal1"/>
+        <w:rPr>
+          <w:b/>
+          <w:b/>
+          <w:sz w:val="28"/>
+          <w:szCs w:val="28"/>
+        </w:rPr>
+      </w:pPr>
+      <w:r>
+        <w:rPr>
+          <w:b/>
+          <w:sz w:val="28"/>
+          <w:szCs w:val="28"/>
+        </w:rPr>
+      </w:r>
+    </w:p>
+    <w:p>
+      <w:pPr>
+        <w:pStyle w:val="Normal1"/>
         <w:numPr>
           <w:ilvl w:val="0"/>
           <w:numId w:val="6"/>
@@ -306,13 +326,13 @@
         <w:rPr>
           <w:sz w:val="24"/>
           <w:szCs w:val="24"/>
-          <w:rtl w:val="0"/>
-        </w:rPr>
-        <w:t xml:space="preserve">Requirements</w:t>
-      </w:r>
-    </w:p>
-    <w:p>
-      <w:pPr>
+        </w:rPr>
+        <w:t>Requirements</w:t>
+      </w:r>
+    </w:p>
+    <w:p>
+      <w:pPr>
+        <w:pStyle w:val="Normal1"/>
         <w:numPr>
           <w:ilvl w:val="0"/>
           <w:numId w:val="6"/>
@@ -328,13 +348,13 @@
         <w:rPr>
           <w:sz w:val="24"/>
           <w:szCs w:val="24"/>
-          <w:rtl w:val="0"/>
-        </w:rPr>
-        <w:t xml:space="preserve">Use Cases</w:t>
-      </w:r>
-    </w:p>
-    <w:p>
-      <w:pPr>
+        </w:rPr>
+        <w:t>Use Cases</w:t>
+      </w:r>
+    </w:p>
+    <w:p>
+      <w:pPr>
+        <w:pStyle w:val="Normal1"/>
         <w:numPr>
           <w:ilvl w:val="0"/>
           <w:numId w:val="6"/>
@@ -350,13 +370,13 @@
         <w:rPr>
           <w:sz w:val="24"/>
           <w:szCs w:val="24"/>
-          <w:rtl w:val="0"/>
-        </w:rPr>
-        <w:t xml:space="preserve">SPMP (This document)</w:t>
-      </w:r>
-    </w:p>
-    <w:p>
-      <w:pPr>
+        </w:rPr>
+        <w:t>SPMP (This document)</w:t>
+      </w:r>
+    </w:p>
+    <w:p>
+      <w:pPr>
+        <w:pStyle w:val="Normal1"/>
         <w:numPr>
           <w:ilvl w:val="0"/>
           <w:numId w:val="6"/>
@@ -372,13 +392,13 @@
         <w:rPr>
           <w:sz w:val="24"/>
           <w:szCs w:val="24"/>
-          <w:rtl w:val="0"/>
-        </w:rPr>
-        <w:t xml:space="preserve">Repo Link</w:t>
-      </w:r>
-    </w:p>
-    <w:p>
-      <w:pPr>
+        </w:rPr>
+        <w:t>Repo Link</w:t>
+      </w:r>
+    </w:p>
+    <w:p>
+      <w:pPr>
+        <w:pStyle w:val="Normal1"/>
         <w:numPr>
           <w:ilvl w:val="0"/>
           <w:numId w:val="6"/>
@@ -394,13 +414,13 @@
         <w:rPr>
           <w:sz w:val="24"/>
           <w:szCs w:val="24"/>
-          <w:rtl w:val="0"/>
-        </w:rPr>
-        <w:t xml:space="preserve">Design Documents</w:t>
-      </w:r>
-    </w:p>
-    <w:p>
-      <w:pPr>
+        </w:rPr>
+        <w:t>Design Documents</w:t>
+      </w:r>
+    </w:p>
+    <w:p>
+      <w:pPr>
+        <w:pStyle w:val="Normal1"/>
         <w:numPr>
           <w:ilvl w:val="1"/>
           <w:numId w:val="6"/>
@@ -416,13 +436,13 @@
         <w:rPr>
           <w:sz w:val="24"/>
           <w:szCs w:val="24"/>
-          <w:rtl w:val="0"/>
-        </w:rPr>
-        <w:t xml:space="preserve">HLA</w:t>
-      </w:r>
-    </w:p>
-    <w:p>
-      <w:pPr>
+        </w:rPr>
+        <w:t>HLA</w:t>
+      </w:r>
+    </w:p>
+    <w:p>
+      <w:pPr>
+        <w:pStyle w:val="Normal1"/>
         <w:numPr>
           <w:ilvl w:val="1"/>
           <w:numId w:val="6"/>
@@ -438,13 +458,13 @@
         <w:rPr>
           <w:sz w:val="24"/>
           <w:szCs w:val="24"/>
-          <w:rtl w:val="0"/>
-        </w:rPr>
-        <w:t xml:space="preserve">Class/Component Diagram</w:t>
-      </w:r>
-    </w:p>
-    <w:p>
-      <w:pPr>
+        </w:rPr>
+        <w:t>Class/Component Diagram</w:t>
+      </w:r>
+    </w:p>
+    <w:p>
+      <w:pPr>
+        <w:pStyle w:val="Normal1"/>
         <w:numPr>
           <w:ilvl w:val="1"/>
           <w:numId w:val="6"/>
@@ -460,177 +480,188 @@
         <w:rPr>
           <w:sz w:val="24"/>
           <w:szCs w:val="24"/>
-          <w:rtl w:val="0"/>
-        </w:rPr>
-        <w:t xml:space="preserve">Interface Diagram</w:t>
-      </w:r>
-    </w:p>
-    <w:p>
-      <w:pPr>
-        <w:rPr>
-          <w:b w:val="1"/>
-          <w:sz w:val="28"/>
-          <w:szCs w:val="28"/>
-        </w:rPr>
-      </w:pPr>
-      <w:r>
-        <w:rPr>
-          <w:rtl w:val="0"/>
-        </w:rPr>
-      </w:r>
-    </w:p>
-    <w:p>
-      <w:pPr>
-        <w:rPr>
-          <w:b w:val="1"/>
-          <w:sz w:val="28"/>
-          <w:szCs w:val="28"/>
-        </w:rPr>
-      </w:pPr>
-      <w:r>
-        <w:rPr>
-          <w:b w:val="1"/>
-          <w:sz w:val="28"/>
-          <w:szCs w:val="28"/>
-          <w:rtl w:val="0"/>
-        </w:rPr>
-        <w:t xml:space="preserve">1.3</w:t>
+        </w:rPr>
+        <w:t>Interface Diagram</w:t>
+      </w:r>
+    </w:p>
+    <w:p>
+      <w:pPr>
+        <w:pStyle w:val="Normal1"/>
+        <w:rPr>
+          <w:b/>
+          <w:b/>
+          <w:sz w:val="28"/>
+          <w:szCs w:val="28"/>
+        </w:rPr>
+      </w:pPr>
+      <w:r>
+        <w:rPr>
+          <w:b/>
+          <w:sz w:val="28"/>
+          <w:szCs w:val="28"/>
+        </w:rPr>
+      </w:r>
+    </w:p>
+    <w:p>
+      <w:pPr>
+        <w:pStyle w:val="Normal1"/>
+        <w:rPr>
+          <w:b/>
+          <w:b/>
+          <w:sz w:val="28"/>
+          <w:szCs w:val="28"/>
+        </w:rPr>
+      </w:pPr>
+      <w:r>
+        <w:rPr>
+          <w:b/>
+          <w:sz w:val="28"/>
+          <w:szCs w:val="28"/>
+        </w:rPr>
+        <w:t>1.3</w:t>
         <w:tab/>
-        <w:t xml:space="preserve">Evolution of the SPMP</w:t>
-      </w:r>
-    </w:p>
-    <w:p>
-      <w:pPr>
-        <w:rPr>
-          <w:b w:val="1"/>
-          <w:sz w:val="28"/>
-          <w:szCs w:val="28"/>
-        </w:rPr>
-      </w:pPr>
-      <w:r>
-        <w:rPr>
-          <w:rtl w:val="0"/>
-        </w:rPr>
-      </w:r>
-    </w:p>
-    <w:p>
-      <w:pPr>
-        <w:rPr>
-          <w:sz w:val="24"/>
-          <w:szCs w:val="24"/>
-        </w:rPr>
-      </w:pPr>
-      <w:r>
-        <w:rPr>
-          <w:sz w:val="24"/>
-          <w:szCs w:val="24"/>
-          <w:rtl w:val="0"/>
-        </w:rPr>
-        <w:t xml:space="preserve">Proposed changes and new versions of the software project are announced on Discord and Trello and will be available to all project members.</w:t>
-      </w:r>
-    </w:p>
-    <w:p>
-      <w:pPr>
-        <w:rPr>
-          <w:b w:val="1"/>
-          <w:sz w:val="28"/>
-          <w:szCs w:val="28"/>
-        </w:rPr>
-      </w:pPr>
-      <w:r>
-        <w:rPr>
-          <w:rtl w:val="0"/>
-        </w:rPr>
-      </w:r>
-    </w:p>
-    <w:p>
-      <w:pPr>
-        <w:rPr>
-          <w:b w:val="1"/>
-          <w:sz w:val="28"/>
-          <w:szCs w:val="28"/>
-        </w:rPr>
-      </w:pPr>
-      <w:r>
-        <w:rPr>
-          <w:b w:val="1"/>
-          <w:sz w:val="28"/>
-          <w:szCs w:val="28"/>
-          <w:rtl w:val="0"/>
-        </w:rPr>
-        <w:t xml:space="preserve">1.4</w:t>
+        <w:t>Evolution of the SPMP</w:t>
+      </w:r>
+    </w:p>
+    <w:p>
+      <w:pPr>
+        <w:pStyle w:val="Normal1"/>
+        <w:rPr>
+          <w:b/>
+          <w:b/>
+          <w:sz w:val="28"/>
+          <w:szCs w:val="28"/>
+        </w:rPr>
+      </w:pPr>
+      <w:r>
+        <w:rPr>
+          <w:b/>
+          <w:sz w:val="28"/>
+          <w:szCs w:val="28"/>
+        </w:rPr>
+      </w:r>
+    </w:p>
+    <w:p>
+      <w:pPr>
+        <w:pStyle w:val="Normal1"/>
+        <w:rPr>
+          <w:sz w:val="24"/>
+          <w:szCs w:val="24"/>
+        </w:rPr>
+      </w:pPr>
+      <w:r>
+        <w:rPr>
+          <w:sz w:val="24"/>
+          <w:szCs w:val="24"/>
+        </w:rPr>
+        <w:t>Proposed changes and new versions of the software project are announced on Discord and Trello and will be available to all project members.</w:t>
+      </w:r>
+    </w:p>
+    <w:p>
+      <w:pPr>
+        <w:pStyle w:val="Normal1"/>
+        <w:rPr>
+          <w:b/>
+          <w:b/>
+          <w:sz w:val="28"/>
+          <w:szCs w:val="28"/>
+        </w:rPr>
+      </w:pPr>
+      <w:r>
+        <w:rPr>
+          <w:b/>
+          <w:sz w:val="28"/>
+          <w:szCs w:val="28"/>
+        </w:rPr>
+      </w:r>
+    </w:p>
+    <w:p>
+      <w:pPr>
+        <w:pStyle w:val="Normal1"/>
+        <w:rPr>
+          <w:b/>
+          <w:b/>
+          <w:sz w:val="28"/>
+          <w:szCs w:val="28"/>
+        </w:rPr>
+      </w:pPr>
+      <w:r>
+        <w:rPr>
+          <w:b/>
+          <w:sz w:val="28"/>
+          <w:szCs w:val="28"/>
+        </w:rPr>
+        <w:t>1.4</w:t>
         <w:tab/>
-        <w:t xml:space="preserve">Reference Materials</w:t>
-      </w:r>
-    </w:p>
-    <w:p>
-      <w:pPr>
-        <w:rPr>
-          <w:sz w:val="24"/>
-          <w:szCs w:val="24"/>
-        </w:rPr>
-      </w:pPr>
-      <w:r>
-        <w:rPr>
-          <w:sz w:val="24"/>
-          <w:szCs w:val="24"/>
-          <w:rtl w:val="0"/>
+        <w:t>Reference Materials</w:t>
+      </w:r>
+    </w:p>
+    <w:p>
+      <w:pPr>
+        <w:pStyle w:val="Normal1"/>
+        <w:rPr>
+          <w:sz w:val="24"/>
+          <w:szCs w:val="24"/>
+        </w:rPr>
+      </w:pPr>
+      <w:r>
+        <w:rPr>
+          <w:sz w:val="24"/>
+          <w:szCs w:val="24"/>
         </w:rPr>
         <w:t xml:space="preserve">GitHub: </w:t>
       </w:r>
-      <w:hyperlink r:id="rId6">
+      <w:hyperlink r:id="rId2">
         <w:r>
           <w:rPr>
-            <w:color w:val="1155cc"/>
+            <w:color w:val="1155CC"/>
             <w:sz w:val="24"/>
             <w:szCs w:val="24"/>
             <w:u w:val="single"/>
-            <w:rtl w:val="0"/>
           </w:rPr>
-          <w:t xml:space="preserve">https://github.com/</w:t>
+          <w:t>https://github.com/</w:t>
         </w:r>
       </w:hyperlink>
-      <w:r>
-        <w:rPr>
-          <w:rtl w:val="0"/>
-        </w:rPr>
-      </w:r>
-    </w:p>
-    <w:p>
-      <w:pPr>
-        <w:rPr>
-          <w:sz w:val="28"/>
-          <w:szCs w:val="28"/>
-        </w:rPr>
-      </w:pPr>
-      <w:r>
-        <w:rPr>
-          <w:rtl w:val="0"/>
-        </w:rPr>
-      </w:r>
-    </w:p>
-    <w:p>
-      <w:pPr>
-        <w:rPr>
-          <w:b w:val="1"/>
-          <w:sz w:val="28"/>
-          <w:szCs w:val="28"/>
-        </w:rPr>
-      </w:pPr>
-      <w:r>
-        <w:rPr>
-          <w:b w:val="1"/>
-          <w:sz w:val="28"/>
-          <w:szCs w:val="28"/>
-          <w:rtl w:val="0"/>
-        </w:rPr>
-        <w:t xml:space="preserve">1.5</w:t>
+    </w:p>
+    <w:p>
+      <w:pPr>
+        <w:pStyle w:val="Normal1"/>
+        <w:rPr>
+          <w:sz w:val="28"/>
+          <w:szCs w:val="28"/>
+        </w:rPr>
+      </w:pPr>
+      <w:r>
+        <w:rPr>
+          <w:sz w:val="28"/>
+          <w:szCs w:val="28"/>
+        </w:rPr>
+      </w:r>
+    </w:p>
+    <w:p>
+      <w:pPr>
+        <w:pStyle w:val="Normal1"/>
+        <w:rPr>
+          <w:b/>
+          <w:b/>
+          <w:sz w:val="28"/>
+          <w:szCs w:val="28"/>
+        </w:rPr>
+      </w:pPr>
+      <w:r>
+        <w:rPr>
+          <w:b/>
+          <w:sz w:val="28"/>
+          <w:szCs w:val="28"/>
+        </w:rPr>
+        <w:t>1.5</w:t>
         <w:tab/>
-        <w:t xml:space="preserve">Definitions and Acronyms</w:t>
-      </w:r>
-    </w:p>
-    <w:p>
-      <w:pPr>
+        <w:t>Definitions and Acronyms</w:t>
+      </w:r>
+    </w:p>
+    <w:p>
+      <w:pPr>
+        <w:pStyle w:val="Normal1"/>
         <w:numPr>
           <w:ilvl w:val="0"/>
           <w:numId w:val="2"/>
@@ -645,13 +676,13 @@
         <w:rPr>
           <w:sz w:val="24"/>
           <w:szCs w:val="24"/>
-          <w:rtl w:val="0"/>
-        </w:rPr>
-        <w:t xml:space="preserve">API: Applications Programming Interface</w:t>
-      </w:r>
-    </w:p>
-    <w:p>
-      <w:pPr>
+        </w:rPr>
+        <w:t>API: Applications Programming Interface</w:t>
+      </w:r>
+    </w:p>
+    <w:p>
+      <w:pPr>
+        <w:pStyle w:val="Normal1"/>
         <w:numPr>
           <w:ilvl w:val="0"/>
           <w:numId w:val="2"/>
@@ -667,13 +698,13 @@
         <w:rPr>
           <w:sz w:val="24"/>
           <w:szCs w:val="24"/>
-          <w:rtl w:val="0"/>
-        </w:rPr>
-        <w:t xml:space="preserve">UML: Unified Modeling Notation</w:t>
-      </w:r>
-    </w:p>
-    <w:p>
-      <w:pPr>
+        </w:rPr>
+        <w:t>UML: Unified Modeling Notation</w:t>
+      </w:r>
+    </w:p>
+    <w:p>
+      <w:pPr>
+        <w:pStyle w:val="Normal1"/>
         <w:numPr>
           <w:ilvl w:val="0"/>
           <w:numId w:val="2"/>
@@ -689,13 +720,13 @@
         <w:rPr>
           <w:sz w:val="24"/>
           <w:szCs w:val="24"/>
-          <w:rtl w:val="0"/>
-        </w:rPr>
-        <w:t xml:space="preserve">OOD: Object-oriented design</w:t>
-      </w:r>
-    </w:p>
-    <w:p>
-      <w:pPr>
+        </w:rPr>
+        <w:t>OOD: Object-oriented design</w:t>
+      </w:r>
+    </w:p>
+    <w:p>
+      <w:pPr>
+        <w:pStyle w:val="Normal1"/>
         <w:numPr>
           <w:ilvl w:val="0"/>
           <w:numId w:val="2"/>
@@ -711,13 +742,13 @@
         <w:rPr>
           <w:sz w:val="24"/>
           <w:szCs w:val="24"/>
-          <w:rtl w:val="0"/>
-        </w:rPr>
-        <w:t xml:space="preserve">QA: Quality Assurance</w:t>
-      </w:r>
-    </w:p>
-    <w:p>
-      <w:pPr>
+        </w:rPr>
+        <w:t>QA: Quality Assurance</w:t>
+      </w:r>
+    </w:p>
+    <w:p>
+      <w:pPr>
+        <w:pStyle w:val="Normal1"/>
         <w:numPr>
           <w:ilvl w:val="0"/>
           <w:numId w:val="2"/>
@@ -733,217 +764,235 @@
         <w:rPr>
           <w:sz w:val="24"/>
           <w:szCs w:val="24"/>
-          <w:rtl w:val="0"/>
-        </w:rPr>
-        <w:t xml:space="preserve">HLA: High-level architecture</w:t>
-      </w:r>
-    </w:p>
-    <w:p>
-      <w:pPr>
-        <w:rPr>
-          <w:b w:val="1"/>
-          <w:sz w:val="28"/>
-          <w:szCs w:val="28"/>
-        </w:rPr>
-      </w:pPr>
-      <w:r>
-        <w:rPr>
-          <w:rtl w:val="0"/>
-        </w:rPr>
-      </w:r>
-    </w:p>
-    <w:p>
-      <w:pPr>
-        <w:rPr>
-          <w:b w:val="1"/>
-          <w:sz w:val="28"/>
-          <w:szCs w:val="28"/>
-        </w:rPr>
-      </w:pPr>
-      <w:r>
-        <w:rPr>
-          <w:b w:val="1"/>
-          <w:sz w:val="28"/>
-          <w:szCs w:val="28"/>
-          <w:rtl w:val="0"/>
-        </w:rPr>
-        <w:t xml:space="preserve">2.</w:t>
+        </w:rPr>
+        <w:t>HLA: High-level architecture</w:t>
+      </w:r>
+    </w:p>
+    <w:p>
+      <w:pPr>
+        <w:pStyle w:val="Normal1"/>
+        <w:rPr>
+          <w:b/>
+          <w:b/>
+          <w:sz w:val="28"/>
+          <w:szCs w:val="28"/>
+        </w:rPr>
+      </w:pPr>
+      <w:r>
+        <w:rPr>
+          <w:b/>
+          <w:sz w:val="28"/>
+          <w:szCs w:val="28"/>
+        </w:rPr>
+      </w:r>
+    </w:p>
+    <w:p>
+      <w:pPr>
+        <w:pStyle w:val="Normal1"/>
+        <w:rPr>
+          <w:b/>
+          <w:b/>
+          <w:sz w:val="28"/>
+          <w:szCs w:val="28"/>
+        </w:rPr>
+      </w:pPr>
+      <w:r>
+        <w:rPr>
+          <w:b/>
+          <w:sz w:val="28"/>
+          <w:szCs w:val="28"/>
+        </w:rPr>
+        <w:t>2.</w:t>
         <w:tab/>
-        <w:t xml:space="preserve">Project Organization</w:t>
-      </w:r>
-    </w:p>
-    <w:p>
-      <w:pPr>
-        <w:rPr>
-          <w:b w:val="1"/>
-          <w:sz w:val="28"/>
-          <w:szCs w:val="28"/>
-        </w:rPr>
-      </w:pPr>
-      <w:r>
-        <w:rPr>
-          <w:rtl w:val="0"/>
-        </w:rPr>
-      </w:r>
-    </w:p>
-    <w:p>
-      <w:pPr>
-        <w:rPr>
-          <w:b w:val="1"/>
-          <w:sz w:val="28"/>
-          <w:szCs w:val="28"/>
-        </w:rPr>
-      </w:pPr>
-      <w:r>
-        <w:rPr>
-          <w:b w:val="1"/>
-          <w:sz w:val="28"/>
-          <w:szCs w:val="28"/>
-          <w:rtl w:val="0"/>
-        </w:rPr>
-        <w:t xml:space="preserve">2.1</w:t>
+        <w:t>Project Organization</w:t>
+      </w:r>
+    </w:p>
+    <w:p>
+      <w:pPr>
+        <w:pStyle w:val="Normal1"/>
+        <w:rPr>
+          <w:b/>
+          <w:b/>
+          <w:sz w:val="28"/>
+          <w:szCs w:val="28"/>
+        </w:rPr>
+      </w:pPr>
+      <w:r>
+        <w:rPr>
+          <w:b/>
+          <w:sz w:val="28"/>
+          <w:szCs w:val="28"/>
+        </w:rPr>
+      </w:r>
+    </w:p>
+    <w:p>
+      <w:pPr>
+        <w:pStyle w:val="Normal1"/>
+        <w:rPr>
+          <w:b/>
+          <w:b/>
+          <w:sz w:val="28"/>
+          <w:szCs w:val="28"/>
+        </w:rPr>
+      </w:pPr>
+      <w:r>
+        <w:rPr>
+          <w:b/>
+          <w:sz w:val="28"/>
+          <w:szCs w:val="28"/>
+        </w:rPr>
+        <w:t>2.1</w:t>
         <w:tab/>
-        <w:t xml:space="preserve">Process Model</w:t>
-      </w:r>
-    </w:p>
-    <w:p>
-      <w:pPr>
-        <w:rPr>
-          <w:b w:val="1"/>
-          <w:sz w:val="28"/>
-          <w:szCs w:val="28"/>
-        </w:rPr>
-      </w:pPr>
-      <w:r>
-        <w:rPr>
-          <w:rtl w:val="0"/>
-        </w:rPr>
-      </w:r>
-    </w:p>
-    <w:p>
-      <w:pPr>
-        <w:rPr>
-          <w:sz w:val="24"/>
-          <w:szCs w:val="24"/>
-        </w:rPr>
-      </w:pPr>
-      <w:r>
-        <w:rPr>
-          <w:sz w:val="24"/>
-          <w:szCs w:val="24"/>
-          <w:rtl w:val="0"/>
+        <w:t>Process Model</w:t>
+      </w:r>
+    </w:p>
+    <w:p>
+      <w:pPr>
+        <w:pStyle w:val="Normal1"/>
+        <w:rPr>
+          <w:b/>
+          <w:b/>
+          <w:sz w:val="28"/>
+          <w:szCs w:val="28"/>
+        </w:rPr>
+      </w:pPr>
+      <w:r>
+        <w:rPr>
+          <w:b/>
+          <w:sz w:val="28"/>
+          <w:szCs w:val="28"/>
+        </w:rPr>
+      </w:r>
+    </w:p>
+    <w:p>
+      <w:pPr>
+        <w:pStyle w:val="Normal1"/>
+        <w:rPr>
+          <w:sz w:val="24"/>
+          <w:szCs w:val="24"/>
+        </w:rPr>
+      </w:pPr>
+      <w:r>
+        <w:rPr>
+          <w:sz w:val="24"/>
+          <w:szCs w:val="24"/>
         </w:rPr>
         <w:t xml:space="preserve">The project uses an OOD approach and uses UML and flowcharts for the development of the web application.  The development process is organized in several activities.  The members of the project are one organized team with various roles and responsibilities.  The web application is under github and links to the documentation can be found there.  </w:t>
       </w:r>
     </w:p>
     <w:p>
       <w:pPr>
-        <w:rPr>
-          <w:b w:val="1"/>
-          <w:sz w:val="28"/>
-          <w:szCs w:val="28"/>
-        </w:rPr>
-      </w:pPr>
-      <w:r>
-        <w:rPr>
-          <w:rtl w:val="0"/>
-        </w:rPr>
-      </w:r>
-    </w:p>
-    <w:p>
-      <w:pPr>
-        <w:rPr>
-          <w:b w:val="1"/>
-          <w:sz w:val="28"/>
-          <w:szCs w:val="28"/>
-        </w:rPr>
-      </w:pPr>
-      <w:r>
-        <w:rPr>
-          <w:b w:val="1"/>
-          <w:sz w:val="28"/>
-          <w:szCs w:val="28"/>
-          <w:rtl w:val="0"/>
-        </w:rPr>
-        <w:t xml:space="preserve">2.2</w:t>
+        <w:pStyle w:val="Normal1"/>
+        <w:rPr>
+          <w:b/>
+          <w:b/>
+          <w:sz w:val="28"/>
+          <w:szCs w:val="28"/>
+        </w:rPr>
+      </w:pPr>
+      <w:r>
+        <w:rPr>
+          <w:b/>
+          <w:sz w:val="28"/>
+          <w:szCs w:val="28"/>
+        </w:rPr>
+      </w:r>
+    </w:p>
+    <w:p>
+      <w:pPr>
+        <w:pStyle w:val="Normal1"/>
+        <w:rPr>
+          <w:b/>
+          <w:b/>
+          <w:sz w:val="28"/>
+          <w:szCs w:val="28"/>
+        </w:rPr>
+      </w:pPr>
+      <w:r>
+        <w:rPr>
+          <w:b/>
+          <w:sz w:val="28"/>
+          <w:szCs w:val="28"/>
+        </w:rPr>
+        <w:t>2.2</w:t>
         <w:tab/>
-        <w:t xml:space="preserve">Organizational Structure</w:t>
-      </w:r>
-    </w:p>
-    <w:p>
-      <w:pPr>
-        <w:rPr>
-          <w:b w:val="1"/>
-          <w:sz w:val="28"/>
-          <w:szCs w:val="28"/>
-        </w:rPr>
-      </w:pPr>
-      <w:r>
-        <w:rPr>
-          <w:rtl w:val="0"/>
-        </w:rPr>
-      </w:r>
-    </w:p>
-    <w:p>
-      <w:pPr>
-        <w:rPr>
-          <w:b w:val="1"/>
-          <w:sz w:val="28"/>
-          <w:szCs w:val="28"/>
-        </w:rPr>
-      </w:pPr>
-      <w:r>
-        <w:rPr>
-          <w:b w:val="1"/>
-          <w:sz w:val="28"/>
-          <w:szCs w:val="28"/>
-          <w:rtl w:val="0"/>
-        </w:rPr>
-        <w:t xml:space="preserve">2.3</w:t>
+        <w:t>Organizational Structure</w:t>
+      </w:r>
+    </w:p>
+    <w:p>
+      <w:pPr>
+        <w:pStyle w:val="Normal1"/>
+        <w:rPr>
+          <w:b/>
+          <w:b/>
+          <w:sz w:val="28"/>
+          <w:szCs w:val="28"/>
+        </w:rPr>
+      </w:pPr>
+      <w:r>
+        <w:rPr>
+          <w:b/>
+          <w:sz w:val="28"/>
+          <w:szCs w:val="28"/>
+        </w:rPr>
+      </w:r>
+    </w:p>
+    <w:p>
+      <w:pPr>
+        <w:pStyle w:val="Normal1"/>
+        <w:rPr>
+          <w:b/>
+          <w:b/>
+          <w:sz w:val="28"/>
+          <w:szCs w:val="28"/>
+        </w:rPr>
+      </w:pPr>
+      <w:r>
+        <w:rPr>
+          <w:b/>
+          <w:sz w:val="28"/>
+          <w:szCs w:val="28"/>
+        </w:rPr>
+        <w:t>2.3</w:t>
         <w:tab/>
-        <w:t xml:space="preserve">Organizational Interfaces</w:t>
-      </w:r>
-    </w:p>
-    <w:p>
-      <w:pPr>
-        <w:rPr>
-          <w:b w:val="1"/>
-          <w:sz w:val="28"/>
-          <w:szCs w:val="28"/>
-        </w:rPr>
-      </w:pPr>
-      <w:r>
-        <w:rPr>
-          <w:rtl w:val="0"/>
+        <w:t>Organizational Interfaces</w:t>
+      </w:r>
+    </w:p>
+    <w:p>
+      <w:pPr>
+        <w:pStyle w:val="Normal1"/>
+        <w:rPr>
+          <w:b/>
+          <w:b/>
+          <w:sz w:val="28"/>
+          <w:szCs w:val="28"/>
+        </w:rPr>
+      </w:pPr>
+      <w:r>
+        <w:rPr>
+          <w:b/>
+          <w:sz w:val="28"/>
+          <w:szCs w:val="28"/>
         </w:rPr>
       </w:r>
     </w:p>
     <w:tbl>
       <w:tblPr>
         <w:tblStyle w:val="Table1"/>
-        <w:tblW w:w="6705.0" w:type="dxa"/>
+        <w:tblW w:w="6705" w:type="dxa"/>
         <w:jc w:val="left"/>
-        <w:tblInd w:w="100.0" w:type="pct"/>
-        <w:tblBorders>
-          <w:top w:color="000000" w:space="0" w:sz="0" w:val="nil"/>
-          <w:left w:color="000000" w:space="0" w:sz="0" w:val="nil"/>
-          <w:bottom w:color="000000" w:space="0" w:sz="0" w:val="nil"/>
-          <w:right w:color="000000" w:space="0" w:sz="0" w:val="nil"/>
-          <w:insideH w:color="000000" w:space="0" w:sz="0" w:val="nil"/>
-          <w:insideV w:color="000000" w:space="0" w:sz="0" w:val="nil"/>
-        </w:tblBorders>
-        <w:tblLayout w:type="fixed"/>
+        <w:tblInd w:w="0" w:type="dxa"/>
+        <w:tblCellMar>
+          <w:top w:w="100" w:type="dxa"/>
+          <w:left w:w="100" w:type="dxa"/>
+          <w:bottom w:w="100" w:type="dxa"/>
+          <w:right w:w="100" w:type="dxa"/>
+        </w:tblCellMar>
         <w:tblLook w:val="0600"/>
       </w:tblPr>
       <w:tblGrid>
-        <w:gridCol w:w="3015"/>
+        <w:gridCol w:w="3014"/>
         <w:gridCol w:w="3690"/>
-        <w:tblGridChange w:id="0">
-          <w:tblGrid>
-            <w:gridCol w:w="3015"/>
-            <w:gridCol w:w="3690"/>
-          </w:tblGrid>
-        </w:tblGridChange>
       </w:tblGrid>
       <w:tr>
         <w:trPr>
@@ -951,77 +1000,66 @@
         </w:trPr>
         <w:tc>
           <w:tcPr>
+            <w:tcW w:w="3014" w:type="dxa"/>
             <w:tcBorders>
-              <w:top w:color="000000" w:space="0" w:sz="8" w:val="single"/>
-              <w:left w:color="000000" w:space="0" w:sz="8" w:val="single"/>
-              <w:bottom w:color="000000" w:space="0" w:sz="8" w:val="single"/>
-              <w:right w:color="000000" w:space="0" w:sz="8" w:val="single"/>
+              <w:top w:val="single" w:sz="8" w:space="0" w:color="000000"/>
+              <w:left w:val="single" w:sz="8" w:space="0" w:color="000000"/>
+              <w:bottom w:val="single" w:sz="8" w:space="0" w:color="000000"/>
+              <w:right w:val="single" w:sz="8" w:space="0" w:color="000000"/>
             </w:tcBorders>
-            <w:tcMar>
-              <w:top w:w="100.0" w:type="dxa"/>
-              <w:left w:w="100.0" w:type="dxa"/>
-              <w:bottom w:w="100.0" w:type="dxa"/>
-              <w:right w:w="100.0" w:type="dxa"/>
-            </w:tcMar>
-            <w:vAlign w:val="top"/>
           </w:tcPr>
           <w:p>
             <w:pPr>
+              <w:pStyle w:val="Normal1"/>
               <w:jc w:val="center"/>
               <w:rPr>
-                <w:rFonts w:ascii="Times New Roman" w:cs="Times New Roman" w:eastAsia="Times New Roman" w:hAnsi="Times New Roman"/>
-                <w:b w:val="1"/>
+                <w:rFonts w:ascii="Times New Roman" w:hAnsi="Times New Roman" w:eastAsia="Times New Roman" w:cs="Times New Roman"/>
+                <w:b/>
+                <w:b/>
                 <w:sz w:val="24"/>
                 <w:szCs w:val="24"/>
               </w:rPr>
             </w:pPr>
             <w:r>
               <w:rPr>
-                <w:rFonts w:ascii="Times New Roman" w:cs="Times New Roman" w:eastAsia="Times New Roman" w:hAnsi="Times New Roman"/>
-                <w:b w:val="1"/>
+                <w:rFonts w:eastAsia="Times New Roman" w:cs="Times New Roman" w:ascii="Times New Roman" w:hAnsi="Times New Roman"/>
+                <w:b/>
                 <w:sz w:val="24"/>
                 <w:szCs w:val="24"/>
-                <w:rtl w:val="0"/>
               </w:rPr>
-              <w:t xml:space="preserve">Team Member</w:t>
+              <w:t>Team Member</w:t>
             </w:r>
           </w:p>
         </w:tc>
         <w:tc>
           <w:tcPr>
+            <w:tcW w:w="3690" w:type="dxa"/>
             <w:tcBorders>
-              <w:top w:color="000000" w:space="0" w:sz="8" w:val="single"/>
-              <w:left w:color="000000" w:space="0" w:sz="0" w:val="nil"/>
-              <w:bottom w:color="000000" w:space="0" w:sz="8" w:val="single"/>
-              <w:right w:color="000000" w:space="0" w:sz="8" w:val="single"/>
+              <w:top w:val="single" w:sz="8" w:space="0" w:color="000000"/>
+              <w:bottom w:val="single" w:sz="8" w:space="0" w:color="000000"/>
+              <w:right w:val="single" w:sz="8" w:space="0" w:color="000000"/>
             </w:tcBorders>
-            <w:tcMar>
-              <w:top w:w="100.0" w:type="dxa"/>
-              <w:left w:w="100.0" w:type="dxa"/>
-              <w:bottom w:w="100.0" w:type="dxa"/>
-              <w:right w:w="100.0" w:type="dxa"/>
-            </w:tcMar>
-            <w:vAlign w:val="top"/>
           </w:tcPr>
           <w:p>
             <w:pPr>
+              <w:pStyle w:val="Normal1"/>
               <w:jc w:val="center"/>
               <w:rPr>
-                <w:rFonts w:ascii="Times New Roman" w:cs="Times New Roman" w:eastAsia="Times New Roman" w:hAnsi="Times New Roman"/>
-                <w:b w:val="1"/>
+                <w:rFonts w:ascii="Times New Roman" w:hAnsi="Times New Roman" w:eastAsia="Times New Roman" w:cs="Times New Roman"/>
+                <w:b/>
+                <w:b/>
                 <w:sz w:val="24"/>
                 <w:szCs w:val="24"/>
               </w:rPr>
             </w:pPr>
             <w:r>
               <w:rPr>
-                <w:rFonts w:ascii="Times New Roman" w:cs="Times New Roman" w:eastAsia="Times New Roman" w:hAnsi="Times New Roman"/>
-                <w:b w:val="1"/>
+                <w:rFonts w:eastAsia="Times New Roman" w:cs="Times New Roman" w:ascii="Times New Roman" w:hAnsi="Times New Roman"/>
+                <w:b/>
                 <w:sz w:val="24"/>
                 <w:szCs w:val="24"/>
-                <w:rtl w:val="0"/>
               </w:rPr>
-              <w:t xml:space="preserve">Contact Information</w:t>
+              <w:t>Contact Information</w:t>
             </w:r>
           </w:p>
         </w:tc>
@@ -1032,75 +1070,62 @@
         </w:trPr>
         <w:tc>
           <w:tcPr>
+            <w:tcW w:w="3014" w:type="dxa"/>
             <w:tcBorders>
-              <w:top w:color="000000" w:space="0" w:sz="0" w:val="nil"/>
-              <w:left w:color="000000" w:space="0" w:sz="8" w:val="single"/>
-              <w:bottom w:color="000000" w:space="0" w:sz="8" w:val="single"/>
-              <w:right w:color="000000" w:space="0" w:sz="8" w:val="single"/>
+              <w:left w:val="single" w:sz="8" w:space="0" w:color="000000"/>
+              <w:bottom w:val="single" w:sz="8" w:space="0" w:color="000000"/>
+              <w:right w:val="single" w:sz="8" w:space="0" w:color="000000"/>
             </w:tcBorders>
-            <w:tcMar>
-              <w:top w:w="100.0" w:type="dxa"/>
-              <w:left w:w="100.0" w:type="dxa"/>
-              <w:bottom w:w="100.0" w:type="dxa"/>
-              <w:right w:w="100.0" w:type="dxa"/>
-            </w:tcMar>
-            <w:vAlign w:val="top"/>
           </w:tcPr>
           <w:p>
             <w:pPr>
+              <w:pStyle w:val="Normal1"/>
               <w:rPr>
-                <w:rFonts w:ascii="Times New Roman" w:cs="Times New Roman" w:eastAsia="Times New Roman" w:hAnsi="Times New Roman"/>
-                <w:b w:val="1"/>
+                <w:rFonts w:ascii="Times New Roman" w:hAnsi="Times New Roman" w:eastAsia="Times New Roman" w:cs="Times New Roman"/>
+                <w:b/>
+                <w:b/>
                 <w:sz w:val="24"/>
                 <w:szCs w:val="24"/>
               </w:rPr>
             </w:pPr>
             <w:r>
               <w:rPr>
-                <w:rFonts w:ascii="Times New Roman" w:cs="Times New Roman" w:eastAsia="Times New Roman" w:hAnsi="Times New Roman"/>
-                <w:b w:val="1"/>
+                <w:rFonts w:eastAsia="Times New Roman" w:cs="Times New Roman" w:ascii="Times New Roman" w:hAnsi="Times New Roman"/>
+                <w:b/>
                 <w:sz w:val="24"/>
                 <w:szCs w:val="24"/>
-                <w:rtl w:val="0"/>
               </w:rPr>
-              <w:t xml:space="preserve">Jacob Adelstein</w:t>
+              <w:t>Jacob Adelstein</w:t>
             </w:r>
           </w:p>
         </w:tc>
         <w:tc>
           <w:tcPr>
+            <w:tcW w:w="3690" w:type="dxa"/>
             <w:tcBorders>
-              <w:top w:color="000000" w:space="0" w:sz="0" w:val="nil"/>
-              <w:left w:color="000000" w:space="0" w:sz="0" w:val="nil"/>
-              <w:bottom w:color="000000" w:space="0" w:sz="8" w:val="single"/>
-              <w:right w:color="000000" w:space="0" w:sz="8" w:val="single"/>
+              <w:bottom w:val="single" w:sz="8" w:space="0" w:color="000000"/>
+              <w:right w:val="single" w:sz="8" w:space="0" w:color="000000"/>
             </w:tcBorders>
-            <w:tcMar>
-              <w:top w:w="100.0" w:type="dxa"/>
-              <w:left w:w="100.0" w:type="dxa"/>
-              <w:bottom w:w="100.0" w:type="dxa"/>
-              <w:right w:w="100.0" w:type="dxa"/>
-            </w:tcMar>
-            <w:vAlign w:val="top"/>
           </w:tcPr>
           <w:p>
             <w:pPr>
+              <w:pStyle w:val="Normal1"/>
               <w:rPr>
-                <w:rFonts w:ascii="Times New Roman" w:cs="Times New Roman" w:eastAsia="Times New Roman" w:hAnsi="Times New Roman"/>
-                <w:b w:val="1"/>
+                <w:rFonts w:ascii="Times New Roman" w:hAnsi="Times New Roman" w:eastAsia="Times New Roman" w:cs="Times New Roman"/>
+                <w:b/>
+                <w:b/>
                 <w:sz w:val="24"/>
                 <w:szCs w:val="24"/>
               </w:rPr>
             </w:pPr>
             <w:r>
               <w:rPr>
-                <w:rFonts w:ascii="Times New Roman" w:cs="Times New Roman" w:eastAsia="Times New Roman" w:hAnsi="Times New Roman"/>
-                <w:b w:val="1"/>
+                <w:rFonts w:eastAsia="Times New Roman" w:cs="Times New Roman" w:ascii="Times New Roman" w:hAnsi="Times New Roman"/>
+                <w:b/>
                 <w:sz w:val="24"/>
                 <w:szCs w:val="24"/>
-                <w:rtl w:val="0"/>
               </w:rPr>
-              <w:t xml:space="preserve">jadels4@students.towson.edu</w:t>
+              <w:t>jadels4@students.towson.edu</w:t>
             </w:r>
           </w:p>
         </w:tc>
@@ -1111,75 +1136,62 @@
         </w:trPr>
         <w:tc>
           <w:tcPr>
+            <w:tcW w:w="3014" w:type="dxa"/>
             <w:tcBorders>
-              <w:top w:color="000000" w:space="0" w:sz="0" w:val="nil"/>
-              <w:left w:color="000000" w:space="0" w:sz="8" w:val="single"/>
-              <w:bottom w:color="000000" w:space="0" w:sz="8" w:val="single"/>
-              <w:right w:color="000000" w:space="0" w:sz="8" w:val="single"/>
+              <w:left w:val="single" w:sz="8" w:space="0" w:color="000000"/>
+              <w:bottom w:val="single" w:sz="8" w:space="0" w:color="000000"/>
+              <w:right w:val="single" w:sz="8" w:space="0" w:color="000000"/>
             </w:tcBorders>
-            <w:tcMar>
-              <w:top w:w="100.0" w:type="dxa"/>
-              <w:left w:w="100.0" w:type="dxa"/>
-              <w:bottom w:w="100.0" w:type="dxa"/>
-              <w:right w:w="100.0" w:type="dxa"/>
-            </w:tcMar>
-            <w:vAlign w:val="top"/>
           </w:tcPr>
           <w:p>
             <w:pPr>
+              <w:pStyle w:val="Normal1"/>
               <w:rPr>
-                <w:rFonts w:ascii="Times New Roman" w:cs="Times New Roman" w:eastAsia="Times New Roman" w:hAnsi="Times New Roman"/>
-                <w:b w:val="1"/>
+                <w:rFonts w:ascii="Times New Roman" w:hAnsi="Times New Roman" w:eastAsia="Times New Roman" w:cs="Times New Roman"/>
+                <w:b/>
+                <w:b/>
                 <w:sz w:val="24"/>
                 <w:szCs w:val="24"/>
               </w:rPr>
             </w:pPr>
             <w:r>
               <w:rPr>
-                <w:rFonts w:ascii="Times New Roman" w:cs="Times New Roman" w:eastAsia="Times New Roman" w:hAnsi="Times New Roman"/>
-                <w:b w:val="1"/>
+                <w:rFonts w:eastAsia="Times New Roman" w:cs="Times New Roman" w:ascii="Times New Roman" w:hAnsi="Times New Roman"/>
+                <w:b/>
                 <w:sz w:val="24"/>
                 <w:szCs w:val="24"/>
-                <w:rtl w:val="0"/>
               </w:rPr>
-              <w:t xml:space="preserve">Eddie Woods</w:t>
+              <w:t>Eddie Woods</w:t>
             </w:r>
           </w:p>
         </w:tc>
         <w:tc>
           <w:tcPr>
+            <w:tcW w:w="3690" w:type="dxa"/>
             <w:tcBorders>
-              <w:top w:color="000000" w:space="0" w:sz="0" w:val="nil"/>
-              <w:left w:color="000000" w:space="0" w:sz="0" w:val="nil"/>
-              <w:bottom w:color="000000" w:space="0" w:sz="8" w:val="single"/>
-              <w:right w:color="000000" w:space="0" w:sz="8" w:val="single"/>
+              <w:bottom w:val="single" w:sz="8" w:space="0" w:color="000000"/>
+              <w:right w:val="single" w:sz="8" w:space="0" w:color="000000"/>
             </w:tcBorders>
-            <w:tcMar>
-              <w:top w:w="100.0" w:type="dxa"/>
-              <w:left w:w="100.0" w:type="dxa"/>
-              <w:bottom w:w="100.0" w:type="dxa"/>
-              <w:right w:w="100.0" w:type="dxa"/>
-            </w:tcMar>
-            <w:vAlign w:val="top"/>
           </w:tcPr>
           <w:p>
             <w:pPr>
+              <w:pStyle w:val="Normal1"/>
               <w:rPr>
-                <w:rFonts w:ascii="Times New Roman" w:cs="Times New Roman" w:eastAsia="Times New Roman" w:hAnsi="Times New Roman"/>
-                <w:b w:val="1"/>
+                <w:rFonts w:ascii="Times New Roman" w:hAnsi="Times New Roman" w:eastAsia="Times New Roman" w:cs="Times New Roman"/>
+                <w:b/>
+                <w:b/>
                 <w:sz w:val="24"/>
                 <w:szCs w:val="24"/>
               </w:rPr>
             </w:pPr>
             <w:r>
               <w:rPr>
-                <w:rFonts w:ascii="Times New Roman" w:cs="Times New Roman" w:eastAsia="Times New Roman" w:hAnsi="Times New Roman"/>
-                <w:b w:val="1"/>
+                <w:rFonts w:eastAsia="Times New Roman" w:cs="Times New Roman" w:ascii="Times New Roman" w:hAnsi="Times New Roman"/>
+                <w:b/>
                 <w:sz w:val="24"/>
                 <w:szCs w:val="24"/>
-                <w:rtl w:val="0"/>
               </w:rPr>
-              <w:t xml:space="preserve">ewoods6@students.towson.edu</w:t>
+              <w:t>ewoods6@students.towson.edu</w:t>
             </w:r>
           </w:p>
         </w:tc>
@@ -1190,75 +1202,62 @@
         </w:trPr>
         <w:tc>
           <w:tcPr>
+            <w:tcW w:w="3014" w:type="dxa"/>
             <w:tcBorders>
-              <w:top w:color="000000" w:space="0" w:sz="0" w:val="nil"/>
-              <w:left w:color="000000" w:space="0" w:sz="8" w:val="single"/>
-              <w:bottom w:color="000000" w:space="0" w:sz="8" w:val="single"/>
-              <w:right w:color="000000" w:space="0" w:sz="8" w:val="single"/>
+              <w:left w:val="single" w:sz="8" w:space="0" w:color="000000"/>
+              <w:bottom w:val="single" w:sz="8" w:space="0" w:color="000000"/>
+              <w:right w:val="single" w:sz="8" w:space="0" w:color="000000"/>
             </w:tcBorders>
-            <w:tcMar>
-              <w:top w:w="100.0" w:type="dxa"/>
-              <w:left w:w="100.0" w:type="dxa"/>
-              <w:bottom w:w="100.0" w:type="dxa"/>
-              <w:right w:w="100.0" w:type="dxa"/>
-            </w:tcMar>
-            <w:vAlign w:val="top"/>
           </w:tcPr>
           <w:p>
             <w:pPr>
+              <w:pStyle w:val="Normal1"/>
               <w:rPr>
-                <w:rFonts w:ascii="Times New Roman" w:cs="Times New Roman" w:eastAsia="Times New Roman" w:hAnsi="Times New Roman"/>
-                <w:b w:val="1"/>
+                <w:rFonts w:ascii="Times New Roman" w:hAnsi="Times New Roman" w:eastAsia="Times New Roman" w:cs="Times New Roman"/>
+                <w:b/>
+                <w:b/>
                 <w:sz w:val="24"/>
                 <w:szCs w:val="24"/>
               </w:rPr>
             </w:pPr>
             <w:r>
               <w:rPr>
-                <w:rFonts w:ascii="Times New Roman" w:cs="Times New Roman" w:eastAsia="Times New Roman" w:hAnsi="Times New Roman"/>
-                <w:b w:val="1"/>
+                <w:rFonts w:eastAsia="Times New Roman" w:cs="Times New Roman" w:ascii="Times New Roman" w:hAnsi="Times New Roman"/>
+                <w:b/>
                 <w:sz w:val="24"/>
                 <w:szCs w:val="24"/>
-                <w:rtl w:val="0"/>
               </w:rPr>
-              <w:t xml:space="preserve">Samuel Efesoa</w:t>
+              <w:t>Samuel Efesoa</w:t>
             </w:r>
           </w:p>
         </w:tc>
         <w:tc>
           <w:tcPr>
+            <w:tcW w:w="3690" w:type="dxa"/>
             <w:tcBorders>
-              <w:top w:color="000000" w:space="0" w:sz="0" w:val="nil"/>
-              <w:left w:color="000000" w:space="0" w:sz="0" w:val="nil"/>
-              <w:bottom w:color="000000" w:space="0" w:sz="8" w:val="single"/>
-              <w:right w:color="000000" w:space="0" w:sz="8" w:val="single"/>
+              <w:bottom w:val="single" w:sz="8" w:space="0" w:color="000000"/>
+              <w:right w:val="single" w:sz="8" w:space="0" w:color="000000"/>
             </w:tcBorders>
-            <w:tcMar>
-              <w:top w:w="100.0" w:type="dxa"/>
-              <w:left w:w="100.0" w:type="dxa"/>
-              <w:bottom w:w="100.0" w:type="dxa"/>
-              <w:right w:w="100.0" w:type="dxa"/>
-            </w:tcMar>
-            <w:vAlign w:val="top"/>
           </w:tcPr>
           <w:p>
             <w:pPr>
+              <w:pStyle w:val="Normal1"/>
               <w:rPr>
-                <w:rFonts w:ascii="Times New Roman" w:cs="Times New Roman" w:eastAsia="Times New Roman" w:hAnsi="Times New Roman"/>
-                <w:b w:val="1"/>
+                <w:rFonts w:ascii="Times New Roman" w:hAnsi="Times New Roman" w:eastAsia="Times New Roman" w:cs="Times New Roman"/>
+                <w:b/>
+                <w:b/>
                 <w:sz w:val="24"/>
                 <w:szCs w:val="24"/>
               </w:rPr>
             </w:pPr>
             <w:r>
               <w:rPr>
-                <w:rFonts w:ascii="Times New Roman" w:cs="Times New Roman" w:eastAsia="Times New Roman" w:hAnsi="Times New Roman"/>
-                <w:b w:val="1"/>
+                <w:rFonts w:eastAsia="Times New Roman" w:cs="Times New Roman" w:ascii="Times New Roman" w:hAnsi="Times New Roman"/>
+                <w:b/>
                 <w:sz w:val="24"/>
                 <w:szCs w:val="24"/>
-                <w:rtl w:val="0"/>
               </w:rPr>
-              <w:t xml:space="preserve">sefeso1@students.towson.edu</w:t>
+              <w:t>sefeso1@students.towson.edu</w:t>
             </w:r>
           </w:p>
         </w:tc>
@@ -1269,69 +1268,60 @@
         </w:trPr>
         <w:tc>
           <w:tcPr>
+            <w:tcW w:w="3014" w:type="dxa"/>
             <w:tcBorders>
-              <w:top w:color="000000" w:space="0" w:sz="0" w:val="nil"/>
-              <w:left w:color="000000" w:space="0" w:sz="8" w:val="single"/>
-              <w:bottom w:color="000000" w:space="0" w:sz="8" w:val="single"/>
-              <w:right w:color="000000" w:space="0" w:sz="8" w:val="single"/>
+              <w:left w:val="single" w:sz="8" w:space="0" w:color="000000"/>
+              <w:bottom w:val="single" w:sz="8" w:space="0" w:color="000000"/>
+              <w:right w:val="single" w:sz="8" w:space="0" w:color="000000"/>
             </w:tcBorders>
-            <w:tcMar>
-              <w:top w:w="100.0" w:type="dxa"/>
-              <w:left w:w="100.0" w:type="dxa"/>
-              <w:bottom w:w="100.0" w:type="dxa"/>
-              <w:right w:w="100.0" w:type="dxa"/>
-            </w:tcMar>
-            <w:vAlign w:val="top"/>
           </w:tcPr>
           <w:p>
             <w:pPr>
+              <w:pStyle w:val="Normal1"/>
               <w:rPr>
-                <w:rFonts w:ascii="Times New Roman" w:cs="Times New Roman" w:eastAsia="Times New Roman" w:hAnsi="Times New Roman"/>
-                <w:b w:val="1"/>
+                <w:rFonts w:ascii="Times New Roman" w:hAnsi="Times New Roman" w:eastAsia="Times New Roman" w:cs="Times New Roman"/>
+                <w:b/>
+                <w:b/>
                 <w:sz w:val="24"/>
                 <w:szCs w:val="24"/>
               </w:rPr>
             </w:pPr>
             <w:r>
               <w:rPr>
-                <w:rFonts w:ascii="Times New Roman" w:cs="Times New Roman" w:eastAsia="Times New Roman" w:hAnsi="Times New Roman"/>
-                <w:b w:val="1"/>
+                <w:rFonts w:eastAsia="Times New Roman" w:cs="Times New Roman" w:ascii="Times New Roman" w:hAnsi="Times New Roman"/>
+                <w:b/>
                 <w:sz w:val="24"/>
                 <w:szCs w:val="24"/>
-                <w:rtl w:val="0"/>
               </w:rPr>
-              <w:t xml:space="preserve">Andrew Flemming</w:t>
+              <w:t>Andrew Flemming</w:t>
             </w:r>
           </w:p>
         </w:tc>
         <w:tc>
           <w:tcPr>
+            <w:tcW w:w="3690" w:type="dxa"/>
             <w:tcBorders>
-              <w:top w:color="000000" w:space="0" w:sz="0" w:val="nil"/>
-              <w:left w:color="000000" w:space="0" w:sz="0" w:val="nil"/>
-              <w:bottom w:color="000000" w:space="0" w:sz="8" w:val="single"/>
-              <w:right w:color="000000" w:space="0" w:sz="8" w:val="single"/>
+              <w:bottom w:val="single" w:sz="8" w:space="0" w:color="000000"/>
+              <w:right w:val="single" w:sz="8" w:space="0" w:color="000000"/>
             </w:tcBorders>
-            <w:tcMar>
-              <w:top w:w="100.0" w:type="dxa"/>
-              <w:left w:w="100.0" w:type="dxa"/>
-              <w:bottom w:w="100.0" w:type="dxa"/>
-              <w:right w:w="100.0" w:type="dxa"/>
-            </w:tcMar>
-            <w:vAlign w:val="top"/>
           </w:tcPr>
           <w:p>
             <w:pPr>
+              <w:pStyle w:val="Normal1"/>
               <w:rPr>
-                <w:rFonts w:ascii="Times New Roman" w:cs="Times New Roman" w:eastAsia="Times New Roman" w:hAnsi="Times New Roman"/>
-                <w:b w:val="1"/>
+                <w:rFonts w:ascii="Times New Roman" w:hAnsi="Times New Roman" w:eastAsia="Times New Roman" w:cs="Times New Roman"/>
+                <w:b/>
+                <w:b/>
                 <w:sz w:val="24"/>
                 <w:szCs w:val="24"/>
               </w:rPr>
             </w:pPr>
             <w:r>
               <w:rPr>
-                <w:rtl w:val="0"/>
+                <w:rFonts w:eastAsia="Times New Roman" w:cs="Times New Roman" w:ascii="Times New Roman" w:hAnsi="Times New Roman"/>
+                <w:b/>
+                <w:sz w:val="24"/>
+                <w:szCs w:val="24"/>
               </w:rPr>
             </w:r>
           </w:p>
@@ -1343,69 +1333,60 @@
         </w:trPr>
         <w:tc>
           <w:tcPr>
+            <w:tcW w:w="3014" w:type="dxa"/>
             <w:tcBorders>
-              <w:top w:color="000000" w:space="0" w:sz="0" w:val="nil"/>
-              <w:left w:color="000000" w:space="0" w:sz="8" w:val="single"/>
-              <w:bottom w:color="000000" w:space="0" w:sz="8" w:val="single"/>
-              <w:right w:color="000000" w:space="0" w:sz="8" w:val="single"/>
+              <w:left w:val="single" w:sz="8" w:space="0" w:color="000000"/>
+              <w:bottom w:val="single" w:sz="8" w:space="0" w:color="000000"/>
+              <w:right w:val="single" w:sz="8" w:space="0" w:color="000000"/>
             </w:tcBorders>
-            <w:tcMar>
-              <w:top w:w="100.0" w:type="dxa"/>
-              <w:left w:w="100.0" w:type="dxa"/>
-              <w:bottom w:w="100.0" w:type="dxa"/>
-              <w:right w:w="100.0" w:type="dxa"/>
-            </w:tcMar>
-            <w:vAlign w:val="top"/>
           </w:tcPr>
           <w:p>
             <w:pPr>
+              <w:pStyle w:val="Normal1"/>
               <w:rPr>
-                <w:rFonts w:ascii="Times New Roman" w:cs="Times New Roman" w:eastAsia="Times New Roman" w:hAnsi="Times New Roman"/>
-                <w:b w:val="1"/>
+                <w:rFonts w:ascii="Times New Roman" w:hAnsi="Times New Roman" w:eastAsia="Times New Roman" w:cs="Times New Roman"/>
+                <w:b/>
+                <w:b/>
                 <w:sz w:val="24"/>
                 <w:szCs w:val="24"/>
               </w:rPr>
             </w:pPr>
             <w:r>
               <w:rPr>
-                <w:rFonts w:ascii="Times New Roman" w:cs="Times New Roman" w:eastAsia="Times New Roman" w:hAnsi="Times New Roman"/>
-                <w:b w:val="1"/>
+                <w:rFonts w:eastAsia="Times New Roman" w:cs="Times New Roman" w:ascii="Times New Roman" w:hAnsi="Times New Roman"/>
+                <w:b/>
                 <w:sz w:val="24"/>
                 <w:szCs w:val="24"/>
-                <w:rtl w:val="0"/>
               </w:rPr>
-              <w:t xml:space="preserve">James Garrison</w:t>
+              <w:t>James Garrison</w:t>
             </w:r>
           </w:p>
         </w:tc>
         <w:tc>
           <w:tcPr>
+            <w:tcW w:w="3690" w:type="dxa"/>
             <w:tcBorders>
-              <w:top w:color="000000" w:space="0" w:sz="0" w:val="nil"/>
-              <w:left w:color="000000" w:space="0" w:sz="0" w:val="nil"/>
-              <w:bottom w:color="000000" w:space="0" w:sz="8" w:val="single"/>
-              <w:right w:color="000000" w:space="0" w:sz="8" w:val="single"/>
+              <w:bottom w:val="single" w:sz="8" w:space="0" w:color="000000"/>
+              <w:right w:val="single" w:sz="8" w:space="0" w:color="000000"/>
             </w:tcBorders>
-            <w:tcMar>
-              <w:top w:w="100.0" w:type="dxa"/>
-              <w:left w:w="100.0" w:type="dxa"/>
-              <w:bottom w:w="100.0" w:type="dxa"/>
-              <w:right w:w="100.0" w:type="dxa"/>
-            </w:tcMar>
-            <w:vAlign w:val="top"/>
           </w:tcPr>
           <w:p>
             <w:pPr>
+              <w:pStyle w:val="Normal1"/>
               <w:rPr>
-                <w:rFonts w:ascii="Times New Roman" w:cs="Times New Roman" w:eastAsia="Times New Roman" w:hAnsi="Times New Roman"/>
-                <w:b w:val="1"/>
+                <w:rFonts w:ascii="Times New Roman" w:hAnsi="Times New Roman" w:eastAsia="Times New Roman" w:cs="Times New Roman"/>
+                <w:b/>
+                <w:b/>
                 <w:sz w:val="24"/>
                 <w:szCs w:val="24"/>
               </w:rPr>
             </w:pPr>
             <w:r>
               <w:rPr>
-                <w:rtl w:val="0"/>
+                <w:rFonts w:eastAsia="Times New Roman" w:cs="Times New Roman" w:ascii="Times New Roman" w:hAnsi="Times New Roman"/>
+                <w:b/>
+                <w:sz w:val="24"/>
+                <w:szCs w:val="24"/>
               </w:rPr>
             </w:r>
           </w:p>
@@ -1414,54 +1395,64 @@
     </w:tbl>
     <w:p>
       <w:pPr>
-        <w:rPr>
-          <w:b w:val="1"/>
-          <w:sz w:val="28"/>
-          <w:szCs w:val="28"/>
-        </w:rPr>
-      </w:pPr>
-      <w:r>
-        <w:rPr>
-          <w:rtl w:val="0"/>
-        </w:rPr>
-      </w:r>
-    </w:p>
-    <w:p>
-      <w:pPr>
-        <w:rPr>
-          <w:b w:val="1"/>
-          <w:sz w:val="28"/>
-          <w:szCs w:val="28"/>
-        </w:rPr>
-      </w:pPr>
-      <w:r>
-        <w:rPr>
-          <w:b w:val="1"/>
-          <w:sz w:val="28"/>
-          <w:szCs w:val="28"/>
-          <w:rtl w:val="0"/>
-        </w:rPr>
-        <w:t xml:space="preserve">2.4</w:t>
+        <w:pStyle w:val="Normal1"/>
+        <w:rPr>
+          <w:b/>
+          <w:b/>
+          <w:sz w:val="28"/>
+          <w:szCs w:val="28"/>
+        </w:rPr>
+      </w:pPr>
+      <w:r>
+        <w:rPr>
+          <w:b/>
+          <w:sz w:val="28"/>
+          <w:szCs w:val="28"/>
+        </w:rPr>
+      </w:r>
+    </w:p>
+    <w:p>
+      <w:pPr>
+        <w:pStyle w:val="Normal1"/>
+        <w:rPr>
+          <w:b/>
+          <w:b/>
+          <w:sz w:val="28"/>
+          <w:szCs w:val="28"/>
+        </w:rPr>
+      </w:pPr>
+      <w:r>
+        <w:rPr>
+          <w:b/>
+          <w:sz w:val="28"/>
+          <w:szCs w:val="28"/>
+        </w:rPr>
+        <w:t>2.4</w:t>
         <w:tab/>
-        <w:t xml:space="preserve">Project Responsibilities</w:t>
-      </w:r>
-    </w:p>
-    <w:p>
-      <w:pPr>
-        <w:rPr>
-          <w:b w:val="1"/>
-          <w:sz w:val="28"/>
-          <w:szCs w:val="28"/>
-        </w:rPr>
-      </w:pPr>
-      <w:r>
-        <w:rPr>
-          <w:rtl w:val="0"/>
-        </w:rPr>
-      </w:r>
-    </w:p>
-    <w:p>
-      <w:pPr>
+        <w:t>Project Responsibilities</w:t>
+      </w:r>
+    </w:p>
+    <w:p>
+      <w:pPr>
+        <w:pStyle w:val="Normal1"/>
+        <w:rPr>
+          <w:b/>
+          <w:b/>
+          <w:sz w:val="28"/>
+          <w:szCs w:val="28"/>
+        </w:rPr>
+      </w:pPr>
+      <w:r>
+        <w:rPr>
+          <w:b/>
+          <w:sz w:val="28"/>
+          <w:szCs w:val="28"/>
+        </w:rPr>
+      </w:r>
+    </w:p>
+    <w:p>
+      <w:pPr>
+        <w:pStyle w:val="Normal1"/>
         <w:numPr>
           <w:ilvl w:val="0"/>
           <w:numId w:val="7"/>
@@ -1476,13 +1467,13 @@
         <w:rPr>
           <w:sz w:val="24"/>
           <w:szCs w:val="24"/>
-          <w:rtl w:val="0"/>
-        </w:rPr>
-        <w:t xml:space="preserve">Team Responsibilities</w:t>
-      </w:r>
-    </w:p>
-    <w:p>
-      <w:pPr>
+        </w:rPr>
+        <w:t>Team Responsibilities</w:t>
+      </w:r>
+    </w:p>
+    <w:p>
+      <w:pPr>
+        <w:pStyle w:val="Normal1"/>
         <w:numPr>
           <w:ilvl w:val="1"/>
           <w:numId w:val="7"/>
@@ -1498,13 +1489,13 @@
         <w:rPr>
           <w:sz w:val="24"/>
           <w:szCs w:val="24"/>
-          <w:rtl w:val="0"/>
-        </w:rPr>
-        <w:t xml:space="preserve">Discovery Phase</w:t>
-      </w:r>
-    </w:p>
-    <w:p>
-      <w:pPr>
+        </w:rPr>
+        <w:t>Discovery Phase</w:t>
+      </w:r>
+    </w:p>
+    <w:p>
+      <w:pPr>
+        <w:pStyle w:val="Normal1"/>
         <w:numPr>
           <w:ilvl w:val="2"/>
           <w:numId w:val="7"/>
@@ -1520,13 +1511,13 @@
         <w:rPr>
           <w:sz w:val="24"/>
           <w:szCs w:val="24"/>
-          <w:rtl w:val="0"/>
-        </w:rPr>
-        <w:t xml:space="preserve">Test different technologies and tools</w:t>
-      </w:r>
-    </w:p>
-    <w:p>
-      <w:pPr>
+        </w:rPr>
+        <w:t>Test different technologies and tools</w:t>
+      </w:r>
+    </w:p>
+    <w:p>
+      <w:pPr>
+        <w:pStyle w:val="Normal1"/>
         <w:numPr>
           <w:ilvl w:val="2"/>
           <w:numId w:val="7"/>
@@ -1542,13 +1533,13 @@
         <w:rPr>
           <w:sz w:val="24"/>
           <w:szCs w:val="24"/>
-          <w:rtl w:val="0"/>
-        </w:rPr>
-        <w:t xml:space="preserve">Design the infrastructure and plan the deployments of the project</w:t>
-      </w:r>
-    </w:p>
-    <w:p>
-      <w:pPr>
+        </w:rPr>
+        <w:t>Design the infrastructure and plan the deployments of the project</w:t>
+      </w:r>
+    </w:p>
+    <w:p>
+      <w:pPr>
+        <w:pStyle w:val="Normal1"/>
         <w:numPr>
           <w:ilvl w:val="2"/>
           <w:numId w:val="7"/>
@@ -1564,13 +1555,13 @@
         <w:rPr>
           <w:sz w:val="24"/>
           <w:szCs w:val="24"/>
-          <w:rtl w:val="0"/>
-        </w:rPr>
-        <w:t xml:space="preserve">Requirements and use cases</w:t>
-      </w:r>
-    </w:p>
-    <w:p>
-      <w:pPr>
+        </w:rPr>
+        <w:t>Requirements and use cases</w:t>
+      </w:r>
+    </w:p>
+    <w:p>
+      <w:pPr>
+        <w:pStyle w:val="Normal1"/>
         <w:numPr>
           <w:ilvl w:val="1"/>
           <w:numId w:val="7"/>
@@ -1586,13 +1577,13 @@
         <w:rPr>
           <w:sz w:val="24"/>
           <w:szCs w:val="24"/>
-          <w:rtl w:val="0"/>
-        </w:rPr>
-        <w:t xml:space="preserve">Design</w:t>
-      </w:r>
-    </w:p>
-    <w:p>
-      <w:pPr>
+        </w:rPr>
+        <w:t>Design</w:t>
+      </w:r>
+    </w:p>
+    <w:p>
+      <w:pPr>
+        <w:pStyle w:val="Normal1"/>
         <w:numPr>
           <w:ilvl w:val="1"/>
           <w:numId w:val="7"/>
@@ -1608,13 +1599,13 @@
         <w:rPr>
           <w:sz w:val="24"/>
           <w:szCs w:val="24"/>
-          <w:rtl w:val="0"/>
-        </w:rPr>
-        <w:t xml:space="preserve">Development</w:t>
-      </w:r>
-    </w:p>
-    <w:p>
-      <w:pPr>
+        </w:rPr>
+        <w:t>Development</w:t>
+      </w:r>
+    </w:p>
+    <w:p>
+      <w:pPr>
+        <w:pStyle w:val="Normal1"/>
         <w:numPr>
           <w:ilvl w:val="2"/>
           <w:numId w:val="7"/>
@@ -1630,13 +1621,13 @@
         <w:rPr>
           <w:sz w:val="24"/>
           <w:szCs w:val="24"/>
-          <w:rtl w:val="0"/>
-        </w:rPr>
-        <w:t xml:space="preserve">QA</w:t>
-      </w:r>
-    </w:p>
-    <w:p>
-      <w:pPr>
+        </w:rPr>
+        <w:t>QA</w:t>
+      </w:r>
+    </w:p>
+    <w:p>
+      <w:pPr>
+        <w:pStyle w:val="Normal1"/>
         <w:numPr>
           <w:ilvl w:val="2"/>
           <w:numId w:val="7"/>
@@ -1652,13 +1643,13 @@
         <w:rPr>
           <w:sz w:val="24"/>
           <w:szCs w:val="24"/>
-          <w:rtl w:val="0"/>
-        </w:rPr>
-        <w:t xml:space="preserve">Release preparation</w:t>
-      </w:r>
-    </w:p>
-    <w:p>
-      <w:pPr>
+        </w:rPr>
+        <w:t>Release preparation</w:t>
+      </w:r>
+    </w:p>
+    <w:p>
+      <w:pPr>
+        <w:pStyle w:val="Normal1"/>
         <w:numPr>
           <w:ilvl w:val="2"/>
           <w:numId w:val="7"/>
@@ -1672,12 +1663,15 @@
       </w:pPr>
       <w:r>
         <w:rPr>
-          <w:rtl w:val="0"/>
-        </w:rPr>
-      </w:r>
-    </w:p>
-    <w:p>
-      <w:pPr>
+          <w:sz w:val="24"/>
+          <w:szCs w:val="24"/>
+          <w:u w:val="none"/>
+        </w:rPr>
+      </w:r>
+    </w:p>
+    <w:p>
+      <w:pPr>
+        <w:pStyle w:val="Normal1"/>
         <w:numPr>
           <w:ilvl w:val="0"/>
           <w:numId w:val="7"/>
@@ -1692,13 +1686,13 @@
         <w:rPr>
           <w:sz w:val="24"/>
           <w:szCs w:val="24"/>
-          <w:rtl w:val="0"/>
-        </w:rPr>
-        <w:t xml:space="preserve">Eddie Woods</w:t>
-      </w:r>
-    </w:p>
-    <w:p>
-      <w:pPr>
+        </w:rPr>
+        <w:t>Eddie Woods</w:t>
+      </w:r>
+    </w:p>
+    <w:p>
+      <w:pPr>
+        <w:pStyle w:val="Normal1"/>
         <w:numPr>
           <w:ilvl w:val="1"/>
           <w:numId w:val="7"/>
@@ -1714,13 +1708,13 @@
         <w:rPr>
           <w:sz w:val="24"/>
           <w:szCs w:val="24"/>
-          <w:rtl w:val="0"/>
-        </w:rPr>
-        <w:t xml:space="preserve">UI/UX</w:t>
-      </w:r>
-    </w:p>
-    <w:p>
-      <w:pPr>
+        </w:rPr>
+        <w:t>UI/UX</w:t>
+      </w:r>
+    </w:p>
+    <w:p>
+      <w:pPr>
+        <w:pStyle w:val="Normal1"/>
         <w:numPr>
           <w:ilvl w:val="1"/>
           <w:numId w:val="7"/>
@@ -1736,13 +1730,13 @@
         <w:rPr>
           <w:sz w:val="24"/>
           <w:szCs w:val="24"/>
-          <w:rtl w:val="0"/>
-        </w:rPr>
-        <w:t xml:space="preserve">Database Design and Implementation</w:t>
-      </w:r>
-    </w:p>
-    <w:p>
-      <w:pPr>
+        </w:rPr>
+        <w:t>Database Design and Implementation</w:t>
+      </w:r>
+    </w:p>
+    <w:p>
+      <w:pPr>
+        <w:pStyle w:val="Normal1"/>
         <w:numPr>
           <w:ilvl w:val="1"/>
           <w:numId w:val="7"/>
@@ -1758,13 +1752,13 @@
         <w:rPr>
           <w:sz w:val="24"/>
           <w:szCs w:val="24"/>
-          <w:rtl w:val="0"/>
-        </w:rPr>
-        <w:t xml:space="preserve">Front-End</w:t>
-      </w:r>
-    </w:p>
-    <w:p>
-      <w:pPr>
+        </w:rPr>
+        <w:t>Front-End</w:t>
+      </w:r>
+    </w:p>
+    <w:p>
+      <w:pPr>
+        <w:pStyle w:val="Normal1"/>
         <w:numPr>
           <w:ilvl w:val="0"/>
           <w:numId w:val="7"/>
@@ -1780,13 +1774,13 @@
         <w:rPr>
           <w:sz w:val="24"/>
           <w:szCs w:val="24"/>
-          <w:rtl w:val="0"/>
-        </w:rPr>
-        <w:t xml:space="preserve">Jacob Adelstein</w:t>
-      </w:r>
-    </w:p>
-    <w:p>
-      <w:pPr>
+        </w:rPr>
+        <w:t>Jacob Adelstein</w:t>
+      </w:r>
+    </w:p>
+    <w:p>
+      <w:pPr>
+        <w:pStyle w:val="Normal1"/>
         <w:numPr>
           <w:ilvl w:val="1"/>
           <w:numId w:val="7"/>
@@ -1802,13 +1796,13 @@
         <w:rPr>
           <w:sz w:val="24"/>
           <w:szCs w:val="24"/>
-          <w:rtl w:val="0"/>
-        </w:rPr>
-        <w:t xml:space="preserve">Front-End</w:t>
-      </w:r>
-    </w:p>
-    <w:p>
-      <w:pPr>
+        </w:rPr>
+        <w:t>Front-End</w:t>
+      </w:r>
+    </w:p>
+    <w:p>
+      <w:pPr>
+        <w:pStyle w:val="Normal1"/>
         <w:numPr>
           <w:ilvl w:val="1"/>
           <w:numId w:val="7"/>
@@ -1824,13 +1818,13 @@
         <w:rPr>
           <w:sz w:val="24"/>
           <w:szCs w:val="24"/>
-          <w:rtl w:val="0"/>
-        </w:rPr>
-        <w:t xml:space="preserve">Back-End</w:t>
-      </w:r>
-    </w:p>
-    <w:p>
-      <w:pPr>
+        </w:rPr>
+        <w:t>Back-End</w:t>
+      </w:r>
+    </w:p>
+    <w:p>
+      <w:pPr>
+        <w:pStyle w:val="Normal1"/>
         <w:numPr>
           <w:ilvl w:val="0"/>
           <w:numId w:val="7"/>
@@ -1846,13 +1840,13 @@
         <w:rPr>
           <w:sz w:val="24"/>
           <w:szCs w:val="24"/>
-          <w:rtl w:val="0"/>
-        </w:rPr>
-        <w:t xml:space="preserve">James Garrison</w:t>
-      </w:r>
-    </w:p>
-    <w:p>
-      <w:pPr>
+        </w:rPr>
+        <w:t>James Garrison</w:t>
+      </w:r>
+    </w:p>
+    <w:p>
+      <w:pPr>
+        <w:pStyle w:val="Normal1"/>
         <w:numPr>
           <w:ilvl w:val="0"/>
           <w:numId w:val="7"/>
@@ -1868,13 +1862,13 @@
         <w:rPr>
           <w:sz w:val="24"/>
           <w:szCs w:val="24"/>
-          <w:rtl w:val="0"/>
-        </w:rPr>
-        <w:t xml:space="preserve">Samuel Efesoa</w:t>
-      </w:r>
-    </w:p>
-    <w:p>
-      <w:pPr>
+        </w:rPr>
+        <w:t>Samuel Efesoa</w:t>
+      </w:r>
+    </w:p>
+    <w:p>
+      <w:pPr>
+        <w:pStyle w:val="Normal1"/>
         <w:numPr>
           <w:ilvl w:val="1"/>
           <w:numId w:val="7"/>
@@ -1890,159 +1884,182 @@
         <w:rPr>
           <w:sz w:val="24"/>
           <w:szCs w:val="24"/>
-          <w:rtl w:val="0"/>
-        </w:rPr>
-        <w:t xml:space="preserve">Back-end development</w:t>
-      </w:r>
-    </w:p>
-    <w:p>
-      <w:pPr>
-        <w:rPr>
-          <w:b w:val="1"/>
-          <w:sz w:val="28"/>
-          <w:szCs w:val="28"/>
-        </w:rPr>
-      </w:pPr>
-      <w:r>
-        <w:rPr>
-          <w:rtl w:val="0"/>
-        </w:rPr>
-      </w:r>
-    </w:p>
-    <w:p>
-      <w:pPr>
-        <w:rPr>
-          <w:b w:val="1"/>
-          <w:sz w:val="28"/>
-          <w:szCs w:val="28"/>
-        </w:rPr>
-      </w:pPr>
-      <w:r>
-        <w:rPr>
-          <w:b w:val="1"/>
-          <w:sz w:val="28"/>
-          <w:szCs w:val="28"/>
-          <w:rtl w:val="0"/>
-        </w:rPr>
-        <w:t xml:space="preserve">3.</w:t>
+        </w:rPr>
+        <w:t>Back-end development</w:t>
+      </w:r>
+    </w:p>
+    <w:p>
+      <w:pPr>
+        <w:pStyle w:val="Normal1"/>
+        <w:rPr>
+          <w:b/>
+          <w:b/>
+          <w:sz w:val="28"/>
+          <w:szCs w:val="28"/>
+        </w:rPr>
+      </w:pPr>
+      <w:r>
+        <w:rPr>
+          <w:b/>
+          <w:sz w:val="28"/>
+          <w:szCs w:val="28"/>
+        </w:rPr>
+      </w:r>
+    </w:p>
+    <w:p>
+      <w:pPr>
+        <w:pStyle w:val="Normal1"/>
+        <w:rPr>
+          <w:b/>
+          <w:b/>
+          <w:sz w:val="28"/>
+          <w:szCs w:val="28"/>
+        </w:rPr>
+      </w:pPr>
+      <w:r>
+        <w:rPr>
+          <w:b/>
+          <w:sz w:val="28"/>
+          <w:szCs w:val="28"/>
+        </w:rPr>
+        <w:t>3.</w:t>
         <w:tab/>
-        <w:t xml:space="preserve">Managerial Process</w:t>
-      </w:r>
-    </w:p>
-    <w:p>
-      <w:pPr>
-        <w:rPr>
-          <w:b w:val="1"/>
-          <w:sz w:val="28"/>
-          <w:szCs w:val="28"/>
-        </w:rPr>
-      </w:pPr>
-      <w:r>
-        <w:rPr>
-          <w:rtl w:val="0"/>
-        </w:rPr>
-      </w:r>
-    </w:p>
-    <w:p>
-      <w:pPr>
-        <w:rPr>
-          <w:b w:val="1"/>
-          <w:sz w:val="28"/>
-          <w:szCs w:val="28"/>
-        </w:rPr>
-      </w:pPr>
-      <w:r>
-        <w:rPr>
-          <w:b w:val="1"/>
-          <w:sz w:val="28"/>
-          <w:szCs w:val="28"/>
-          <w:rtl w:val="0"/>
-        </w:rPr>
-        <w:t xml:space="preserve">3.1</w:t>
+        <w:t>Managerial Process</w:t>
+      </w:r>
+    </w:p>
+    <w:p>
+      <w:pPr>
+        <w:pStyle w:val="Normal1"/>
+        <w:rPr>
+          <w:b/>
+          <w:b/>
+          <w:sz w:val="28"/>
+          <w:szCs w:val="28"/>
+        </w:rPr>
+      </w:pPr>
+      <w:r>
+        <w:rPr>
+          <w:b/>
+          <w:sz w:val="28"/>
+          <w:szCs w:val="28"/>
+        </w:rPr>
+      </w:r>
+    </w:p>
+    <w:p>
+      <w:pPr>
+        <w:pStyle w:val="Normal1"/>
+        <w:rPr>
+          <w:b/>
+          <w:b/>
+          <w:sz w:val="28"/>
+          <w:szCs w:val="28"/>
+        </w:rPr>
+      </w:pPr>
+      <w:r>
+        <w:rPr>
+          <w:b/>
+          <w:sz w:val="28"/>
+          <w:szCs w:val="28"/>
+        </w:rPr>
+        <w:t>3.1</w:t>
         <w:tab/>
-        <w:t xml:space="preserve">Management Objectives and Priorities</w:t>
-      </w:r>
-    </w:p>
-    <w:p>
-      <w:pPr>
-        <w:rPr>
-          <w:b w:val="1"/>
-          <w:sz w:val="28"/>
-          <w:szCs w:val="28"/>
-        </w:rPr>
-      </w:pPr>
-      <w:r>
-        <w:rPr>
-          <w:rtl w:val="0"/>
-        </w:rPr>
-      </w:r>
-    </w:p>
-    <w:p>
-      <w:pPr>
-        <w:rPr>
-          <w:sz w:val="24"/>
-          <w:szCs w:val="24"/>
-        </w:rPr>
-      </w:pPr>
-      <w:r>
-        <w:rPr>
-          <w:sz w:val="24"/>
-          <w:szCs w:val="24"/>
-          <w:rtl w:val="0"/>
+        <w:t>Management Objectives and Priorities</w:t>
+      </w:r>
+    </w:p>
+    <w:p>
+      <w:pPr>
+        <w:pStyle w:val="Normal1"/>
+        <w:rPr>
+          <w:b/>
+          <w:b/>
+          <w:sz w:val="28"/>
+          <w:szCs w:val="28"/>
+        </w:rPr>
+      </w:pPr>
+      <w:r>
+        <w:rPr>
+          <w:b/>
+          <w:sz w:val="28"/>
+          <w:szCs w:val="28"/>
+        </w:rPr>
+      </w:r>
+    </w:p>
+    <w:p>
+      <w:pPr>
+        <w:pStyle w:val="Normal1"/>
+        <w:rPr>
+          <w:sz w:val="24"/>
+          <w:szCs w:val="24"/>
+        </w:rPr>
+      </w:pPr>
+      <w:r>
+        <w:rPr>
+          <w:sz w:val="24"/>
+          <w:szCs w:val="24"/>
         </w:rPr>
         <w:t xml:space="preserve">Management will oversee all priorities, prioritizing team and individual tasks, and deliverable scheduling.  Management will review and approve all deliverables and assign changes if necessary.  Management will oversee the use and changes in requirements with the development team and client.  Management will decide and enforce the budget with the client and developers.  </w:t>
       </w:r>
     </w:p>
     <w:p>
       <w:pPr>
-        <w:rPr>
-          <w:b w:val="1"/>
-          <w:sz w:val="28"/>
-          <w:szCs w:val="28"/>
-        </w:rPr>
-      </w:pPr>
-      <w:r>
-        <w:rPr>
-          <w:rtl w:val="0"/>
-        </w:rPr>
-      </w:r>
-    </w:p>
-    <w:p>
-      <w:pPr>
-        <w:rPr>
-          <w:b w:val="1"/>
-          <w:sz w:val="28"/>
-          <w:szCs w:val="28"/>
-        </w:rPr>
-      </w:pPr>
-      <w:r>
-        <w:rPr>
-          <w:b w:val="1"/>
-          <w:sz w:val="28"/>
-          <w:szCs w:val="28"/>
-          <w:rtl w:val="0"/>
-        </w:rPr>
-        <w:t xml:space="preserve">3.2</w:t>
+        <w:pStyle w:val="Normal1"/>
+        <w:rPr>
+          <w:b/>
+          <w:b/>
+          <w:sz w:val="28"/>
+          <w:szCs w:val="28"/>
+        </w:rPr>
+      </w:pPr>
+      <w:r>
+        <w:rPr>
+          <w:b/>
+          <w:sz w:val="28"/>
+          <w:szCs w:val="28"/>
+        </w:rPr>
+      </w:r>
+    </w:p>
+    <w:p>
+      <w:pPr>
+        <w:pStyle w:val="Normal1"/>
+        <w:rPr>
+          <w:b/>
+          <w:b/>
+          <w:sz w:val="28"/>
+          <w:szCs w:val="28"/>
+        </w:rPr>
+      </w:pPr>
+      <w:r>
+        <w:rPr>
+          <w:b/>
+          <w:sz w:val="28"/>
+          <w:szCs w:val="28"/>
+        </w:rPr>
+        <w:t>3.2</w:t>
         <w:tab/>
-        <w:t xml:space="preserve">Assumptions, Dependencies, and Constraints</w:t>
-      </w:r>
-    </w:p>
-    <w:p>
-      <w:pPr>
-        <w:rPr>
-          <w:b w:val="1"/>
-          <w:sz w:val="28"/>
-          <w:szCs w:val="28"/>
-        </w:rPr>
-      </w:pPr>
-      <w:r>
-        <w:rPr>
-          <w:rtl w:val="0"/>
-        </w:rPr>
-      </w:r>
-    </w:p>
-    <w:p>
-      <w:pPr>
+        <w:t>Assumptions, Dependencies, and Constraints</w:t>
+      </w:r>
+    </w:p>
+    <w:p>
+      <w:pPr>
+        <w:pStyle w:val="Normal1"/>
+        <w:rPr>
+          <w:b/>
+          <w:b/>
+          <w:sz w:val="28"/>
+          <w:szCs w:val="28"/>
+        </w:rPr>
+      </w:pPr>
+      <w:r>
+        <w:rPr>
+          <w:b/>
+          <w:sz w:val="28"/>
+          <w:szCs w:val="28"/>
+        </w:rPr>
+      </w:r>
+    </w:p>
+    <w:p>
+      <w:pPr>
+        <w:pStyle w:val="Normal1"/>
         <w:numPr>
           <w:ilvl w:val="0"/>
           <w:numId w:val="4"/>
@@ -2058,13 +2075,13 @@
         <w:rPr>
           <w:sz w:val="24"/>
           <w:szCs w:val="24"/>
-          <w:rtl w:val="0"/>
-        </w:rPr>
-        <w:t xml:space="preserve">Assumptions</w:t>
-      </w:r>
-    </w:p>
-    <w:p>
-      <w:pPr>
+        </w:rPr>
+        <w:t>Assumptions</w:t>
+      </w:r>
+    </w:p>
+    <w:p>
+      <w:pPr>
+        <w:pStyle w:val="Normal1"/>
         <w:numPr>
           <w:ilvl w:val="1"/>
           <w:numId w:val="4"/>
@@ -2080,13 +2097,13 @@
         <w:rPr>
           <w:sz w:val="24"/>
           <w:szCs w:val="24"/>
-          <w:rtl w:val="0"/>
-        </w:rPr>
-        <w:t xml:space="preserve">Each project member will attend weekly meetings</w:t>
-      </w:r>
-    </w:p>
-    <w:p>
-      <w:pPr>
+        </w:rPr>
+        <w:t>Each project member will attend weekly meetings</w:t>
+      </w:r>
+    </w:p>
+    <w:p>
+      <w:pPr>
+        <w:pStyle w:val="Normal1"/>
         <w:numPr>
           <w:ilvl w:val="1"/>
           <w:numId w:val="4"/>
@@ -2102,13 +2119,13 @@
         <w:rPr>
           <w:sz w:val="24"/>
           <w:szCs w:val="24"/>
-          <w:rtl w:val="0"/>
-        </w:rPr>
-        <w:t xml:space="preserve">Each project member will be available to provide accurate timelines for individual deliverables</w:t>
-      </w:r>
-    </w:p>
-    <w:p>
-      <w:pPr>
+        </w:rPr>
+        <w:t>Each project member will be available to provide accurate timelines for individual deliverables</w:t>
+      </w:r>
+    </w:p>
+    <w:p>
+      <w:pPr>
+        <w:pStyle w:val="Normal1"/>
         <w:numPr>
           <w:ilvl w:val="1"/>
           <w:numId w:val="4"/>
@@ -2124,13 +2141,13 @@
         <w:rPr>
           <w:sz w:val="24"/>
           <w:szCs w:val="24"/>
-          <w:rtl w:val="0"/>
-        </w:rPr>
-        <w:t xml:space="preserve">Management will be able to provide insight on budget limitations</w:t>
-      </w:r>
-    </w:p>
-    <w:p>
-      <w:pPr>
+        </w:rPr>
+        <w:t>Management will be able to provide insight on budget limitations</w:t>
+      </w:r>
+    </w:p>
+    <w:p>
+      <w:pPr>
+        <w:pStyle w:val="Normal1"/>
         <w:numPr>
           <w:ilvl w:val="1"/>
           <w:numId w:val="4"/>
@@ -2146,13 +2163,13 @@
         <w:rPr>
           <w:sz w:val="24"/>
           <w:szCs w:val="24"/>
-          <w:rtl w:val="0"/>
-        </w:rPr>
-        <w:t xml:space="preserve">Management will have consistent and clear communication with the client</w:t>
-      </w:r>
-    </w:p>
-    <w:p>
-      <w:pPr>
+        </w:rPr>
+        <w:t>Management will have consistent and clear communication with the client</w:t>
+      </w:r>
+    </w:p>
+    <w:p>
+      <w:pPr>
+        <w:pStyle w:val="Normal1"/>
         <w:numPr>
           <w:ilvl w:val="1"/>
           <w:numId w:val="4"/>
@@ -2168,13 +2185,13 @@
         <w:rPr>
           <w:sz w:val="24"/>
           <w:szCs w:val="24"/>
-          <w:rtl w:val="0"/>
-        </w:rPr>
-        <w:t xml:space="preserve">Each project member will be able to perform exceptionally respective to their job duties</w:t>
-      </w:r>
-    </w:p>
-    <w:p>
-      <w:pPr>
+        </w:rPr>
+        <w:t>Each project member will be able to perform exceptionally respective to their job duties</w:t>
+      </w:r>
+    </w:p>
+    <w:p>
+      <w:pPr>
+        <w:pStyle w:val="Normal1"/>
         <w:numPr>
           <w:ilvl w:val="1"/>
           <w:numId w:val="4"/>
@@ -2190,13 +2207,13 @@
         <w:rPr>
           <w:sz w:val="24"/>
           <w:szCs w:val="24"/>
-          <w:rtl w:val="0"/>
-        </w:rPr>
-        <w:t xml:space="preserve">Each project member will have clear and consistent communication with the team and management</w:t>
-      </w:r>
-    </w:p>
-    <w:p>
-      <w:pPr>
+        </w:rPr>
+        <w:t>Each project member will have clear and consistent communication with the team and management</w:t>
+      </w:r>
+    </w:p>
+    <w:p>
+      <w:pPr>
+        <w:pStyle w:val="Normal1"/>
         <w:numPr>
           <w:ilvl w:val="0"/>
           <w:numId w:val="4"/>
@@ -2212,13 +2229,13 @@
         <w:rPr>
           <w:sz w:val="24"/>
           <w:szCs w:val="24"/>
-          <w:rtl w:val="0"/>
-        </w:rPr>
-        <w:t xml:space="preserve">Constraints</w:t>
-      </w:r>
-    </w:p>
-    <w:p>
-      <w:pPr>
+        </w:rPr>
+        <w:t>Constraints</w:t>
+      </w:r>
+    </w:p>
+    <w:p>
+      <w:pPr>
+        <w:pStyle w:val="Normal1"/>
         <w:numPr>
           <w:ilvl w:val="1"/>
           <w:numId w:val="4"/>
@@ -2234,13 +2251,13 @@
         <w:rPr>
           <w:sz w:val="24"/>
           <w:szCs w:val="24"/>
-          <w:rtl w:val="0"/>
-        </w:rPr>
-        <w:t xml:space="preserve">The project will be finished by July 21, 2021</w:t>
-      </w:r>
-    </w:p>
-    <w:p>
-      <w:pPr>
+        </w:rPr>
+        <w:t>The project will be finished by July 21, 2021</w:t>
+      </w:r>
+    </w:p>
+    <w:p>
+      <w:pPr>
+        <w:pStyle w:val="Normal1"/>
         <w:numPr>
           <w:ilvl w:val="1"/>
           <w:numId w:val="4"/>
@@ -2256,13 +2273,13 @@
         <w:rPr>
           <w:sz w:val="24"/>
           <w:szCs w:val="24"/>
-          <w:rtl w:val="0"/>
-        </w:rPr>
-        <w:t xml:space="preserve">Each deliverable will be final submitted by July 21, 2021</w:t>
-      </w:r>
-    </w:p>
-    <w:p>
-      <w:pPr>
+        </w:rPr>
+        <w:t>Each deliverable will be final submitted by July 21, 2021</w:t>
+      </w:r>
+    </w:p>
+    <w:p>
+      <w:pPr>
+        <w:pStyle w:val="Normal1"/>
         <w:numPr>
           <w:ilvl w:val="1"/>
           <w:numId w:val="4"/>
@@ -2278,13 +2295,13 @@
         <w:rPr>
           <w:sz w:val="24"/>
           <w:szCs w:val="24"/>
-          <w:rtl w:val="0"/>
-        </w:rPr>
-        <w:t xml:space="preserve">The budget will be maintained equal or less to what the client has set</w:t>
-      </w:r>
-    </w:p>
-    <w:p>
-      <w:pPr>
+        </w:rPr>
+        <w:t>The budget will be maintained equal or less to what the client has set</w:t>
+      </w:r>
+    </w:p>
+    <w:p>
+      <w:pPr>
+        <w:pStyle w:val="Normal1"/>
         <w:numPr>
           <w:ilvl w:val="1"/>
           <w:numId w:val="4"/>
@@ -2300,13 +2317,13 @@
         <w:rPr>
           <w:sz w:val="24"/>
           <w:szCs w:val="24"/>
-          <w:rtl w:val="0"/>
-        </w:rPr>
-        <w:t xml:space="preserve">Appropriate and efficient tools will be used</w:t>
-      </w:r>
-    </w:p>
-    <w:p>
-      <w:pPr>
+        </w:rPr>
+        <w:t>Appropriate and efficient tools will be used</w:t>
+      </w:r>
+    </w:p>
+    <w:p>
+      <w:pPr>
+        <w:pStyle w:val="Normal1"/>
         <w:numPr>
           <w:ilvl w:val="1"/>
           <w:numId w:val="4"/>
@@ -2322,13 +2339,13 @@
         <w:rPr>
           <w:sz w:val="24"/>
           <w:szCs w:val="24"/>
-          <w:rtl w:val="0"/>
-        </w:rPr>
-        <w:t xml:space="preserve">Appropriate licensing will be used</w:t>
-      </w:r>
-    </w:p>
-    <w:p>
-      <w:pPr>
+        </w:rPr>
+        <w:t>Appropriate licensing will be used</w:t>
+      </w:r>
+    </w:p>
+    <w:p>
+      <w:pPr>
+        <w:pStyle w:val="Normal1"/>
         <w:numPr>
           <w:ilvl w:val="0"/>
           <w:numId w:val="4"/>
@@ -2344,13 +2361,13 @@
         <w:rPr>
           <w:sz w:val="24"/>
           <w:szCs w:val="24"/>
-          <w:rtl w:val="0"/>
-        </w:rPr>
-        <w:t xml:space="preserve">Dependencies</w:t>
-      </w:r>
-    </w:p>
-    <w:p>
-      <w:pPr>
+        </w:rPr>
+        <w:t>Dependencies</w:t>
+      </w:r>
+    </w:p>
+    <w:p>
+      <w:pPr>
+        <w:pStyle w:val="Normal1"/>
         <w:numPr>
           <w:ilvl w:val="1"/>
           <w:numId w:val="4"/>
@@ -2366,13 +2383,13 @@
         <w:rPr>
           <w:sz w:val="24"/>
           <w:szCs w:val="24"/>
-          <w:rtl w:val="0"/>
-        </w:rPr>
-        <w:t xml:space="preserve">The completion of the SPMP (This document), use cases, and requirements are completed before the start of the project</w:t>
-      </w:r>
-    </w:p>
-    <w:p>
-      <w:pPr>
+        </w:rPr>
+        <w:t>The completion of the SPMP (This document), use cases, and requirements are completed before the start of the project</w:t>
+      </w:r>
+    </w:p>
+    <w:p>
+      <w:pPr>
+        <w:pStyle w:val="Normal1"/>
         <w:numPr>
           <w:ilvl w:val="1"/>
           <w:numId w:val="4"/>
@@ -2388,13 +2405,13 @@
         <w:rPr>
           <w:sz w:val="24"/>
           <w:szCs w:val="24"/>
-          <w:rtl w:val="0"/>
-        </w:rPr>
-        <w:t xml:space="preserve">Design, planning, and review of documentation are completed at the start of the project</w:t>
-      </w:r>
-    </w:p>
-    <w:p>
-      <w:pPr>
+        </w:rPr>
+        <w:t>Design, planning, and review of documentation are completed at the start of the project</w:t>
+      </w:r>
+    </w:p>
+    <w:p>
+      <w:pPr>
+        <w:pStyle w:val="Normal1"/>
         <w:numPr>
           <w:ilvl w:val="1"/>
           <w:numId w:val="4"/>
@@ -2410,13 +2427,13 @@
         <w:rPr>
           <w:sz w:val="24"/>
           <w:szCs w:val="24"/>
-          <w:rtl w:val="0"/>
-        </w:rPr>
-        <w:t xml:space="preserve">The design review, use cases, requirements, and tool selection will be used as a guideline for the project</w:t>
-      </w:r>
-    </w:p>
-    <w:p>
-      <w:pPr>
+        </w:rPr>
+        <w:t>The design review, use cases, requirements, and tool selection will be used as a guideline for the project</w:t>
+      </w:r>
+    </w:p>
+    <w:p>
+      <w:pPr>
+        <w:pStyle w:val="Normal1"/>
         <w:numPr>
           <w:ilvl w:val="1"/>
           <w:numId w:val="4"/>
@@ -2432,13 +2449,13 @@
         <w:rPr>
           <w:sz w:val="24"/>
           <w:szCs w:val="24"/>
-          <w:rtl w:val="0"/>
-        </w:rPr>
-        <w:t xml:space="preserve">The structure of the website will be the start of the project</w:t>
-      </w:r>
-    </w:p>
-    <w:p>
-      <w:pPr>
+        </w:rPr>
+        <w:t>The structure of the website will be the start of the project</w:t>
+      </w:r>
+    </w:p>
+    <w:p>
+      <w:pPr>
+        <w:pStyle w:val="Normal1"/>
         <w:numPr>
           <w:ilvl w:val="2"/>
           <w:numId w:val="4"/>
@@ -2454,61 +2471,70 @@
         <w:rPr>
           <w:sz w:val="24"/>
           <w:szCs w:val="24"/>
-          <w:rtl w:val="0"/>
-        </w:rPr>
-        <w:t xml:space="preserve">To buy or create</w:t>
-      </w:r>
-    </w:p>
-    <w:p>
-      <w:pPr>
-        <w:rPr>
-          <w:b w:val="1"/>
-          <w:sz w:val="28"/>
-          <w:szCs w:val="28"/>
-        </w:rPr>
-      </w:pPr>
-      <w:r>
-        <w:rPr>
-          <w:rtl w:val="0"/>
-        </w:rPr>
-      </w:r>
-    </w:p>
-    <w:p>
-      <w:pPr>
-        <w:rPr>
-          <w:b w:val="1"/>
-          <w:sz w:val="28"/>
-          <w:szCs w:val="28"/>
-        </w:rPr>
-      </w:pPr>
-      <w:r>
-        <w:rPr>
-          <w:b w:val="1"/>
-          <w:sz w:val="28"/>
-          <w:szCs w:val="28"/>
-          <w:rtl w:val="0"/>
-        </w:rPr>
-        <w:t xml:space="preserve">3.3</w:t>
+        </w:rPr>
+        <w:t>To buy or create</w:t>
+      </w:r>
+    </w:p>
+    <w:p>
+      <w:pPr>
+        <w:pStyle w:val="Normal1"/>
+        <w:rPr>
+          <w:b/>
+          <w:b/>
+          <w:sz w:val="28"/>
+          <w:szCs w:val="28"/>
+        </w:rPr>
+      </w:pPr>
+      <w:r>
+        <w:rPr>
+          <w:b/>
+          <w:sz w:val="28"/>
+          <w:szCs w:val="28"/>
+        </w:rPr>
+      </w:r>
+    </w:p>
+    <w:p>
+      <w:pPr>
+        <w:pStyle w:val="Normal1"/>
+        <w:rPr>
+          <w:b/>
+          <w:b/>
+          <w:sz w:val="28"/>
+          <w:szCs w:val="28"/>
+        </w:rPr>
+      </w:pPr>
+      <w:r>
+        <w:rPr>
+          <w:b/>
+          <w:sz w:val="28"/>
+          <w:szCs w:val="28"/>
+        </w:rPr>
+        <w:t>3.3</w:t>
         <w:tab/>
-        <w:t xml:space="preserve">Risk Management</w:t>
-      </w:r>
-    </w:p>
-    <w:p>
-      <w:pPr>
-        <w:rPr>
-          <w:b w:val="1"/>
-          <w:sz w:val="28"/>
-          <w:szCs w:val="28"/>
-        </w:rPr>
-      </w:pPr>
-      <w:r>
-        <w:rPr>
-          <w:rtl w:val="0"/>
-        </w:rPr>
-      </w:r>
-    </w:p>
-    <w:p>
-      <w:pPr>
+        <w:t>Risk Management</w:t>
+      </w:r>
+    </w:p>
+    <w:p>
+      <w:pPr>
+        <w:pStyle w:val="Normal1"/>
+        <w:rPr>
+          <w:b/>
+          <w:b/>
+          <w:sz w:val="28"/>
+          <w:szCs w:val="28"/>
+        </w:rPr>
+      </w:pPr>
+      <w:r>
+        <w:rPr>
+          <w:b/>
+          <w:sz w:val="28"/>
+          <w:szCs w:val="28"/>
+        </w:rPr>
+      </w:r>
+    </w:p>
+    <w:p>
+      <w:pPr>
+        <w:pStyle w:val="Normal1"/>
         <w:numPr>
           <w:ilvl w:val="0"/>
           <w:numId w:val="5"/>
@@ -2524,13 +2550,13 @@
         <w:rPr>
           <w:sz w:val="24"/>
           <w:szCs w:val="24"/>
-          <w:rtl w:val="0"/>
-        </w:rPr>
-        <w:t xml:space="preserve">Allow flexibility for the development team to be able to build and implement their own design if the budget is reached</w:t>
-      </w:r>
-    </w:p>
-    <w:p>
-      <w:pPr>
+        </w:rPr>
+        <w:t>Allow flexibility for the development team to be able to build and implement their own design if the budget is reached</w:t>
+      </w:r>
+    </w:p>
+    <w:p>
+      <w:pPr>
+        <w:pStyle w:val="Normal1"/>
         <w:numPr>
           <w:ilvl w:val="0"/>
           <w:numId w:val="5"/>
@@ -2546,13 +2572,13 @@
         <w:rPr>
           <w:sz w:val="24"/>
           <w:szCs w:val="24"/>
-          <w:rtl w:val="0"/>
-        </w:rPr>
-        <w:t xml:space="preserve">Have constant communication with the client to provide constant prototypes and receive daily feedback to prevent dissatisfaction at the end of the project</w:t>
-      </w:r>
-    </w:p>
-    <w:p>
-      <w:pPr>
+        </w:rPr>
+        <w:t>Have constant communication with the client to provide constant prototypes and receive daily feedback to prevent dissatisfaction at the end of the project</w:t>
+      </w:r>
+    </w:p>
+    <w:p>
+      <w:pPr>
+        <w:pStyle w:val="Normal1"/>
         <w:numPr>
           <w:ilvl w:val="0"/>
           <w:numId w:val="5"/>
@@ -2568,47 +2594,52 @@
         <w:rPr>
           <w:sz w:val="24"/>
           <w:szCs w:val="24"/>
-          <w:rtl w:val="0"/>
-        </w:rPr>
-        <w:t xml:space="preserve">Have weekly code reviews and QA tests to prevent delays in development</w:t>
-      </w:r>
-    </w:p>
-    <w:p>
-      <w:pPr>
-        <w:rPr>
-          <w:b w:val="1"/>
-          <w:sz w:val="28"/>
-          <w:szCs w:val="28"/>
-        </w:rPr>
-      </w:pPr>
-      <w:r>
-        <w:rPr>
-          <w:rtl w:val="0"/>
-        </w:rPr>
-      </w:r>
-    </w:p>
-    <w:p>
-      <w:pPr>
-        <w:rPr>
-          <w:b w:val="1"/>
-          <w:sz w:val="28"/>
-          <w:szCs w:val="28"/>
-        </w:rPr>
-      </w:pPr>
-      <w:r>
-        <w:rPr>
-          <w:b w:val="1"/>
-          <w:sz w:val="28"/>
-          <w:szCs w:val="28"/>
-          <w:rtl w:val="0"/>
-        </w:rPr>
-        <w:t xml:space="preserve">3.4</w:t>
+        </w:rPr>
+        <w:t>Have weekly code reviews and QA tests to prevent delays in development</w:t>
+      </w:r>
+    </w:p>
+    <w:p>
+      <w:pPr>
+        <w:pStyle w:val="Normal1"/>
+        <w:rPr>
+          <w:b/>
+          <w:b/>
+          <w:sz w:val="28"/>
+          <w:szCs w:val="28"/>
+        </w:rPr>
+      </w:pPr>
+      <w:r>
+        <w:rPr>
+          <w:b/>
+          <w:sz w:val="28"/>
+          <w:szCs w:val="28"/>
+        </w:rPr>
+      </w:r>
+    </w:p>
+    <w:p>
+      <w:pPr>
+        <w:pStyle w:val="Normal1"/>
+        <w:rPr>
+          <w:b/>
+          <w:b/>
+          <w:sz w:val="28"/>
+          <w:szCs w:val="28"/>
+        </w:rPr>
+      </w:pPr>
+      <w:r>
+        <w:rPr>
+          <w:b/>
+          <w:sz w:val="28"/>
+          <w:szCs w:val="28"/>
+        </w:rPr>
+        <w:t>3.4</w:t>
         <w:tab/>
-        <w:t xml:space="preserve">Staffing Plan</w:t>
-      </w:r>
-    </w:p>
-    <w:p>
-      <w:pPr>
+        <w:t>Staffing Plan</w:t>
+      </w:r>
+    </w:p>
+    <w:p>
+      <w:pPr>
+        <w:pStyle w:val="Normal1"/>
         <w:numPr>
           <w:ilvl w:val="0"/>
           <w:numId w:val="1"/>
@@ -2623,33 +2654,34 @@
         <w:rPr>
           <w:sz w:val="24"/>
           <w:szCs w:val="24"/>
-          <w:rtl w:val="0"/>
         </w:rPr>
         <w:t xml:space="preserve">The development team consists of: Eddie Woods, Jacob Adelstein, Samuel Efesoa, James Garrison, and Andrew Flemming. Each person on the team will be assigned roles for each segment of the project. Everyone will play a critical and crucial role in the progression of the project. </w:t>
       </w:r>
     </w:p>
     <w:p>
       <w:pPr>
-        <w:rPr>
-          <w:b w:val="1"/>
-          <w:sz w:val="28"/>
-          <w:szCs w:val="28"/>
-        </w:rPr>
-      </w:pPr>
-      <w:r>
-        <w:rPr>
-          <w:b w:val="1"/>
-          <w:sz w:val="28"/>
-          <w:szCs w:val="28"/>
-          <w:rtl w:val="0"/>
-        </w:rPr>
-        <w:t xml:space="preserve">3.5</w:t>
+        <w:pStyle w:val="Normal1"/>
+        <w:rPr>
+          <w:b/>
+          <w:b/>
+          <w:sz w:val="28"/>
+          <w:szCs w:val="28"/>
+        </w:rPr>
+      </w:pPr>
+      <w:r>
+        <w:rPr>
+          <w:b/>
+          <w:sz w:val="28"/>
+          <w:szCs w:val="28"/>
+        </w:rPr>
+        <w:t>3.5</w:t>
         <w:tab/>
-        <w:t xml:space="preserve">Monitoring and Controlling Mechanisms</w:t>
-      </w:r>
-    </w:p>
-    <w:p>
-      <w:pPr>
+        <w:t>Monitoring and Controlling Mechanisms</w:t>
+      </w:r>
+    </w:p>
+    <w:p>
+      <w:pPr>
+        <w:pStyle w:val="Normal1"/>
         <w:numPr>
           <w:ilvl w:val="0"/>
           <w:numId w:val="8"/>
@@ -2664,13 +2696,13 @@
         <w:rPr>
           <w:sz w:val="24"/>
           <w:szCs w:val="24"/>
-          <w:rtl w:val="0"/>
-        </w:rPr>
-        <w:t xml:space="preserve">Cost performances</w:t>
-      </w:r>
-    </w:p>
-    <w:p>
-      <w:pPr>
+        </w:rPr>
+        <w:t>Cost performances</w:t>
+      </w:r>
+    </w:p>
+    <w:p>
+      <w:pPr>
+        <w:pStyle w:val="Normal1"/>
         <w:numPr>
           <w:ilvl w:val="0"/>
           <w:numId w:val="8"/>
@@ -2685,13 +2717,13 @@
         <w:rPr>
           <w:sz w:val="24"/>
           <w:szCs w:val="24"/>
-          <w:rtl w:val="0"/>
-        </w:rPr>
-        <w:t xml:space="preserve">Variances of the project’s time duration</w:t>
-      </w:r>
-    </w:p>
-    <w:p>
-      <w:pPr>
+        </w:rPr>
+        <w:t>Variances of the project’s time duration</w:t>
+      </w:r>
+    </w:p>
+    <w:p>
+      <w:pPr>
+        <w:pStyle w:val="Normal1"/>
         <w:numPr>
           <w:ilvl w:val="0"/>
           <w:numId w:val="8"/>
@@ -2706,95 +2738,109 @@
         <w:rPr>
           <w:sz w:val="24"/>
           <w:szCs w:val="24"/>
-          <w:rtl w:val="0"/>
-        </w:rPr>
-        <w:t xml:space="preserve">Influencing the factors that will cause a change in the project’s course</w:t>
-      </w:r>
-    </w:p>
-    <w:p>
-      <w:pPr>
-        <w:rPr>
-          <w:b w:val="1"/>
-          <w:sz w:val="24"/>
-          <w:szCs w:val="24"/>
-        </w:rPr>
-      </w:pPr>
-      <w:r>
-        <w:rPr>
-          <w:rtl w:val="0"/>
-        </w:rPr>
-      </w:r>
-    </w:p>
-    <w:p>
-      <w:pPr>
-        <w:rPr>
-          <w:b w:val="1"/>
-          <w:sz w:val="28"/>
-          <w:szCs w:val="28"/>
-        </w:rPr>
-      </w:pPr>
-      <w:r>
-        <w:rPr>
-          <w:b w:val="1"/>
-          <w:sz w:val="28"/>
-          <w:szCs w:val="28"/>
-          <w:rtl w:val="0"/>
-        </w:rPr>
-        <w:t xml:space="preserve">4.</w:t>
+        </w:rPr>
+        <w:t>Influencing the factors that will cause a change in the project’s course</w:t>
+      </w:r>
+    </w:p>
+    <w:p>
+      <w:pPr>
+        <w:pStyle w:val="Normal1"/>
+        <w:rPr>
+          <w:b/>
+          <w:b/>
+          <w:sz w:val="24"/>
+          <w:szCs w:val="24"/>
+        </w:rPr>
+      </w:pPr>
+      <w:r>
+        <w:rPr>
+          <w:b/>
+          <w:sz w:val="24"/>
+          <w:szCs w:val="24"/>
+        </w:rPr>
+      </w:r>
+    </w:p>
+    <w:p>
+      <w:pPr>
+        <w:pStyle w:val="Normal1"/>
+        <w:rPr>
+          <w:b/>
+          <w:b/>
+          <w:sz w:val="28"/>
+          <w:szCs w:val="28"/>
+        </w:rPr>
+      </w:pPr>
+      <w:r>
+        <w:rPr>
+          <w:b/>
+          <w:sz w:val="28"/>
+          <w:szCs w:val="28"/>
+        </w:rPr>
+        <w:t>4.</w:t>
         <w:tab/>
-        <w:t xml:space="preserve">Technical Process</w:t>
-      </w:r>
-    </w:p>
-    <w:p>
-      <w:pPr>
-        <w:rPr>
-          <w:b w:val="1"/>
-          <w:sz w:val="28"/>
-          <w:szCs w:val="28"/>
-        </w:rPr>
-      </w:pPr>
-      <w:r>
-        <w:rPr>
-          <w:rtl w:val="0"/>
-        </w:rPr>
-      </w:r>
-    </w:p>
-    <w:p>
-      <w:pPr>
-        <w:rPr>
-          <w:b w:val="1"/>
-          <w:sz w:val="28"/>
-          <w:szCs w:val="28"/>
-        </w:rPr>
-      </w:pPr>
-      <w:r>
-        <w:rPr>
-          <w:b w:val="1"/>
-          <w:sz w:val="28"/>
-          <w:szCs w:val="28"/>
-          <w:rtl w:val="0"/>
-        </w:rPr>
-        <w:t xml:space="preserve">4.1</w:t>
+        <w:t>Technical Process</w:t>
+      </w:r>
+    </w:p>
+    <w:p>
+      <w:pPr>
+        <w:pStyle w:val="Normal1"/>
+        <w:rPr>
+          <w:b/>
+          <w:b/>
+          <w:sz w:val="28"/>
+          <w:szCs w:val="28"/>
+        </w:rPr>
+      </w:pPr>
+      <w:r>
+        <w:rPr>
+          <w:b/>
+          <w:sz w:val="28"/>
+          <w:szCs w:val="28"/>
+        </w:rPr>
+      </w:r>
+    </w:p>
+    <w:p>
+      <w:pPr>
+        <w:pStyle w:val="Normal1"/>
+        <w:rPr>
+          <w:b/>
+          <w:b/>
+          <w:sz w:val="28"/>
+          <w:szCs w:val="28"/>
+        </w:rPr>
+      </w:pPr>
+      <w:r>
+        <w:rPr>
+          <w:b/>
+          <w:sz w:val="28"/>
+          <w:szCs w:val="28"/>
+        </w:rPr>
+        <w:t>4.1</w:t>
         <w:tab/>
-        <w:t xml:space="preserve">Methods, Tools, and Techniques</w:t>
-      </w:r>
-    </w:p>
-    <w:p>
-      <w:pPr>
-        <w:rPr>
-          <w:b w:val="1"/>
-          <w:sz w:val="28"/>
-          <w:szCs w:val="28"/>
-        </w:rPr>
-      </w:pPr>
-      <w:r>
-        <w:rPr>
-          <w:rtl w:val="0"/>
-        </w:rPr>
-      </w:r>
-    </w:p>
-    <w:p>
-      <w:pPr>
+        <w:t>Methods, Tools, and Techniques</w:t>
+      </w:r>
+    </w:p>
+    <w:p>
+      <w:pPr>
+        <w:pStyle w:val="Normal1"/>
+        <w:rPr>
+          <w:b/>
+          <w:b/>
+          <w:sz w:val="28"/>
+          <w:szCs w:val="28"/>
+        </w:rPr>
+      </w:pPr>
+      <w:r>
+        <w:rPr>
+          <w:b/>
+          <w:sz w:val="28"/>
+          <w:szCs w:val="28"/>
+        </w:rPr>
+      </w:r>
+    </w:p>
+    <w:p>
+      <w:pPr>
+        <w:pStyle w:val="Normal1"/>
         <w:numPr>
           <w:ilvl w:val="0"/>
           <w:numId w:val="3"/>
@@ -2810,13 +2856,13 @@
         <w:rPr>
           <w:sz w:val="24"/>
           <w:szCs w:val="24"/>
-          <w:rtl w:val="0"/>
-        </w:rPr>
-        <w:t xml:space="preserve">Computing Environment</w:t>
-      </w:r>
-    </w:p>
-    <w:p>
-      <w:pPr>
+        </w:rPr>
+        <w:t>Computing Environment</w:t>
+      </w:r>
+    </w:p>
+    <w:p>
+      <w:pPr>
+        <w:pStyle w:val="Normal1"/>
         <w:numPr>
           <w:ilvl w:val="1"/>
           <w:numId w:val="3"/>
@@ -2832,13 +2878,13 @@
         <w:rPr>
           <w:sz w:val="24"/>
           <w:szCs w:val="24"/>
-          <w:rtl w:val="0"/>
-        </w:rPr>
-        <w:t xml:space="preserve">Operating Systems: Ubuntu/Windows/MACOS</w:t>
-      </w:r>
-    </w:p>
-    <w:p>
-      <w:pPr>
+        </w:rPr>
+        <w:t>Operating Systems: Ubuntu/Windows/MACOS</w:t>
+      </w:r>
+    </w:p>
+    <w:p>
+      <w:pPr>
+        <w:pStyle w:val="Normal1"/>
         <w:numPr>
           <w:ilvl w:val="0"/>
           <w:numId w:val="3"/>
@@ -2854,13 +2900,13 @@
         <w:rPr>
           <w:sz w:val="24"/>
           <w:szCs w:val="24"/>
-          <w:rtl w:val="0"/>
-        </w:rPr>
-        <w:t xml:space="preserve">Source Code Control</w:t>
-      </w:r>
-    </w:p>
-    <w:p>
-      <w:pPr>
+        </w:rPr>
+        <w:t>Source Code Control</w:t>
+      </w:r>
+    </w:p>
+    <w:p>
+      <w:pPr>
+        <w:pStyle w:val="Normal1"/>
         <w:numPr>
           <w:ilvl w:val="1"/>
           <w:numId w:val="3"/>
@@ -2876,13 +2922,13 @@
         <w:rPr>
           <w:sz w:val="24"/>
           <w:szCs w:val="24"/>
-          <w:rtl w:val="0"/>
-        </w:rPr>
-        <w:t xml:space="preserve">Github</w:t>
-      </w:r>
-    </w:p>
-    <w:p>
-      <w:pPr>
+        </w:rPr>
+        <w:t>Github</w:t>
+      </w:r>
+    </w:p>
+    <w:p>
+      <w:pPr>
+        <w:pStyle w:val="Normal1"/>
         <w:numPr>
           <w:ilvl w:val="0"/>
           <w:numId w:val="3"/>
@@ -2898,13 +2944,13 @@
         <w:rPr>
           <w:sz w:val="24"/>
           <w:szCs w:val="24"/>
-          <w:rtl w:val="0"/>
-        </w:rPr>
-        <w:t xml:space="preserve">Languages</w:t>
-      </w:r>
-    </w:p>
-    <w:p>
-      <w:pPr>
+        </w:rPr>
+        <w:t>Languages</w:t>
+      </w:r>
+    </w:p>
+    <w:p>
+      <w:pPr>
+        <w:pStyle w:val="Normal1"/>
         <w:numPr>
           <w:ilvl w:val="1"/>
           <w:numId w:val="3"/>
@@ -2920,13 +2966,13 @@
         <w:rPr>
           <w:sz w:val="24"/>
           <w:szCs w:val="24"/>
-          <w:rtl w:val="0"/>
-        </w:rPr>
-        <w:t xml:space="preserve">JS</w:t>
-      </w:r>
-    </w:p>
-    <w:p>
-      <w:pPr>
+        </w:rPr>
+        <w:t>JS</w:t>
+      </w:r>
+    </w:p>
+    <w:p>
+      <w:pPr>
+        <w:pStyle w:val="Normal1"/>
         <w:numPr>
           <w:ilvl w:val="1"/>
           <w:numId w:val="3"/>
@@ -2942,13 +2988,13 @@
         <w:rPr>
           <w:sz w:val="24"/>
           <w:szCs w:val="24"/>
-          <w:rtl w:val="0"/>
-        </w:rPr>
-        <w:t xml:space="preserve">SQL</w:t>
-      </w:r>
-    </w:p>
-    <w:p>
-      <w:pPr>
+        </w:rPr>
+        <w:t>SQL</w:t>
+      </w:r>
+    </w:p>
+    <w:p>
+      <w:pPr>
+        <w:pStyle w:val="Normal1"/>
         <w:numPr>
           <w:ilvl w:val="0"/>
           <w:numId w:val="3"/>
@@ -2964,13 +3010,13 @@
         <w:rPr>
           <w:sz w:val="24"/>
           <w:szCs w:val="24"/>
-          <w:rtl w:val="0"/>
-        </w:rPr>
-        <w:t xml:space="preserve">Design Methodology</w:t>
-      </w:r>
-    </w:p>
-    <w:p>
-      <w:pPr>
+        </w:rPr>
+        <w:t>Design Methodology</w:t>
+      </w:r>
+    </w:p>
+    <w:p>
+      <w:pPr>
+        <w:pStyle w:val="Normal1"/>
         <w:numPr>
           <w:ilvl w:val="1"/>
           <w:numId w:val="3"/>
@@ -2986,13 +3032,13 @@
         <w:rPr>
           <w:sz w:val="24"/>
           <w:szCs w:val="24"/>
-          <w:rtl w:val="0"/>
-        </w:rPr>
-        <w:t xml:space="preserve">Agile</w:t>
-      </w:r>
-    </w:p>
-    <w:p>
-      <w:pPr>
+        </w:rPr>
+        <w:t>Agile</w:t>
+      </w:r>
+    </w:p>
+    <w:p>
+      <w:pPr>
+        <w:pStyle w:val="Normal1"/>
         <w:numPr>
           <w:ilvl w:val="0"/>
           <w:numId w:val="3"/>
@@ -3008,13 +3054,13 @@
         <w:rPr>
           <w:sz w:val="24"/>
           <w:szCs w:val="24"/>
-          <w:rtl w:val="0"/>
-        </w:rPr>
-        <w:t xml:space="preserve">Design Tools</w:t>
-      </w:r>
-    </w:p>
-    <w:p>
-      <w:pPr>
+        </w:rPr>
+        <w:t>Design Tools</w:t>
+      </w:r>
+    </w:p>
+    <w:p>
+      <w:pPr>
+        <w:pStyle w:val="Normal1"/>
         <w:numPr>
           <w:ilvl w:val="1"/>
           <w:numId w:val="3"/>
@@ -3030,261 +3076,295 @@
         <w:rPr>
           <w:sz w:val="24"/>
           <w:szCs w:val="24"/>
-          <w:rtl w:val="0"/>
-        </w:rPr>
-        <w:t xml:space="preserve">Figma</w:t>
-      </w:r>
-    </w:p>
-    <w:p>
-      <w:pPr>
-        <w:rPr>
-          <w:b w:val="1"/>
-          <w:sz w:val="28"/>
-          <w:szCs w:val="28"/>
-        </w:rPr>
-      </w:pPr>
-      <w:r>
-        <w:rPr>
-          <w:rtl w:val="0"/>
-        </w:rPr>
-      </w:r>
-    </w:p>
-    <w:p>
-      <w:pPr>
-        <w:rPr>
-          <w:b w:val="1"/>
-          <w:sz w:val="28"/>
-          <w:szCs w:val="28"/>
-        </w:rPr>
-      </w:pPr>
-      <w:r>
-        <w:rPr>
-          <w:b w:val="1"/>
-          <w:sz w:val="28"/>
-          <w:szCs w:val="28"/>
-          <w:rtl w:val="0"/>
-        </w:rPr>
-        <w:t xml:space="preserve">4.2</w:t>
+        </w:rPr>
+        <w:t>Figma</w:t>
+      </w:r>
+    </w:p>
+    <w:p>
+      <w:pPr>
+        <w:pStyle w:val="Normal1"/>
+        <w:rPr>
+          <w:b/>
+          <w:b/>
+          <w:sz w:val="28"/>
+          <w:szCs w:val="28"/>
+        </w:rPr>
+      </w:pPr>
+      <w:r>
+        <w:rPr>
+          <w:b/>
+          <w:sz w:val="28"/>
+          <w:szCs w:val="28"/>
+        </w:rPr>
+      </w:r>
+    </w:p>
+    <w:p>
+      <w:pPr>
+        <w:pStyle w:val="Normal1"/>
+        <w:rPr>
+          <w:b/>
+          <w:b/>
+          <w:sz w:val="28"/>
+          <w:szCs w:val="28"/>
+        </w:rPr>
+      </w:pPr>
+      <w:r>
+        <w:rPr>
+          <w:b/>
+          <w:sz w:val="28"/>
+          <w:szCs w:val="28"/>
+        </w:rPr>
+        <w:t>4.2</w:t>
         <w:tab/>
-        <w:t xml:space="preserve">Software Documentation</w:t>
-      </w:r>
-    </w:p>
-    <w:p>
-      <w:pPr>
-        <w:rPr>
-          <w:b w:val="1"/>
-          <w:sz w:val="28"/>
-          <w:szCs w:val="28"/>
-        </w:rPr>
-      </w:pPr>
-      <w:r>
-        <w:rPr>
-          <w:rtl w:val="0"/>
-        </w:rPr>
-      </w:r>
-    </w:p>
-    <w:p>
-      <w:pPr>
-        <w:rPr>
-          <w:sz w:val="24"/>
-          <w:szCs w:val="24"/>
-        </w:rPr>
-      </w:pPr>
-      <w:r>
-        <w:rPr>
-          <w:sz w:val="24"/>
-          <w:szCs w:val="24"/>
-          <w:rtl w:val="0"/>
-        </w:rPr>
-        <w:t xml:space="preserve">This project will use Github for all documentation and source code.  Trello and discord will be used for scheduling documentation and task assignments.  Text and blackboard will be used for revision, review, and approval of documentation.</w:t>
-      </w:r>
-    </w:p>
-    <w:p>
-      <w:pPr>
-        <w:rPr>
-          <w:b w:val="1"/>
-          <w:sz w:val="28"/>
-          <w:szCs w:val="28"/>
-        </w:rPr>
-      </w:pPr>
-      <w:r>
-        <w:rPr>
-          <w:rtl w:val="0"/>
-        </w:rPr>
-      </w:r>
-    </w:p>
-    <w:p>
-      <w:pPr>
-        <w:rPr>
-          <w:b w:val="1"/>
-          <w:sz w:val="28"/>
-          <w:szCs w:val="28"/>
-        </w:rPr>
-      </w:pPr>
-      <w:r>
-        <w:rPr>
-          <w:b w:val="1"/>
-          <w:sz w:val="28"/>
-          <w:szCs w:val="28"/>
-          <w:rtl w:val="0"/>
-        </w:rPr>
-        <w:t xml:space="preserve">4.3</w:t>
+        <w:t>Software Documentation</w:t>
+      </w:r>
+    </w:p>
+    <w:p>
+      <w:pPr>
+        <w:pStyle w:val="Normal1"/>
+        <w:rPr>
+          <w:b/>
+          <w:b/>
+          <w:sz w:val="28"/>
+          <w:szCs w:val="28"/>
+        </w:rPr>
+      </w:pPr>
+      <w:r>
+        <w:rPr>
+          <w:b/>
+          <w:sz w:val="28"/>
+          <w:szCs w:val="28"/>
+        </w:rPr>
+      </w:r>
+    </w:p>
+    <w:p>
+      <w:pPr>
+        <w:pStyle w:val="Normal1"/>
+        <w:rPr>
+          <w:sz w:val="24"/>
+          <w:szCs w:val="24"/>
+        </w:rPr>
+      </w:pPr>
+      <w:r>
+        <w:rPr>
+          <w:sz w:val="24"/>
+          <w:szCs w:val="24"/>
+        </w:rPr>
+        <w:t>This project will use Github for all documentation and source code.  Trello and discord will be used for scheduling documentation and task assignments.  Text and blackboard will be used for revision, review, and approval of documentation.</w:t>
+      </w:r>
+    </w:p>
+    <w:p>
+      <w:pPr>
+        <w:pStyle w:val="Normal1"/>
+        <w:rPr>
+          <w:b/>
+          <w:b/>
+          <w:sz w:val="28"/>
+          <w:szCs w:val="28"/>
+        </w:rPr>
+      </w:pPr>
+      <w:r>
+        <w:rPr>
+          <w:b/>
+          <w:sz w:val="28"/>
+          <w:szCs w:val="28"/>
+        </w:rPr>
+      </w:r>
+    </w:p>
+    <w:p>
+      <w:pPr>
+        <w:pStyle w:val="Normal1"/>
+        <w:rPr>
+          <w:b/>
+          <w:b/>
+          <w:sz w:val="28"/>
+          <w:szCs w:val="28"/>
+        </w:rPr>
+      </w:pPr>
+      <w:r>
+        <w:rPr>
+          <w:b/>
+          <w:sz w:val="28"/>
+          <w:szCs w:val="28"/>
+        </w:rPr>
+        <w:t>4.3</w:t>
         <w:tab/>
-        <w:t xml:space="preserve">Project Support Functions</w:t>
-      </w:r>
-    </w:p>
-    <w:p>
-      <w:pPr>
-        <w:rPr>
-          <w:b w:val="1"/>
-          <w:sz w:val="28"/>
-          <w:szCs w:val="28"/>
-        </w:rPr>
-      </w:pPr>
-      <w:r>
-        <w:rPr>
-          <w:rtl w:val="0"/>
-        </w:rPr>
-      </w:r>
-    </w:p>
-    <w:p>
-      <w:pPr>
-        <w:rPr>
-          <w:sz w:val="24"/>
-          <w:szCs w:val="24"/>
-        </w:rPr>
-      </w:pPr>
-      <w:r>
-        <w:rPr>
-          <w:sz w:val="24"/>
-          <w:szCs w:val="24"/>
-          <w:rtl w:val="0"/>
+        <w:t>Project Support Functions</w:t>
+      </w:r>
+    </w:p>
+    <w:p>
+      <w:pPr>
+        <w:pStyle w:val="Normal1"/>
+        <w:rPr>
+          <w:b/>
+          <w:b/>
+          <w:sz w:val="28"/>
+          <w:szCs w:val="28"/>
+        </w:rPr>
+      </w:pPr>
+      <w:r>
+        <w:rPr>
+          <w:b/>
+          <w:sz w:val="28"/>
+          <w:szCs w:val="28"/>
+        </w:rPr>
+      </w:r>
+    </w:p>
+    <w:p>
+      <w:pPr>
+        <w:pStyle w:val="Normal1"/>
+        <w:rPr>
+          <w:sz w:val="24"/>
+          <w:szCs w:val="24"/>
+        </w:rPr>
+      </w:pPr>
+      <w:r>
+        <w:rPr>
+          <w:sz w:val="24"/>
+          <w:szCs w:val="24"/>
         </w:rPr>
         <w:t xml:space="preserve">The documentation will take place through GitHub. A .txt file will be pushed to GitHub where all project documentation will take place. Throughout the project, each team member will be expected to update the documentation file when changes are made to the project. </w:t>
       </w:r>
     </w:p>
     <w:p>
       <w:pPr>
-        <w:rPr>
-          <w:b w:val="1"/>
-          <w:sz w:val="28"/>
-          <w:szCs w:val="28"/>
-        </w:rPr>
-      </w:pPr>
-      <w:r>
-        <w:rPr>
-          <w:rtl w:val="0"/>
-        </w:rPr>
-      </w:r>
-    </w:p>
-    <w:p>
-      <w:pPr>
-        <w:rPr>
-          <w:b w:val="1"/>
-          <w:sz w:val="28"/>
-          <w:szCs w:val="28"/>
-        </w:rPr>
-      </w:pPr>
-      <w:r>
-        <w:rPr>
-          <w:b w:val="1"/>
-          <w:sz w:val="28"/>
-          <w:szCs w:val="28"/>
-          <w:rtl w:val="0"/>
-        </w:rPr>
-        <w:t xml:space="preserve">5.</w:t>
+        <w:pStyle w:val="Normal1"/>
+        <w:rPr>
+          <w:b/>
+          <w:b/>
+          <w:sz w:val="28"/>
+          <w:szCs w:val="28"/>
+        </w:rPr>
+      </w:pPr>
+      <w:r>
+        <w:rPr>
+          <w:b/>
+          <w:sz w:val="28"/>
+          <w:szCs w:val="28"/>
+        </w:rPr>
+      </w:r>
+    </w:p>
+    <w:p>
+      <w:pPr>
+        <w:pStyle w:val="Normal1"/>
+        <w:rPr>
+          <w:b/>
+          <w:b/>
+          <w:sz w:val="28"/>
+          <w:szCs w:val="28"/>
+        </w:rPr>
+      </w:pPr>
+      <w:r>
+        <w:rPr>
+          <w:b/>
+          <w:sz w:val="28"/>
+          <w:szCs w:val="28"/>
+        </w:rPr>
+        <w:t>5.</w:t>
         <w:tab/>
-        <w:t xml:space="preserve">Description of Work Packages</w:t>
-      </w:r>
-    </w:p>
-    <w:p>
-      <w:pPr>
-        <w:rPr>
-          <w:b w:val="1"/>
-          <w:sz w:val="28"/>
-          <w:szCs w:val="28"/>
-        </w:rPr>
-      </w:pPr>
-      <w:r>
-        <w:rPr>
-          <w:rtl w:val="0"/>
-        </w:rPr>
-      </w:r>
-    </w:p>
-    <w:p>
-      <w:pPr>
-        <w:rPr>
-          <w:b w:val="1"/>
-          <w:sz w:val="28"/>
-          <w:szCs w:val="28"/>
-        </w:rPr>
-      </w:pPr>
-      <w:r>
-        <w:rPr>
-          <w:b w:val="1"/>
-          <w:sz w:val="28"/>
-          <w:szCs w:val="28"/>
-          <w:rtl w:val="0"/>
-        </w:rPr>
-        <w:t xml:space="preserve">5.1</w:t>
+        <w:t>Description of Work Packages</w:t>
+      </w:r>
+    </w:p>
+    <w:p>
+      <w:pPr>
+        <w:pStyle w:val="Normal1"/>
+        <w:rPr>
+          <w:b/>
+          <w:b/>
+          <w:sz w:val="28"/>
+          <w:szCs w:val="28"/>
+        </w:rPr>
+      </w:pPr>
+      <w:r>
+        <w:rPr>
+          <w:b/>
+          <w:sz w:val="28"/>
+          <w:szCs w:val="28"/>
+        </w:rPr>
+      </w:r>
+    </w:p>
+    <w:p>
+      <w:pPr>
+        <w:pStyle w:val="Normal1"/>
+        <w:rPr>
+          <w:b/>
+          <w:b/>
+          <w:sz w:val="28"/>
+          <w:szCs w:val="28"/>
+        </w:rPr>
+      </w:pPr>
+      <w:r>
+        <w:rPr>
+          <w:b/>
+          <w:sz w:val="28"/>
+          <w:szCs w:val="28"/>
+        </w:rPr>
+        <w:t>5.1</w:t>
         <w:tab/>
-        <w:t xml:space="preserve">WBS</w:t>
-      </w:r>
-    </w:p>
-    <w:p>
-      <w:pPr>
-        <w:rPr>
-          <w:b w:val="1"/>
-          <w:sz w:val="28"/>
-          <w:szCs w:val="28"/>
-        </w:rPr>
-      </w:pPr>
-      <w:r>
-        <w:rPr>
-          <w:rtl w:val="0"/>
-        </w:rPr>
-      </w:r>
-    </w:p>
-    <w:p>
-      <w:pPr>
-        <w:rPr>
-          <w:b w:val="1"/>
-          <w:sz w:val="28"/>
-          <w:szCs w:val="28"/>
-        </w:rPr>
-      </w:pPr>
-      <w:r>
-        <w:rPr>
-          <w:b w:val="1"/>
-          <w:sz w:val="28"/>
-          <w:szCs w:val="28"/>
-        </w:rPr>
+        <w:t>WBS</w:t>
+      </w:r>
+    </w:p>
+    <w:p>
+      <w:pPr>
+        <w:pStyle w:val="Normal1"/>
+        <w:rPr>
+          <w:b/>
+          <w:b/>
+          <w:sz w:val="28"/>
+          <w:szCs w:val="28"/>
+        </w:rPr>
+      </w:pPr>
+      <w:r>
+        <w:rPr>
+          <w:b/>
+          <w:sz w:val="28"/>
+          <w:szCs w:val="28"/>
+        </w:rPr>
+      </w:r>
+    </w:p>
+    <w:p>
+      <w:pPr>
+        <w:pStyle w:val="Normal1"/>
+        <w:rPr>
+          <w:b/>
+          <w:b/>
+          <w:sz w:val="28"/>
+          <w:szCs w:val="28"/>
+        </w:rPr>
+      </w:pPr>
+      <w:r>
+        <w:rPr/>
         <w:drawing>
-          <wp:inline distB="114300" distT="114300" distL="114300" distR="114300">
+          <wp:inline distT="0" distB="0" distL="0" distR="0">
             <wp:extent cx="5943600" cy="2832100"/>
-            <wp:effectExtent b="0" l="0" r="0" t="0"/>
-            <wp:docPr id="2" name="image2.png"/>
-            <a:graphic>
+            <wp:effectExtent l="0" t="0" r="0" b="0"/>
+            <wp:docPr id="1" name="image2.png" descr=""/>
+            <wp:cNvGraphicFramePr>
+              <a:graphicFrameLocks xmlns:a="http://schemas.openxmlformats.org/drawingml/2006/main" noChangeAspect="1"/>
+            </wp:cNvGraphicFramePr>
+            <a:graphic xmlns:a="http://schemas.openxmlformats.org/drawingml/2006/main">
               <a:graphicData uri="http://schemas.openxmlformats.org/drawingml/2006/picture">
-                <pic:pic>
+                <pic:pic xmlns:pic="http://schemas.openxmlformats.org/drawingml/2006/picture">
                   <pic:nvPicPr>
-                    <pic:cNvPr id="0" name="image2.png"/>
-                    <pic:cNvPicPr preferRelativeResize="0"/>
+                    <pic:cNvPr id="1" name="image2.png" descr=""/>
+                    <pic:cNvPicPr>
+                      <a:picLocks noChangeAspect="1" noChangeArrowheads="1"/>
+                    </pic:cNvPicPr>
                   </pic:nvPicPr>
                   <pic:blipFill>
-                    <a:blip r:embed="rId7"/>
-                    <a:srcRect b="0" l="0" r="0" t="0"/>
+                    <a:blip r:embed="rId3"/>
                     <a:stretch>
                       <a:fillRect/>
                     </a:stretch>
                   </pic:blipFill>
-                  <pic:spPr>
+                  <pic:spPr bwMode="auto">
                     <a:xfrm>
                       <a:off x="0" y="0"/>
                       <a:ext cx="5943600" cy="2832100"/>
                     </a:xfrm>
-                    <a:prstGeom prst="rect"/>
-                    <a:ln/>
+                    <a:prstGeom prst="rect">
+                      <a:avLst/>
+                    </a:prstGeom>
                   </pic:spPr>
                 </pic:pic>
               </a:graphicData>
@@ -3292,147 +3372,167 @@
           </wp:inline>
         </w:drawing>
       </w:r>
-      <w:r>
-        <w:rPr>
-          <w:rtl w:val="0"/>
-        </w:rPr>
-      </w:r>
-    </w:p>
-    <w:p>
-      <w:pPr>
-        <w:rPr>
-          <w:b w:val="1"/>
-          <w:sz w:val="28"/>
-          <w:szCs w:val="28"/>
-        </w:rPr>
-      </w:pPr>
-      <w:r>
-        <w:rPr>
-          <w:rtl w:val="0"/>
-        </w:rPr>
-      </w:r>
-    </w:p>
-    <w:p>
-      <w:pPr>
-        <w:rPr>
-          <w:b w:val="1"/>
-          <w:sz w:val="28"/>
-          <w:szCs w:val="28"/>
-        </w:rPr>
-      </w:pPr>
-      <w:r>
-        <w:rPr>
-          <w:rtl w:val="0"/>
-        </w:rPr>
-      </w:r>
-    </w:p>
-    <w:p>
-      <w:pPr>
-        <w:rPr>
-          <w:b w:val="1"/>
-          <w:sz w:val="28"/>
-          <w:szCs w:val="28"/>
-        </w:rPr>
-      </w:pPr>
-      <w:r>
-        <w:rPr>
-          <w:b w:val="1"/>
-          <w:sz w:val="28"/>
-          <w:szCs w:val="28"/>
-          <w:rtl w:val="0"/>
-        </w:rPr>
-        <w:t xml:space="preserve">5.2</w:t>
+    </w:p>
+    <w:p>
+      <w:pPr>
+        <w:pStyle w:val="Normal1"/>
+        <w:rPr>
+          <w:b/>
+          <w:b/>
+          <w:sz w:val="28"/>
+          <w:szCs w:val="28"/>
+        </w:rPr>
+      </w:pPr>
+      <w:r>
+        <w:rPr>
+          <w:b/>
+          <w:sz w:val="28"/>
+          <w:szCs w:val="28"/>
+        </w:rPr>
+      </w:r>
+    </w:p>
+    <w:p>
+      <w:pPr>
+        <w:pStyle w:val="Normal1"/>
+        <w:rPr>
+          <w:b/>
+          <w:b/>
+          <w:sz w:val="28"/>
+          <w:szCs w:val="28"/>
+        </w:rPr>
+      </w:pPr>
+      <w:r>
+        <w:rPr>
+          <w:b/>
+          <w:sz w:val="28"/>
+          <w:szCs w:val="28"/>
+        </w:rPr>
+      </w:r>
+    </w:p>
+    <w:p>
+      <w:pPr>
+        <w:pStyle w:val="Normal1"/>
+        <w:rPr>
+          <w:b/>
+          <w:b/>
+          <w:sz w:val="28"/>
+          <w:szCs w:val="28"/>
+        </w:rPr>
+      </w:pPr>
+      <w:r>
+        <w:rPr>
+          <w:b/>
+          <w:sz w:val="28"/>
+          <w:szCs w:val="28"/>
+        </w:rPr>
+        <w:t>5.2</w:t>
         <w:tab/>
-        <w:t xml:space="preserve">Gantt Chart</w:t>
-      </w:r>
-    </w:p>
-    <w:p>
-      <w:pPr>
-        <w:rPr>
-          <w:b w:val="1"/>
-          <w:sz w:val="28"/>
-          <w:szCs w:val="28"/>
-        </w:rPr>
-      </w:pPr>
-      <w:r>
-        <w:rPr>
-          <w:b w:val="1"/>
-          <w:sz w:val="28"/>
-          <w:szCs w:val="28"/>
-        </w:rPr>
+        <w:t>Gantt Chart</w:t>
+      </w:r>
+    </w:p>
+    <w:p>
+      <w:pPr>
+        <w:pStyle w:val="Normal1"/>
+        <w:rPr>
+          <w:b/>
+          <w:b/>
+          <w:sz w:val="28"/>
+          <w:szCs w:val="28"/>
+        </w:rPr>
+      </w:pPr>
+      <w:r>
+        <w:rPr/>
         <w:drawing>
-          <wp:inline distB="114300" distT="114300" distL="114300" distR="114300">
-            <wp:extent cx="6557963" cy="3688854"/>
-            <wp:effectExtent b="0" l="0" r="0" t="0"/>
-            <wp:docPr id="1" name="image1.png"/>
-            <a:graphic>
+          <wp:anchor behindDoc="0" distT="0" distB="0" distL="0" distR="0" simplePos="0" locked="0" layoutInCell="1" allowOverlap="1" relativeHeight="3">
+            <wp:simplePos x="0" y="0"/>
+            <wp:positionH relativeFrom="column">
+              <wp:align>center</wp:align>
+            </wp:positionH>
+            <wp:positionV relativeFrom="paragraph">
+              <wp:posOffset>635</wp:posOffset>
+            </wp:positionV>
+            <wp:extent cx="5943600" cy="3878580"/>
+            <wp:effectExtent l="0" t="0" r="0" b="0"/>
+            <wp:wrapSquare wrapText="largest"/>
+            <wp:docPr id="2" name="Image1" descr=""/>
+            <wp:cNvGraphicFramePr>
+              <a:graphicFrameLocks xmlns:a="http://schemas.openxmlformats.org/drawingml/2006/main" noChangeAspect="1"/>
+            </wp:cNvGraphicFramePr>
+            <a:graphic xmlns:a="http://schemas.openxmlformats.org/drawingml/2006/main">
               <a:graphicData uri="http://schemas.openxmlformats.org/drawingml/2006/picture">
-                <pic:pic>
+                <pic:pic xmlns:pic="http://schemas.openxmlformats.org/drawingml/2006/picture">
                   <pic:nvPicPr>
-                    <pic:cNvPr id="0" name="image1.png"/>
-                    <pic:cNvPicPr preferRelativeResize="0"/>
+                    <pic:cNvPr id="2" name="Image1" descr=""/>
+                    <pic:cNvPicPr>
+                      <a:picLocks noChangeAspect="1" noChangeArrowheads="1"/>
+                    </pic:cNvPicPr>
                   </pic:nvPicPr>
                   <pic:blipFill>
-                    <a:blip r:embed="rId8"/>
-                    <a:srcRect b="0" l="0" r="0" t="0"/>
+                    <a:blip r:embed="rId4"/>
                     <a:stretch>
                       <a:fillRect/>
                     </a:stretch>
                   </pic:blipFill>
-                  <pic:spPr>
+                  <pic:spPr bwMode="auto">
                     <a:xfrm>
                       <a:off x="0" y="0"/>
-                      <a:ext cx="6557963" cy="3688854"/>
+                      <a:ext cx="5943600" cy="3878580"/>
                     </a:xfrm>
-                    <a:prstGeom prst="rect"/>
-                    <a:ln/>
+                    <a:prstGeom prst="rect">
+                      <a:avLst/>
+                    </a:prstGeom>
                   </pic:spPr>
                 </pic:pic>
               </a:graphicData>
             </a:graphic>
-          </wp:inline>
+          </wp:anchor>
         </w:drawing>
       </w:r>
-      <w:r>
-        <w:rPr>
-          <w:rtl w:val="0"/>
-        </w:rPr>
-      </w:r>
     </w:p>
     <w:sectPr>
-      <w:pgSz w:h="15840" w:w="12240" w:orient="portrait"/>
-      <w:pgMar w:bottom="1440" w:top="1440" w:left="1440" w:right="1440" w:header="720" w:footer="720"/>
-      <w:pgNumType w:start="1"/>
+      <w:type w:val="nextPage"/>
+      <w:pgSz w:w="12240" w:h="15840"/>
+      <w:pgMar w:left="1440" w:right="1440" w:header="0" w:top="1440" w:footer="0" w:bottom="1440" w:gutter="0"/>
+      <w:pgNumType w:start="1" w:fmt="decimal"/>
+      <w:formProt w:val="false"/>
+      <w:textDirection w:val="lrTb"/>
+      <w:docGrid w:type="default" w:linePitch="100" w:charSpace="4096"/>
     </w:sectPr>
   </w:body>
 </w:document>
 </file>
 
 <file path=word/numbering.xml><?xml version="1.0" encoding="utf-8"?>
-<w:numbering xmlns:mc="http://schemas.openxmlformats.org/markup-compatibility/2006" xmlns:o="urn:schemas-microsoft-com:office:office" xmlns:r="http://schemas.openxmlformats.org/officeDocument/2006/relationships" xmlns:m="http://schemas.openxmlformats.org/officeDocument/2006/math" xmlns:v="urn:schemas-microsoft-com:vml" xmlns:wp="http://schemas.openxmlformats.org/drawingml/2006/wordprocessingDrawing" xmlns:w10="urn:schemas-microsoft-com:office:word" xmlns:w="http://schemas.openxmlformats.org/wordprocessingml/2006/main" xmlns:wne="http://schemas.microsoft.com/office/word/2006/wordml" xmlns:sl="http://schemas.openxmlformats.org/schemaLibrary/2006/main" xmlns:a="http://schemas.openxmlformats.org/drawingml/2006/main" xmlns:pic="http://schemas.openxmlformats.org/drawingml/2006/picture" xmlns:c="http://schemas.openxmlformats.org/drawingml/2006/chart" xmlns:lc="http://schemas.openxmlformats.org/drawingml/2006/lockedCanvas" xmlns:dgm="http://schemas.openxmlformats.org/drawingml/2006/diagram" xmlns:wps="http://schemas.microsoft.com/office/word/2010/wordprocessingShape" xmlns:wpg="http://schemas.microsoft.com/office/word/2010/wordprocessingGroup" xmlns:w14="http://schemas.microsoft.com/office/word/2010/wordml" xmlns:w15="http://schemas.microsoft.com/office/word/2012/wordml">
+<w:numbering xmlns:w="http://schemas.openxmlformats.org/wordprocessingml/2006/main" xmlns:o="urn:schemas-microsoft-com:office:office" xmlns:r="http://schemas.openxmlformats.org/officeDocument/2006/relationships" xmlns:v="urn:schemas-microsoft-com:vml">
   <w:abstractNum w:abstractNumId="1">
     <w:lvl w:ilvl="0">
       <w:start w:val="1"/>
       <w:numFmt w:val="bullet"/>
-      <w:lvlText w:val="●"/>
-      <w:lvlJc w:val="left"/>
-      <w:pPr>
+      <w:lvlText w:val=""/>
+      <w:lvlJc w:val="left"/>
+      <w:pPr>
+        <w:tabs>
+          <w:tab w:val="num" w:pos="0"/>
+        </w:tabs>
         <w:ind w:left="720" w:hanging="360"/>
       </w:pPr>
       <w:rPr>
-        <w:u w:val="none"/>
+        <w:rFonts w:ascii="Wingdings" w:hAnsi="Wingdings" w:cs="Wingdings" w:hint="default"/>
       </w:rPr>
     </w:lvl>
     <w:lvl w:ilvl="1">
       <w:start w:val="1"/>
       <w:numFmt w:val="bullet"/>
-      <w:lvlText w:val="○"/>
-      <w:lvlJc w:val="left"/>
-      <w:pPr>
+      <w:lvlText w:val=""/>
+      <w:lvlJc w:val="left"/>
+      <w:pPr>
+        <w:tabs>
+          <w:tab w:val="num" w:pos="0"/>
+        </w:tabs>
         <w:ind w:left="1440" w:hanging="360"/>
       </w:pPr>
       <w:rPr>
-        <w:u w:val="none"/>
+        <w:rFonts w:ascii="Wingdings 2" w:hAnsi="Wingdings 2" w:cs="Wingdings 2" w:hint="default"/>
       </w:rPr>
     </w:lvl>
     <w:lvl w:ilvl="2">
@@ -3441,34 +3541,43 @@
       <w:lvlText w:val="■"/>
       <w:lvlJc w:val="left"/>
       <w:pPr>
+        <w:tabs>
+          <w:tab w:val="num" w:pos="0"/>
+        </w:tabs>
         <w:ind w:left="2160" w:hanging="360"/>
       </w:pPr>
       <w:rPr>
-        <w:u w:val="none"/>
+        <w:rFonts w:ascii="OpenSymbol" w:hAnsi="OpenSymbol" w:cs="OpenSymbol" w:hint="default"/>
       </w:rPr>
     </w:lvl>
     <w:lvl w:ilvl="3">
       <w:start w:val="1"/>
       <w:numFmt w:val="bullet"/>
-      <w:lvlText w:val="●"/>
-      <w:lvlJc w:val="left"/>
-      <w:pPr>
+      <w:lvlText w:val=""/>
+      <w:lvlJc w:val="left"/>
+      <w:pPr>
+        <w:tabs>
+          <w:tab w:val="num" w:pos="0"/>
+        </w:tabs>
         <w:ind w:left="2880" w:hanging="360"/>
       </w:pPr>
       <w:rPr>
-        <w:u w:val="none"/>
+        <w:rFonts w:ascii="Wingdings" w:hAnsi="Wingdings" w:cs="Wingdings" w:hint="default"/>
       </w:rPr>
     </w:lvl>
     <w:lvl w:ilvl="4">
       <w:start w:val="1"/>
       <w:numFmt w:val="bullet"/>
-      <w:lvlText w:val="○"/>
-      <w:lvlJc w:val="left"/>
-      <w:pPr>
+      <w:lvlText w:val=""/>
+      <w:lvlJc w:val="left"/>
+      <w:pPr>
+        <w:tabs>
+          <w:tab w:val="num" w:pos="0"/>
+        </w:tabs>
         <w:ind w:left="3600" w:hanging="360"/>
       </w:pPr>
       <w:rPr>
-        <w:u w:val="none"/>
+        <w:rFonts w:ascii="Wingdings 2" w:hAnsi="Wingdings 2" w:cs="Wingdings 2" w:hint="default"/>
       </w:rPr>
     </w:lvl>
     <w:lvl w:ilvl="5">
@@ -3477,34 +3586,43 @@
       <w:lvlText w:val="■"/>
       <w:lvlJc w:val="left"/>
       <w:pPr>
+        <w:tabs>
+          <w:tab w:val="num" w:pos="0"/>
+        </w:tabs>
         <w:ind w:left="4320" w:hanging="360"/>
       </w:pPr>
       <w:rPr>
-        <w:u w:val="none"/>
+        <w:rFonts w:ascii="OpenSymbol" w:hAnsi="OpenSymbol" w:cs="OpenSymbol" w:hint="default"/>
       </w:rPr>
     </w:lvl>
     <w:lvl w:ilvl="6">
       <w:start w:val="1"/>
       <w:numFmt w:val="bullet"/>
-      <w:lvlText w:val="●"/>
-      <w:lvlJc w:val="left"/>
-      <w:pPr>
+      <w:lvlText w:val=""/>
+      <w:lvlJc w:val="left"/>
+      <w:pPr>
+        <w:tabs>
+          <w:tab w:val="num" w:pos="0"/>
+        </w:tabs>
         <w:ind w:left="5040" w:hanging="360"/>
       </w:pPr>
       <w:rPr>
-        <w:u w:val="none"/>
+        <w:rFonts w:ascii="Wingdings" w:hAnsi="Wingdings" w:cs="Wingdings" w:hint="default"/>
       </w:rPr>
     </w:lvl>
     <w:lvl w:ilvl="7">
       <w:start w:val="1"/>
       <w:numFmt w:val="bullet"/>
-      <w:lvlText w:val="○"/>
-      <w:lvlJc w:val="left"/>
-      <w:pPr>
+      <w:lvlText w:val=""/>
+      <w:lvlJc w:val="left"/>
+      <w:pPr>
+        <w:tabs>
+          <w:tab w:val="num" w:pos="0"/>
+        </w:tabs>
         <w:ind w:left="5760" w:hanging="360"/>
       </w:pPr>
       <w:rPr>
-        <w:u w:val="none"/>
+        <w:rFonts w:ascii="Wingdings 2" w:hAnsi="Wingdings 2" w:cs="Wingdings 2" w:hint="default"/>
       </w:rPr>
     </w:lvl>
     <w:lvl w:ilvl="8">
@@ -3513,10 +3631,13 @@
       <w:lvlText w:val="■"/>
       <w:lvlJc w:val="left"/>
       <w:pPr>
+        <w:tabs>
+          <w:tab w:val="num" w:pos="0"/>
+        </w:tabs>
         <w:ind w:left="6480" w:hanging="360"/>
       </w:pPr>
       <w:rPr>
-        <w:u w:val="none"/>
+        <w:rFonts w:ascii="OpenSymbol" w:hAnsi="OpenSymbol" w:cs="OpenSymbol" w:hint="default"/>
       </w:rPr>
     </w:lvl>
   </w:abstractNum>
@@ -3524,25 +3645,31 @@
     <w:lvl w:ilvl="0">
       <w:start w:val="1"/>
       <w:numFmt w:val="bullet"/>
-      <w:lvlText w:val="●"/>
-      <w:lvlJc w:val="left"/>
-      <w:pPr>
+      <w:lvlText w:val=""/>
+      <w:lvlJc w:val="left"/>
+      <w:pPr>
+        <w:tabs>
+          <w:tab w:val="num" w:pos="0"/>
+        </w:tabs>
         <w:ind w:left="720" w:hanging="360"/>
       </w:pPr>
       <w:rPr>
-        <w:u w:val="none"/>
+        <w:rFonts w:ascii="Wingdings" w:hAnsi="Wingdings" w:cs="Wingdings" w:hint="default"/>
       </w:rPr>
     </w:lvl>
     <w:lvl w:ilvl="1">
       <w:start w:val="1"/>
       <w:numFmt w:val="bullet"/>
-      <w:lvlText w:val="○"/>
-      <w:lvlJc w:val="left"/>
-      <w:pPr>
+      <w:lvlText w:val=""/>
+      <w:lvlJc w:val="left"/>
+      <w:pPr>
+        <w:tabs>
+          <w:tab w:val="num" w:pos="0"/>
+        </w:tabs>
         <w:ind w:left="1440" w:hanging="360"/>
       </w:pPr>
       <w:rPr>
-        <w:u w:val="none"/>
+        <w:rFonts w:ascii="Wingdings 2" w:hAnsi="Wingdings 2" w:cs="Wingdings 2" w:hint="default"/>
       </w:rPr>
     </w:lvl>
     <w:lvl w:ilvl="2">
@@ -3551,34 +3678,43 @@
       <w:lvlText w:val="■"/>
       <w:lvlJc w:val="left"/>
       <w:pPr>
+        <w:tabs>
+          <w:tab w:val="num" w:pos="0"/>
+        </w:tabs>
         <w:ind w:left="2160" w:hanging="360"/>
       </w:pPr>
       <w:rPr>
-        <w:u w:val="none"/>
+        <w:rFonts w:ascii="OpenSymbol" w:hAnsi="OpenSymbol" w:cs="OpenSymbol" w:hint="default"/>
       </w:rPr>
     </w:lvl>
     <w:lvl w:ilvl="3">
       <w:start w:val="1"/>
       <w:numFmt w:val="bullet"/>
-      <w:lvlText w:val="●"/>
-      <w:lvlJc w:val="left"/>
-      <w:pPr>
+      <w:lvlText w:val=""/>
+      <w:lvlJc w:val="left"/>
+      <w:pPr>
+        <w:tabs>
+          <w:tab w:val="num" w:pos="0"/>
+        </w:tabs>
         <w:ind w:left="2880" w:hanging="360"/>
       </w:pPr>
       <w:rPr>
-        <w:u w:val="none"/>
+        <w:rFonts w:ascii="Wingdings" w:hAnsi="Wingdings" w:cs="Wingdings" w:hint="default"/>
       </w:rPr>
     </w:lvl>
     <w:lvl w:ilvl="4">
       <w:start w:val="1"/>
       <w:numFmt w:val="bullet"/>
-      <w:lvlText w:val="○"/>
-      <w:lvlJc w:val="left"/>
-      <w:pPr>
+      <w:lvlText w:val=""/>
+      <w:lvlJc w:val="left"/>
+      <w:pPr>
+        <w:tabs>
+          <w:tab w:val="num" w:pos="0"/>
+        </w:tabs>
         <w:ind w:left="3600" w:hanging="360"/>
       </w:pPr>
       <w:rPr>
-        <w:u w:val="none"/>
+        <w:rFonts w:ascii="Wingdings 2" w:hAnsi="Wingdings 2" w:cs="Wingdings 2" w:hint="default"/>
       </w:rPr>
     </w:lvl>
     <w:lvl w:ilvl="5">
@@ -3587,34 +3723,43 @@
       <w:lvlText w:val="■"/>
       <w:lvlJc w:val="left"/>
       <w:pPr>
+        <w:tabs>
+          <w:tab w:val="num" w:pos="0"/>
+        </w:tabs>
         <w:ind w:left="4320" w:hanging="360"/>
       </w:pPr>
       <w:rPr>
-        <w:u w:val="none"/>
+        <w:rFonts w:ascii="OpenSymbol" w:hAnsi="OpenSymbol" w:cs="OpenSymbol" w:hint="default"/>
       </w:rPr>
     </w:lvl>
     <w:lvl w:ilvl="6">
       <w:start w:val="1"/>
       <w:numFmt w:val="bullet"/>
-      <w:lvlText w:val="●"/>
-      <w:lvlJc w:val="left"/>
-      <w:pPr>
+      <w:lvlText w:val=""/>
+      <w:lvlJc w:val="left"/>
+      <w:pPr>
+        <w:tabs>
+          <w:tab w:val="num" w:pos="0"/>
+        </w:tabs>
         <w:ind w:left="5040" w:hanging="360"/>
       </w:pPr>
       <w:rPr>
-        <w:u w:val="none"/>
+        <w:rFonts w:ascii="Wingdings" w:hAnsi="Wingdings" w:cs="Wingdings" w:hint="default"/>
       </w:rPr>
     </w:lvl>
     <w:lvl w:ilvl="7">
       <w:start w:val="1"/>
       <w:numFmt w:val="bullet"/>
-      <w:lvlText w:val="○"/>
-      <w:lvlJc w:val="left"/>
-      <w:pPr>
+      <w:lvlText w:val=""/>
+      <w:lvlJc w:val="left"/>
+      <w:pPr>
+        <w:tabs>
+          <w:tab w:val="num" w:pos="0"/>
+        </w:tabs>
         <w:ind w:left="5760" w:hanging="360"/>
       </w:pPr>
       <w:rPr>
-        <w:u w:val="none"/>
+        <w:rFonts w:ascii="Wingdings 2" w:hAnsi="Wingdings 2" w:cs="Wingdings 2" w:hint="default"/>
       </w:rPr>
     </w:lvl>
     <w:lvl w:ilvl="8">
@@ -3623,10 +3768,13 @@
       <w:lvlText w:val="■"/>
       <w:lvlJc w:val="left"/>
       <w:pPr>
+        <w:tabs>
+          <w:tab w:val="num" w:pos="0"/>
+        </w:tabs>
         <w:ind w:left="6480" w:hanging="360"/>
       </w:pPr>
       <w:rPr>
-        <w:u w:val="none"/>
+        <w:rFonts w:ascii="OpenSymbol" w:hAnsi="OpenSymbol" w:cs="OpenSymbol" w:hint="default"/>
       </w:rPr>
     </w:lvl>
   </w:abstractNum>
@@ -3634,25 +3782,31 @@
     <w:lvl w:ilvl="0">
       <w:start w:val="1"/>
       <w:numFmt w:val="bullet"/>
-      <w:lvlText w:val="●"/>
-      <w:lvlJc w:val="left"/>
-      <w:pPr>
+      <w:lvlText w:val=""/>
+      <w:lvlJc w:val="left"/>
+      <w:pPr>
+        <w:tabs>
+          <w:tab w:val="num" w:pos="0"/>
+        </w:tabs>
         <w:ind w:left="720" w:hanging="360"/>
       </w:pPr>
       <w:rPr>
-        <w:u w:val="none"/>
+        <w:rFonts w:ascii="Wingdings" w:hAnsi="Wingdings" w:cs="Wingdings" w:hint="default"/>
       </w:rPr>
     </w:lvl>
     <w:lvl w:ilvl="1">
       <w:start w:val="1"/>
       <w:numFmt w:val="bullet"/>
-      <w:lvlText w:val="○"/>
-      <w:lvlJc w:val="left"/>
-      <w:pPr>
+      <w:lvlText w:val=""/>
+      <w:lvlJc w:val="left"/>
+      <w:pPr>
+        <w:tabs>
+          <w:tab w:val="num" w:pos="0"/>
+        </w:tabs>
         <w:ind w:left="1440" w:hanging="360"/>
       </w:pPr>
       <w:rPr>
-        <w:u w:val="none"/>
+        <w:rFonts w:ascii="Wingdings 2" w:hAnsi="Wingdings 2" w:cs="Wingdings 2" w:hint="default"/>
       </w:rPr>
     </w:lvl>
     <w:lvl w:ilvl="2">
@@ -3661,34 +3815,43 @@
       <w:lvlText w:val="■"/>
       <w:lvlJc w:val="left"/>
       <w:pPr>
+        <w:tabs>
+          <w:tab w:val="num" w:pos="0"/>
+        </w:tabs>
         <w:ind w:left="2160" w:hanging="360"/>
       </w:pPr>
       <w:rPr>
-        <w:u w:val="none"/>
+        <w:rFonts w:ascii="OpenSymbol" w:hAnsi="OpenSymbol" w:cs="OpenSymbol" w:hint="default"/>
       </w:rPr>
     </w:lvl>
     <w:lvl w:ilvl="3">
       <w:start w:val="1"/>
       <w:numFmt w:val="bullet"/>
-      <w:lvlText w:val="●"/>
-      <w:lvlJc w:val="left"/>
-      <w:pPr>
+      <w:lvlText w:val=""/>
+      <w:lvlJc w:val="left"/>
+      <w:pPr>
+        <w:tabs>
+          <w:tab w:val="num" w:pos="0"/>
+        </w:tabs>
         <w:ind w:left="2880" w:hanging="360"/>
       </w:pPr>
       <w:rPr>
-        <w:u w:val="none"/>
+        <w:rFonts w:ascii="Wingdings" w:hAnsi="Wingdings" w:cs="Wingdings" w:hint="default"/>
       </w:rPr>
     </w:lvl>
     <w:lvl w:ilvl="4">
       <w:start w:val="1"/>
       <w:numFmt w:val="bullet"/>
-      <w:lvlText w:val="○"/>
-      <w:lvlJc w:val="left"/>
-      <w:pPr>
+      <w:lvlText w:val=""/>
+      <w:lvlJc w:val="left"/>
+      <w:pPr>
+        <w:tabs>
+          <w:tab w:val="num" w:pos="0"/>
+        </w:tabs>
         <w:ind w:left="3600" w:hanging="360"/>
       </w:pPr>
       <w:rPr>
-        <w:u w:val="none"/>
+        <w:rFonts w:ascii="Wingdings 2" w:hAnsi="Wingdings 2" w:cs="Wingdings 2" w:hint="default"/>
       </w:rPr>
     </w:lvl>
     <w:lvl w:ilvl="5">
@@ -3697,34 +3860,43 @@
       <w:lvlText w:val="■"/>
       <w:lvlJc w:val="left"/>
       <w:pPr>
+        <w:tabs>
+          <w:tab w:val="num" w:pos="0"/>
+        </w:tabs>
         <w:ind w:left="4320" w:hanging="360"/>
       </w:pPr>
       <w:rPr>
-        <w:u w:val="none"/>
+        <w:rFonts w:ascii="OpenSymbol" w:hAnsi="OpenSymbol" w:cs="OpenSymbol" w:hint="default"/>
       </w:rPr>
     </w:lvl>
     <w:lvl w:ilvl="6">
       <w:start w:val="1"/>
       <w:numFmt w:val="bullet"/>
-      <w:lvlText w:val="●"/>
-      <w:lvlJc w:val="left"/>
-      <w:pPr>
+      <w:lvlText w:val=""/>
+      <w:lvlJc w:val="left"/>
+      <w:pPr>
+        <w:tabs>
+          <w:tab w:val="num" w:pos="0"/>
+        </w:tabs>
         <w:ind w:left="5040" w:hanging="360"/>
       </w:pPr>
       <w:rPr>
-        <w:u w:val="none"/>
+        <w:rFonts w:ascii="Wingdings" w:hAnsi="Wingdings" w:cs="Wingdings" w:hint="default"/>
       </w:rPr>
     </w:lvl>
     <w:lvl w:ilvl="7">
       <w:start w:val="1"/>
       <w:numFmt w:val="bullet"/>
-      <w:lvlText w:val="○"/>
-      <w:lvlJc w:val="left"/>
-      <w:pPr>
+      <w:lvlText w:val=""/>
+      <w:lvlJc w:val="left"/>
+      <w:pPr>
+        <w:tabs>
+          <w:tab w:val="num" w:pos="0"/>
+        </w:tabs>
         <w:ind w:left="5760" w:hanging="360"/>
       </w:pPr>
       <w:rPr>
-        <w:u w:val="none"/>
+        <w:rFonts w:ascii="Wingdings 2" w:hAnsi="Wingdings 2" w:cs="Wingdings 2" w:hint="default"/>
       </w:rPr>
     </w:lvl>
     <w:lvl w:ilvl="8">
@@ -3733,10 +3905,13 @@
       <w:lvlText w:val="■"/>
       <w:lvlJc w:val="left"/>
       <w:pPr>
+        <w:tabs>
+          <w:tab w:val="num" w:pos="0"/>
+        </w:tabs>
         <w:ind w:left="6480" w:hanging="360"/>
       </w:pPr>
       <w:rPr>
-        <w:u w:val="none"/>
+        <w:rFonts w:ascii="OpenSymbol" w:hAnsi="OpenSymbol" w:cs="OpenSymbol" w:hint="default"/>
       </w:rPr>
     </w:lvl>
   </w:abstractNum>
@@ -3744,25 +3919,31 @@
     <w:lvl w:ilvl="0">
       <w:start w:val="1"/>
       <w:numFmt w:val="bullet"/>
-      <w:lvlText w:val="●"/>
-      <w:lvlJc w:val="left"/>
-      <w:pPr>
+      <w:lvlText w:val=""/>
+      <w:lvlJc w:val="left"/>
+      <w:pPr>
+        <w:tabs>
+          <w:tab w:val="num" w:pos="0"/>
+        </w:tabs>
         <w:ind w:left="720" w:hanging="360"/>
       </w:pPr>
       <w:rPr>
-        <w:u w:val="none"/>
+        <w:rFonts w:ascii="Wingdings" w:hAnsi="Wingdings" w:cs="Wingdings" w:hint="default"/>
       </w:rPr>
     </w:lvl>
     <w:lvl w:ilvl="1">
       <w:start w:val="1"/>
       <w:numFmt w:val="bullet"/>
-      <w:lvlText w:val="○"/>
-      <w:lvlJc w:val="left"/>
-      <w:pPr>
+      <w:lvlText w:val=""/>
+      <w:lvlJc w:val="left"/>
+      <w:pPr>
+        <w:tabs>
+          <w:tab w:val="num" w:pos="0"/>
+        </w:tabs>
         <w:ind w:left="1440" w:hanging="360"/>
       </w:pPr>
       <w:rPr>
-        <w:u w:val="none"/>
+        <w:rFonts w:ascii="Wingdings 2" w:hAnsi="Wingdings 2" w:cs="Wingdings 2" w:hint="default"/>
       </w:rPr>
     </w:lvl>
     <w:lvl w:ilvl="2">
@@ -3771,34 +3952,43 @@
       <w:lvlText w:val="■"/>
       <w:lvlJc w:val="left"/>
       <w:pPr>
+        <w:tabs>
+          <w:tab w:val="num" w:pos="0"/>
+        </w:tabs>
         <w:ind w:left="2160" w:hanging="360"/>
       </w:pPr>
       <w:rPr>
-        <w:u w:val="none"/>
+        <w:rFonts w:ascii="OpenSymbol" w:hAnsi="OpenSymbol" w:cs="OpenSymbol" w:hint="default"/>
       </w:rPr>
     </w:lvl>
     <w:lvl w:ilvl="3">
       <w:start w:val="1"/>
       <w:numFmt w:val="bullet"/>
-      <w:lvlText w:val="●"/>
-      <w:lvlJc w:val="left"/>
-      <w:pPr>
+      <w:lvlText w:val=""/>
+      <w:lvlJc w:val="left"/>
+      <w:pPr>
+        <w:tabs>
+          <w:tab w:val="num" w:pos="0"/>
+        </w:tabs>
         <w:ind w:left="2880" w:hanging="360"/>
       </w:pPr>
       <w:rPr>
-        <w:u w:val="none"/>
+        <w:rFonts w:ascii="Wingdings" w:hAnsi="Wingdings" w:cs="Wingdings" w:hint="default"/>
       </w:rPr>
     </w:lvl>
     <w:lvl w:ilvl="4">
       <w:start w:val="1"/>
       <w:numFmt w:val="bullet"/>
-      <w:lvlText w:val="○"/>
-      <w:lvlJc w:val="left"/>
-      <w:pPr>
+      <w:lvlText w:val=""/>
+      <w:lvlJc w:val="left"/>
+      <w:pPr>
+        <w:tabs>
+          <w:tab w:val="num" w:pos="0"/>
+        </w:tabs>
         <w:ind w:left="3600" w:hanging="360"/>
       </w:pPr>
       <w:rPr>
-        <w:u w:val="none"/>
+        <w:rFonts w:ascii="Wingdings 2" w:hAnsi="Wingdings 2" w:cs="Wingdings 2" w:hint="default"/>
       </w:rPr>
     </w:lvl>
     <w:lvl w:ilvl="5">
@@ -3807,34 +3997,43 @@
       <w:lvlText w:val="■"/>
       <w:lvlJc w:val="left"/>
       <w:pPr>
+        <w:tabs>
+          <w:tab w:val="num" w:pos="0"/>
+        </w:tabs>
         <w:ind w:left="4320" w:hanging="360"/>
       </w:pPr>
       <w:rPr>
-        <w:u w:val="none"/>
+        <w:rFonts w:ascii="OpenSymbol" w:hAnsi="OpenSymbol" w:cs="OpenSymbol" w:hint="default"/>
       </w:rPr>
     </w:lvl>
     <w:lvl w:ilvl="6">
       <w:start w:val="1"/>
       <w:numFmt w:val="bullet"/>
-      <w:lvlText w:val="●"/>
-      <w:lvlJc w:val="left"/>
-      <w:pPr>
+      <w:lvlText w:val=""/>
+      <w:lvlJc w:val="left"/>
+      <w:pPr>
+        <w:tabs>
+          <w:tab w:val="num" w:pos="0"/>
+        </w:tabs>
         <w:ind w:left="5040" w:hanging="360"/>
       </w:pPr>
       <w:rPr>
-        <w:u w:val="none"/>
+        <w:rFonts w:ascii="Wingdings" w:hAnsi="Wingdings" w:cs="Wingdings" w:hint="default"/>
       </w:rPr>
     </w:lvl>
     <w:lvl w:ilvl="7">
       <w:start w:val="1"/>
       <w:numFmt w:val="bullet"/>
-      <w:lvlText w:val="○"/>
-      <w:lvlJc w:val="left"/>
-      <w:pPr>
+      <w:lvlText w:val=""/>
+      <w:lvlJc w:val="left"/>
+      <w:pPr>
+        <w:tabs>
+          <w:tab w:val="num" w:pos="0"/>
+        </w:tabs>
         <w:ind w:left="5760" w:hanging="360"/>
       </w:pPr>
       <w:rPr>
-        <w:u w:val="none"/>
+        <w:rFonts w:ascii="Wingdings 2" w:hAnsi="Wingdings 2" w:cs="Wingdings 2" w:hint="default"/>
       </w:rPr>
     </w:lvl>
     <w:lvl w:ilvl="8">
@@ -3843,10 +4042,13 @@
       <w:lvlText w:val="■"/>
       <w:lvlJc w:val="left"/>
       <w:pPr>
+        <w:tabs>
+          <w:tab w:val="num" w:pos="0"/>
+        </w:tabs>
         <w:ind w:left="6480" w:hanging="360"/>
       </w:pPr>
       <w:rPr>
-        <w:u w:val="none"/>
+        <w:rFonts w:ascii="OpenSymbol" w:hAnsi="OpenSymbol" w:cs="OpenSymbol" w:hint="default"/>
       </w:rPr>
     </w:lvl>
   </w:abstractNum>
@@ -3854,25 +4056,31 @@
     <w:lvl w:ilvl="0">
       <w:start w:val="1"/>
       <w:numFmt w:val="bullet"/>
-      <w:lvlText w:val="●"/>
-      <w:lvlJc w:val="left"/>
-      <w:pPr>
+      <w:lvlText w:val=""/>
+      <w:lvlJc w:val="left"/>
+      <w:pPr>
+        <w:tabs>
+          <w:tab w:val="num" w:pos="0"/>
+        </w:tabs>
         <w:ind w:left="720" w:hanging="360"/>
       </w:pPr>
       <w:rPr>
-        <w:u w:val="none"/>
+        <w:rFonts w:ascii="Wingdings" w:hAnsi="Wingdings" w:cs="Wingdings" w:hint="default"/>
       </w:rPr>
     </w:lvl>
     <w:lvl w:ilvl="1">
       <w:start w:val="1"/>
       <w:numFmt w:val="bullet"/>
-      <w:lvlText w:val="○"/>
-      <w:lvlJc w:val="left"/>
-      <w:pPr>
+      <w:lvlText w:val=""/>
+      <w:lvlJc w:val="left"/>
+      <w:pPr>
+        <w:tabs>
+          <w:tab w:val="num" w:pos="0"/>
+        </w:tabs>
         <w:ind w:left="1440" w:hanging="360"/>
       </w:pPr>
       <w:rPr>
-        <w:u w:val="none"/>
+        <w:rFonts w:ascii="Wingdings 2" w:hAnsi="Wingdings 2" w:cs="Wingdings 2" w:hint="default"/>
       </w:rPr>
     </w:lvl>
     <w:lvl w:ilvl="2">
@@ -3881,34 +4089,43 @@
       <w:lvlText w:val="■"/>
       <w:lvlJc w:val="left"/>
       <w:pPr>
+        <w:tabs>
+          <w:tab w:val="num" w:pos="0"/>
+        </w:tabs>
         <w:ind w:left="2160" w:hanging="360"/>
       </w:pPr>
       <w:rPr>
-        <w:u w:val="none"/>
+        <w:rFonts w:ascii="OpenSymbol" w:hAnsi="OpenSymbol" w:cs="OpenSymbol" w:hint="default"/>
       </w:rPr>
     </w:lvl>
     <w:lvl w:ilvl="3">
       <w:start w:val="1"/>
       <w:numFmt w:val="bullet"/>
-      <w:lvlText w:val="●"/>
-      <w:lvlJc w:val="left"/>
-      <w:pPr>
+      <w:lvlText w:val=""/>
+      <w:lvlJc w:val="left"/>
+      <w:pPr>
+        <w:tabs>
+          <w:tab w:val="num" w:pos="0"/>
+        </w:tabs>
         <w:ind w:left="2880" w:hanging="360"/>
       </w:pPr>
       <w:rPr>
-        <w:u w:val="none"/>
+        <w:rFonts w:ascii="Wingdings" w:hAnsi="Wingdings" w:cs="Wingdings" w:hint="default"/>
       </w:rPr>
     </w:lvl>
     <w:lvl w:ilvl="4">
       <w:start w:val="1"/>
       <w:numFmt w:val="bullet"/>
-      <w:lvlText w:val="○"/>
-      <w:lvlJc w:val="left"/>
-      <w:pPr>
+      <w:lvlText w:val=""/>
+      <w:lvlJc w:val="left"/>
+      <w:pPr>
+        <w:tabs>
+          <w:tab w:val="num" w:pos="0"/>
+        </w:tabs>
         <w:ind w:left="3600" w:hanging="360"/>
       </w:pPr>
       <w:rPr>
-        <w:u w:val="none"/>
+        <w:rFonts w:ascii="Wingdings 2" w:hAnsi="Wingdings 2" w:cs="Wingdings 2" w:hint="default"/>
       </w:rPr>
     </w:lvl>
     <w:lvl w:ilvl="5">
@@ -3917,34 +4134,43 @@
       <w:lvlText w:val="■"/>
       <w:lvlJc w:val="left"/>
       <w:pPr>
+        <w:tabs>
+          <w:tab w:val="num" w:pos="0"/>
+        </w:tabs>
         <w:ind w:left="4320" w:hanging="360"/>
       </w:pPr>
       <w:rPr>
-        <w:u w:val="none"/>
+        <w:rFonts w:ascii="OpenSymbol" w:hAnsi="OpenSymbol" w:cs="OpenSymbol" w:hint="default"/>
       </w:rPr>
     </w:lvl>
     <w:lvl w:ilvl="6">
       <w:start w:val="1"/>
       <w:numFmt w:val="bullet"/>
-      <w:lvlText w:val="●"/>
-      <w:lvlJc w:val="left"/>
-      <w:pPr>
+      <w:lvlText w:val=""/>
+      <w:lvlJc w:val="left"/>
+      <w:pPr>
+        <w:tabs>
+          <w:tab w:val="num" w:pos="0"/>
+        </w:tabs>
         <w:ind w:left="5040" w:hanging="360"/>
       </w:pPr>
       <w:rPr>
-        <w:u w:val="none"/>
+        <w:rFonts w:ascii="Wingdings" w:hAnsi="Wingdings" w:cs="Wingdings" w:hint="default"/>
       </w:rPr>
     </w:lvl>
     <w:lvl w:ilvl="7">
       <w:start w:val="1"/>
       <w:numFmt w:val="bullet"/>
-      <w:lvlText w:val="○"/>
-      <w:lvlJc w:val="left"/>
-      <w:pPr>
+      <w:lvlText w:val=""/>
+      <w:lvlJc w:val="left"/>
+      <w:pPr>
+        <w:tabs>
+          <w:tab w:val="num" w:pos="0"/>
+        </w:tabs>
         <w:ind w:left="5760" w:hanging="360"/>
       </w:pPr>
       <w:rPr>
-        <w:u w:val="none"/>
+        <w:rFonts w:ascii="Wingdings 2" w:hAnsi="Wingdings 2" w:cs="Wingdings 2" w:hint="default"/>
       </w:rPr>
     </w:lvl>
     <w:lvl w:ilvl="8">
@@ -3953,10 +4179,13 @@
       <w:lvlText w:val="■"/>
       <w:lvlJc w:val="left"/>
       <w:pPr>
+        <w:tabs>
+          <w:tab w:val="num" w:pos="0"/>
+        </w:tabs>
         <w:ind w:left="6480" w:hanging="360"/>
       </w:pPr>
       <w:rPr>
-        <w:u w:val="none"/>
+        <w:rFonts w:ascii="OpenSymbol" w:hAnsi="OpenSymbol" w:cs="OpenSymbol" w:hint="default"/>
       </w:rPr>
     </w:lvl>
   </w:abstractNum>
@@ -3964,25 +4193,31 @@
     <w:lvl w:ilvl="0">
       <w:start w:val="1"/>
       <w:numFmt w:val="bullet"/>
-      <w:lvlText w:val="●"/>
-      <w:lvlJc w:val="left"/>
-      <w:pPr>
+      <w:lvlText w:val=""/>
+      <w:lvlJc w:val="left"/>
+      <w:pPr>
+        <w:tabs>
+          <w:tab w:val="num" w:pos="0"/>
+        </w:tabs>
         <w:ind w:left="720" w:hanging="360"/>
       </w:pPr>
       <w:rPr>
-        <w:u w:val="none"/>
+        <w:rFonts w:ascii="Wingdings" w:hAnsi="Wingdings" w:cs="Wingdings" w:hint="default"/>
       </w:rPr>
     </w:lvl>
     <w:lvl w:ilvl="1">
       <w:start w:val="1"/>
       <w:numFmt w:val="bullet"/>
-      <w:lvlText w:val="○"/>
-      <w:lvlJc w:val="left"/>
-      <w:pPr>
+      <w:lvlText w:val=""/>
+      <w:lvlJc w:val="left"/>
+      <w:pPr>
+        <w:tabs>
+          <w:tab w:val="num" w:pos="0"/>
+        </w:tabs>
         <w:ind w:left="1440" w:hanging="360"/>
       </w:pPr>
       <w:rPr>
-        <w:u w:val="none"/>
+        <w:rFonts w:ascii="Wingdings 2" w:hAnsi="Wingdings 2" w:cs="Wingdings 2" w:hint="default"/>
       </w:rPr>
     </w:lvl>
     <w:lvl w:ilvl="2">
@@ -3991,34 +4226,43 @@
       <w:lvlText w:val="■"/>
       <w:lvlJc w:val="left"/>
       <w:pPr>
+        <w:tabs>
+          <w:tab w:val="num" w:pos="0"/>
+        </w:tabs>
         <w:ind w:left="2160" w:hanging="360"/>
       </w:pPr>
       <w:rPr>
-        <w:u w:val="none"/>
+        <w:rFonts w:ascii="OpenSymbol" w:hAnsi="OpenSymbol" w:cs="OpenSymbol" w:hint="default"/>
       </w:rPr>
     </w:lvl>
     <w:lvl w:ilvl="3">
       <w:start w:val="1"/>
       <w:numFmt w:val="bullet"/>
-      <w:lvlText w:val="●"/>
-      <w:lvlJc w:val="left"/>
-      <w:pPr>
+      <w:lvlText w:val=""/>
+      <w:lvlJc w:val="left"/>
+      <w:pPr>
+        <w:tabs>
+          <w:tab w:val="num" w:pos="0"/>
+        </w:tabs>
         <w:ind w:left="2880" w:hanging="360"/>
       </w:pPr>
       <w:rPr>
-        <w:u w:val="none"/>
+        <w:rFonts w:ascii="Wingdings" w:hAnsi="Wingdings" w:cs="Wingdings" w:hint="default"/>
       </w:rPr>
     </w:lvl>
     <w:lvl w:ilvl="4">
       <w:start w:val="1"/>
       <w:numFmt w:val="bullet"/>
-      <w:lvlText w:val="○"/>
-      <w:lvlJc w:val="left"/>
-      <w:pPr>
+      <w:lvlText w:val=""/>
+      <w:lvlJc w:val="left"/>
+      <w:pPr>
+        <w:tabs>
+          <w:tab w:val="num" w:pos="0"/>
+        </w:tabs>
         <w:ind w:left="3600" w:hanging="360"/>
       </w:pPr>
       <w:rPr>
-        <w:u w:val="none"/>
+        <w:rFonts w:ascii="Wingdings 2" w:hAnsi="Wingdings 2" w:cs="Wingdings 2" w:hint="default"/>
       </w:rPr>
     </w:lvl>
     <w:lvl w:ilvl="5">
@@ -4027,34 +4271,43 @@
       <w:lvlText w:val="■"/>
       <w:lvlJc w:val="left"/>
       <w:pPr>
+        <w:tabs>
+          <w:tab w:val="num" w:pos="0"/>
+        </w:tabs>
         <w:ind w:left="4320" w:hanging="360"/>
       </w:pPr>
       <w:rPr>
-        <w:u w:val="none"/>
+        <w:rFonts w:ascii="OpenSymbol" w:hAnsi="OpenSymbol" w:cs="OpenSymbol" w:hint="default"/>
       </w:rPr>
     </w:lvl>
     <w:lvl w:ilvl="6">
       <w:start w:val="1"/>
       <w:numFmt w:val="bullet"/>
-      <w:lvlText w:val="●"/>
-      <w:lvlJc w:val="left"/>
-      <w:pPr>
+      <w:lvlText w:val=""/>
+      <w:lvlJc w:val="left"/>
+      <w:pPr>
+        <w:tabs>
+          <w:tab w:val="num" w:pos="0"/>
+        </w:tabs>
         <w:ind w:left="5040" w:hanging="360"/>
       </w:pPr>
       <w:rPr>
-        <w:u w:val="none"/>
+        <w:rFonts w:ascii="Wingdings" w:hAnsi="Wingdings" w:cs="Wingdings" w:hint="default"/>
       </w:rPr>
     </w:lvl>
     <w:lvl w:ilvl="7">
       <w:start w:val="1"/>
       <w:numFmt w:val="bullet"/>
-      <w:lvlText w:val="○"/>
-      <w:lvlJc w:val="left"/>
-      <w:pPr>
+      <w:lvlText w:val=""/>
+      <w:lvlJc w:val="left"/>
+      <w:pPr>
+        <w:tabs>
+          <w:tab w:val="num" w:pos="0"/>
+        </w:tabs>
         <w:ind w:left="5760" w:hanging="360"/>
       </w:pPr>
       <w:rPr>
-        <w:u w:val="none"/>
+        <w:rFonts w:ascii="Wingdings 2" w:hAnsi="Wingdings 2" w:cs="Wingdings 2" w:hint="default"/>
       </w:rPr>
     </w:lvl>
     <w:lvl w:ilvl="8">
@@ -4063,10 +4316,13 @@
       <w:lvlText w:val="■"/>
       <w:lvlJc w:val="left"/>
       <w:pPr>
+        <w:tabs>
+          <w:tab w:val="num" w:pos="0"/>
+        </w:tabs>
         <w:ind w:left="6480" w:hanging="360"/>
       </w:pPr>
       <w:rPr>
-        <w:u w:val="none"/>
+        <w:rFonts w:ascii="OpenSymbol" w:hAnsi="OpenSymbol" w:cs="OpenSymbol" w:hint="default"/>
       </w:rPr>
     </w:lvl>
   </w:abstractNum>
@@ -4074,25 +4330,31 @@
     <w:lvl w:ilvl="0">
       <w:start w:val="1"/>
       <w:numFmt w:val="bullet"/>
-      <w:lvlText w:val="●"/>
-      <w:lvlJc w:val="left"/>
-      <w:pPr>
+      <w:lvlText w:val=""/>
+      <w:lvlJc w:val="left"/>
+      <w:pPr>
+        <w:tabs>
+          <w:tab w:val="num" w:pos="0"/>
+        </w:tabs>
         <w:ind w:left="720" w:hanging="360"/>
       </w:pPr>
       <w:rPr>
-        <w:u w:val="none"/>
+        <w:rFonts w:ascii="Wingdings" w:hAnsi="Wingdings" w:cs="Wingdings" w:hint="default"/>
       </w:rPr>
     </w:lvl>
     <w:lvl w:ilvl="1">
       <w:start w:val="1"/>
       <w:numFmt w:val="bullet"/>
-      <w:lvlText w:val="○"/>
-      <w:lvlJc w:val="left"/>
-      <w:pPr>
+      <w:lvlText w:val=""/>
+      <w:lvlJc w:val="left"/>
+      <w:pPr>
+        <w:tabs>
+          <w:tab w:val="num" w:pos="0"/>
+        </w:tabs>
         <w:ind w:left="1440" w:hanging="360"/>
       </w:pPr>
       <w:rPr>
-        <w:u w:val="none"/>
+        <w:rFonts w:ascii="Wingdings 2" w:hAnsi="Wingdings 2" w:cs="Wingdings 2" w:hint="default"/>
       </w:rPr>
     </w:lvl>
     <w:lvl w:ilvl="2">
@@ -4101,34 +4363,43 @@
       <w:lvlText w:val="■"/>
       <w:lvlJc w:val="left"/>
       <w:pPr>
+        <w:tabs>
+          <w:tab w:val="num" w:pos="0"/>
+        </w:tabs>
         <w:ind w:left="2160" w:hanging="360"/>
       </w:pPr>
       <w:rPr>
-        <w:u w:val="none"/>
+        <w:rFonts w:ascii="OpenSymbol" w:hAnsi="OpenSymbol" w:cs="OpenSymbol" w:hint="default"/>
       </w:rPr>
     </w:lvl>
     <w:lvl w:ilvl="3">
       <w:start w:val="1"/>
       <w:numFmt w:val="bullet"/>
-      <w:lvlText w:val="●"/>
-      <w:lvlJc w:val="left"/>
-      <w:pPr>
+      <w:lvlText w:val=""/>
+      <w:lvlJc w:val="left"/>
+      <w:pPr>
+        <w:tabs>
+          <w:tab w:val="num" w:pos="0"/>
+        </w:tabs>
         <w:ind w:left="2880" w:hanging="360"/>
       </w:pPr>
       <w:rPr>
-        <w:u w:val="none"/>
+        <w:rFonts w:ascii="Wingdings" w:hAnsi="Wingdings" w:cs="Wingdings" w:hint="default"/>
       </w:rPr>
     </w:lvl>
     <w:lvl w:ilvl="4">
       <w:start w:val="1"/>
       <w:numFmt w:val="bullet"/>
-      <w:lvlText w:val="○"/>
-      <w:lvlJc w:val="left"/>
-      <w:pPr>
+      <w:lvlText w:val=""/>
+      <w:lvlJc w:val="left"/>
+      <w:pPr>
+        <w:tabs>
+          <w:tab w:val="num" w:pos="0"/>
+        </w:tabs>
         <w:ind w:left="3600" w:hanging="360"/>
       </w:pPr>
       <w:rPr>
-        <w:u w:val="none"/>
+        <w:rFonts w:ascii="Wingdings 2" w:hAnsi="Wingdings 2" w:cs="Wingdings 2" w:hint="default"/>
       </w:rPr>
     </w:lvl>
     <w:lvl w:ilvl="5">
@@ -4137,34 +4408,43 @@
       <w:lvlText w:val="■"/>
       <w:lvlJc w:val="left"/>
       <w:pPr>
+        <w:tabs>
+          <w:tab w:val="num" w:pos="0"/>
+        </w:tabs>
         <w:ind w:left="4320" w:hanging="360"/>
       </w:pPr>
       <w:rPr>
-        <w:u w:val="none"/>
+        <w:rFonts w:ascii="OpenSymbol" w:hAnsi="OpenSymbol" w:cs="OpenSymbol" w:hint="default"/>
       </w:rPr>
     </w:lvl>
     <w:lvl w:ilvl="6">
       <w:start w:val="1"/>
       <w:numFmt w:val="bullet"/>
-      <w:lvlText w:val="●"/>
-      <w:lvlJc w:val="left"/>
-      <w:pPr>
+      <w:lvlText w:val=""/>
+      <w:lvlJc w:val="left"/>
+      <w:pPr>
+        <w:tabs>
+          <w:tab w:val="num" w:pos="0"/>
+        </w:tabs>
         <w:ind w:left="5040" w:hanging="360"/>
       </w:pPr>
       <w:rPr>
-        <w:u w:val="none"/>
+        <w:rFonts w:ascii="Wingdings" w:hAnsi="Wingdings" w:cs="Wingdings" w:hint="default"/>
       </w:rPr>
     </w:lvl>
     <w:lvl w:ilvl="7">
       <w:start w:val="1"/>
       <w:numFmt w:val="bullet"/>
-      <w:lvlText w:val="○"/>
-      <w:lvlJc w:val="left"/>
-      <w:pPr>
+      <w:lvlText w:val=""/>
+      <w:lvlJc w:val="left"/>
+      <w:pPr>
+        <w:tabs>
+          <w:tab w:val="num" w:pos="0"/>
+        </w:tabs>
         <w:ind w:left="5760" w:hanging="360"/>
       </w:pPr>
       <w:rPr>
-        <w:u w:val="none"/>
+        <w:rFonts w:ascii="Wingdings 2" w:hAnsi="Wingdings 2" w:cs="Wingdings 2" w:hint="default"/>
       </w:rPr>
     </w:lvl>
     <w:lvl w:ilvl="8">
@@ -4173,10 +4453,13 @@
       <w:lvlText w:val="■"/>
       <w:lvlJc w:val="left"/>
       <w:pPr>
+        <w:tabs>
+          <w:tab w:val="num" w:pos="0"/>
+        </w:tabs>
         <w:ind w:left="6480" w:hanging="360"/>
       </w:pPr>
       <w:rPr>
-        <w:u w:val="none"/>
+        <w:rFonts w:ascii="OpenSymbol" w:hAnsi="OpenSymbol" w:cs="OpenSymbol" w:hint="default"/>
       </w:rPr>
     </w:lvl>
   </w:abstractNum>
@@ -4184,25 +4467,31 @@
     <w:lvl w:ilvl="0">
       <w:start w:val="1"/>
       <w:numFmt w:val="bullet"/>
-      <w:lvlText w:val="●"/>
-      <w:lvlJc w:val="left"/>
-      <w:pPr>
+      <w:lvlText w:val=""/>
+      <w:lvlJc w:val="left"/>
+      <w:pPr>
+        <w:tabs>
+          <w:tab w:val="num" w:pos="0"/>
+        </w:tabs>
         <w:ind w:left="720" w:hanging="360"/>
       </w:pPr>
       <w:rPr>
-        <w:u w:val="none"/>
+        <w:rFonts w:ascii="Wingdings" w:hAnsi="Wingdings" w:cs="Wingdings" w:hint="default"/>
       </w:rPr>
     </w:lvl>
     <w:lvl w:ilvl="1">
       <w:start w:val="1"/>
       <w:numFmt w:val="bullet"/>
-      <w:lvlText w:val="○"/>
-      <w:lvlJc w:val="left"/>
-      <w:pPr>
+      <w:lvlText w:val=""/>
+      <w:lvlJc w:val="left"/>
+      <w:pPr>
+        <w:tabs>
+          <w:tab w:val="num" w:pos="0"/>
+        </w:tabs>
         <w:ind w:left="1440" w:hanging="360"/>
       </w:pPr>
       <w:rPr>
-        <w:u w:val="none"/>
+        <w:rFonts w:ascii="Wingdings 2" w:hAnsi="Wingdings 2" w:cs="Wingdings 2" w:hint="default"/>
       </w:rPr>
     </w:lvl>
     <w:lvl w:ilvl="2">
@@ -4211,34 +4500,43 @@
       <w:lvlText w:val="■"/>
       <w:lvlJc w:val="left"/>
       <w:pPr>
+        <w:tabs>
+          <w:tab w:val="num" w:pos="0"/>
+        </w:tabs>
         <w:ind w:left="2160" w:hanging="360"/>
       </w:pPr>
       <w:rPr>
-        <w:u w:val="none"/>
+        <w:rFonts w:ascii="OpenSymbol" w:hAnsi="OpenSymbol" w:cs="OpenSymbol" w:hint="default"/>
       </w:rPr>
     </w:lvl>
     <w:lvl w:ilvl="3">
       <w:start w:val="1"/>
       <w:numFmt w:val="bullet"/>
-      <w:lvlText w:val="●"/>
-      <w:lvlJc w:val="left"/>
-      <w:pPr>
+      <w:lvlText w:val=""/>
+      <w:lvlJc w:val="left"/>
+      <w:pPr>
+        <w:tabs>
+          <w:tab w:val="num" w:pos="0"/>
+        </w:tabs>
         <w:ind w:left="2880" w:hanging="360"/>
       </w:pPr>
       <w:rPr>
-        <w:u w:val="none"/>
+        <w:rFonts w:ascii="Wingdings" w:hAnsi="Wingdings" w:cs="Wingdings" w:hint="default"/>
       </w:rPr>
     </w:lvl>
     <w:lvl w:ilvl="4">
       <w:start w:val="1"/>
       <w:numFmt w:val="bullet"/>
-      <w:lvlText w:val="○"/>
-      <w:lvlJc w:val="left"/>
-      <w:pPr>
+      <w:lvlText w:val=""/>
+      <w:lvlJc w:val="left"/>
+      <w:pPr>
+        <w:tabs>
+          <w:tab w:val="num" w:pos="0"/>
+        </w:tabs>
         <w:ind w:left="3600" w:hanging="360"/>
       </w:pPr>
       <w:rPr>
-        <w:u w:val="none"/>
+        <w:rFonts w:ascii="Wingdings 2" w:hAnsi="Wingdings 2" w:cs="Wingdings 2" w:hint="default"/>
       </w:rPr>
     </w:lvl>
     <w:lvl w:ilvl="5">
@@ -4247,34 +4545,43 @@
       <w:lvlText w:val="■"/>
       <w:lvlJc w:val="left"/>
       <w:pPr>
+        <w:tabs>
+          <w:tab w:val="num" w:pos="0"/>
+        </w:tabs>
         <w:ind w:left="4320" w:hanging="360"/>
       </w:pPr>
       <w:rPr>
-        <w:u w:val="none"/>
+        <w:rFonts w:ascii="OpenSymbol" w:hAnsi="OpenSymbol" w:cs="OpenSymbol" w:hint="default"/>
       </w:rPr>
     </w:lvl>
     <w:lvl w:ilvl="6">
       <w:start w:val="1"/>
       <w:numFmt w:val="bullet"/>
-      <w:lvlText w:val="●"/>
-      <w:lvlJc w:val="left"/>
-      <w:pPr>
+      <w:lvlText w:val=""/>
+      <w:lvlJc w:val="left"/>
+      <w:pPr>
+        <w:tabs>
+          <w:tab w:val="num" w:pos="0"/>
+        </w:tabs>
         <w:ind w:left="5040" w:hanging="360"/>
       </w:pPr>
       <w:rPr>
-        <w:u w:val="none"/>
+        <w:rFonts w:ascii="Wingdings" w:hAnsi="Wingdings" w:cs="Wingdings" w:hint="default"/>
       </w:rPr>
     </w:lvl>
     <w:lvl w:ilvl="7">
       <w:start w:val="1"/>
       <w:numFmt w:val="bullet"/>
-      <w:lvlText w:val="○"/>
-      <w:lvlJc w:val="left"/>
-      <w:pPr>
+      <w:lvlText w:val=""/>
+      <w:lvlJc w:val="left"/>
+      <w:pPr>
+        <w:tabs>
+          <w:tab w:val="num" w:pos="0"/>
+        </w:tabs>
         <w:ind w:left="5760" w:hanging="360"/>
       </w:pPr>
       <w:rPr>
-        <w:u w:val="none"/>
+        <w:rFonts w:ascii="Wingdings 2" w:hAnsi="Wingdings 2" w:cs="Wingdings 2" w:hint="default"/>
       </w:rPr>
     </w:lvl>
     <w:lvl w:ilvl="8">
@@ -4283,11 +4590,133 @@
       <w:lvlText w:val="■"/>
       <w:lvlJc w:val="left"/>
       <w:pPr>
+        <w:tabs>
+          <w:tab w:val="num" w:pos="0"/>
+        </w:tabs>
         <w:ind w:left="6480" w:hanging="360"/>
       </w:pPr>
       <w:rPr>
-        <w:u w:val="none"/>
-      </w:rPr>
+        <w:rFonts w:ascii="OpenSymbol" w:hAnsi="OpenSymbol" w:cs="OpenSymbol" w:hint="default"/>
+      </w:rPr>
+    </w:lvl>
+  </w:abstractNum>
+  <w:abstractNum w:abstractNumId="9">
+    <w:lvl w:ilvl="0">
+      <w:start w:val="1"/>
+      <w:numFmt w:val="none"/>
+      <w:suff w:val="nothing"/>
+      <w:lvlText w:val=""/>
+      <w:lvlJc w:val="left"/>
+      <w:pPr>
+        <w:tabs>
+          <w:tab w:val="num" w:pos="0"/>
+        </w:tabs>
+        <w:ind w:left="0" w:hanging="0"/>
+      </w:pPr>
+    </w:lvl>
+    <w:lvl w:ilvl="1">
+      <w:start w:val="1"/>
+      <w:numFmt w:val="none"/>
+      <w:suff w:val="nothing"/>
+      <w:lvlText w:val=""/>
+      <w:lvlJc w:val="left"/>
+      <w:pPr>
+        <w:tabs>
+          <w:tab w:val="num" w:pos="0"/>
+        </w:tabs>
+        <w:ind w:left="0" w:hanging="0"/>
+      </w:pPr>
+    </w:lvl>
+    <w:lvl w:ilvl="2">
+      <w:start w:val="1"/>
+      <w:numFmt w:val="none"/>
+      <w:suff w:val="nothing"/>
+      <w:lvlText w:val=""/>
+      <w:lvlJc w:val="left"/>
+      <w:pPr>
+        <w:tabs>
+          <w:tab w:val="num" w:pos="0"/>
+        </w:tabs>
+        <w:ind w:left="0" w:hanging="0"/>
+      </w:pPr>
+    </w:lvl>
+    <w:lvl w:ilvl="3">
+      <w:start w:val="1"/>
+      <w:numFmt w:val="none"/>
+      <w:suff w:val="nothing"/>
+      <w:lvlText w:val=""/>
+      <w:lvlJc w:val="left"/>
+      <w:pPr>
+        <w:tabs>
+          <w:tab w:val="num" w:pos="0"/>
+        </w:tabs>
+        <w:ind w:left="0" w:hanging="0"/>
+      </w:pPr>
+    </w:lvl>
+    <w:lvl w:ilvl="4">
+      <w:start w:val="1"/>
+      <w:numFmt w:val="none"/>
+      <w:suff w:val="nothing"/>
+      <w:lvlText w:val=""/>
+      <w:lvlJc w:val="left"/>
+      <w:pPr>
+        <w:tabs>
+          <w:tab w:val="num" w:pos="0"/>
+        </w:tabs>
+        <w:ind w:left="0" w:hanging="0"/>
+      </w:pPr>
+    </w:lvl>
+    <w:lvl w:ilvl="5">
+      <w:start w:val="1"/>
+      <w:numFmt w:val="none"/>
+      <w:suff w:val="nothing"/>
+      <w:lvlText w:val=""/>
+      <w:lvlJc w:val="left"/>
+      <w:pPr>
+        <w:tabs>
+          <w:tab w:val="num" w:pos="0"/>
+        </w:tabs>
+        <w:ind w:left="0" w:hanging="0"/>
+      </w:pPr>
+    </w:lvl>
+    <w:lvl w:ilvl="6">
+      <w:start w:val="1"/>
+      <w:numFmt w:val="none"/>
+      <w:suff w:val="nothing"/>
+      <w:lvlText w:val=""/>
+      <w:lvlJc w:val="left"/>
+      <w:pPr>
+        <w:tabs>
+          <w:tab w:val="num" w:pos="0"/>
+        </w:tabs>
+        <w:ind w:left="0" w:hanging="0"/>
+      </w:pPr>
+    </w:lvl>
+    <w:lvl w:ilvl="7">
+      <w:start w:val="1"/>
+      <w:numFmt w:val="none"/>
+      <w:suff w:val="nothing"/>
+      <w:lvlText w:val=""/>
+      <w:lvlJc w:val="left"/>
+      <w:pPr>
+        <w:tabs>
+          <w:tab w:val="num" w:pos="0"/>
+        </w:tabs>
+        <w:ind w:left="0" w:hanging="0"/>
+      </w:pPr>
+    </w:lvl>
+    <w:lvl w:ilvl="8">
+      <w:start w:val="1"/>
+      <w:numFmt w:val="none"/>
+      <w:suff w:val="nothing"/>
+      <w:lvlText w:val=""/>
+      <w:lvlJc w:val="left"/>
+      <w:pPr>
+        <w:tabs>
+          <w:tab w:val="num" w:pos="0"/>
+        </w:tabs>
+        <w:ind w:left="0" w:hanging="0"/>
+      </w:pPr>
     </w:lvl>
   </w:abstractNum>
   <w:num w:numId="1">
@@ -4314,40 +4743,56 @@
   <w:num w:numId="8">
     <w:abstractNumId w:val="8"/>
   </w:num>
+  <w:num w:numId="9">
+    <w:abstractNumId w:val="9"/>
+  </w:num>
 </w:numbering>
 </file>
 
 <file path=word/styles.xml><?xml version="1.0" encoding="utf-8"?>
-<w:styles xmlns:mc="http://schemas.openxmlformats.org/markup-compatibility/2006" xmlns:o="urn:schemas-microsoft-com:office:office" xmlns:r="http://schemas.openxmlformats.org/officeDocument/2006/relationships" xmlns:m="http://schemas.openxmlformats.org/officeDocument/2006/math" xmlns:v="urn:schemas-microsoft-com:vml" xmlns:wp="http://schemas.openxmlformats.org/drawingml/2006/wordprocessingDrawing" xmlns:w10="urn:schemas-microsoft-com:office:word" xmlns:w="http://schemas.openxmlformats.org/wordprocessingml/2006/main" xmlns:wne="http://schemas.microsoft.com/office/word/2006/wordml" xmlns:sl="http://schemas.openxmlformats.org/schemaLibrary/2006/main" xmlns:a="http://schemas.openxmlformats.org/drawingml/2006/main" xmlns:pic="http://schemas.openxmlformats.org/drawingml/2006/picture" xmlns:c="http://schemas.openxmlformats.org/drawingml/2006/chart" xmlns:lc="http://schemas.openxmlformats.org/drawingml/2006/lockedCanvas" xmlns:dgm="http://schemas.openxmlformats.org/drawingml/2006/diagram" xmlns:wps="http://schemas.microsoft.com/office/word/2010/wordprocessingShape" xmlns:wpg="http://schemas.microsoft.com/office/word/2010/wordprocessingGroup" xmlns:w14="http://schemas.microsoft.com/office/word/2010/wordml" xmlns:w15="http://schemas.microsoft.com/office/word/2012/wordml">
+<w:styles xmlns:w="http://schemas.openxmlformats.org/wordprocessingml/2006/main" xmlns:w14="http://schemas.microsoft.com/office/word/2010/wordml" xmlns:mc="http://schemas.openxmlformats.org/markup-compatibility/2006" mc:Ignorable="w14">
   <w:docDefaults>
     <w:rPrDefault>
       <w:rPr>
-        <w:rFonts w:ascii="Arial" w:cs="Arial" w:eastAsia="Arial" w:hAnsi="Arial"/>
+        <w:rFonts w:ascii="Arial" w:hAnsi="Arial" w:eastAsia="Arial" w:cs="Arial"/>
         <w:sz w:val="22"/>
         <w:szCs w:val="22"/>
-        <w:lang w:val="en"/>
+        <w:lang w:val="en" w:eastAsia="zh-CN" w:bidi="hi-IN"/>
       </w:rPr>
     </w:rPrDefault>
     <w:pPrDefault>
       <w:pPr>
-        <w:spacing w:line="276" w:lineRule="auto"/>
+        <w:suppressAutoHyphens w:val="true"/>
       </w:pPr>
     </w:pPrDefault>
   </w:docDefaults>
-  <w:style w:type="paragraph" w:styleId="Normal" w:default="1">
-    <w:name w:val="normal"/>
-  </w:style>
-  <w:style w:type="table" w:styleId="TableNormal" w:default="1">
-    <w:name w:val="Table Normal"/>
+  <w:style w:type="paragraph" w:styleId="Normal">
+    <w:name w:val="Normal"/>
+    <w:qFormat/>
+    <w:pPr>
+      <w:widowControl/>
+      <w:bidi w:val="0"/>
+      <w:spacing w:lineRule="auto" w:line="276" w:before="0" w:after="0"/>
+      <w:jc w:val="left"/>
+    </w:pPr>
+    <w:rPr>
+      <w:rFonts w:ascii="Arial" w:hAnsi="Arial" w:eastAsia="Arial" w:cs="Arial"/>
+      <w:color w:val="auto"/>
+      <w:kern w:val="0"/>
+      <w:sz w:val="22"/>
+      <w:szCs w:val="22"/>
+      <w:lang w:val="en" w:eastAsia="zh-CN" w:bidi="hi-IN"/>
+    </w:rPr>
   </w:style>
   <w:style w:type="paragraph" w:styleId="Heading1">
-    <w:name w:val="heading 1"/>
-    <w:basedOn w:val="Normal"/>
-    <w:next w:val="Normal"/>
+    <w:name w:val="Heading 1"/>
+    <w:basedOn w:val="Normal1"/>
+    <w:next w:val="Normal1"/>
+    <w:qFormat/>
     <w:pPr>
-      <w:keepNext w:val="1"/>
-      <w:keepLines w:val="1"/>
-      <w:spacing w:after="120" w:before="400" w:lineRule="auto"/>
+      <w:keepNext w:val="true"/>
+      <w:keepLines/>
+      <w:spacing w:lineRule="auto" w:line="240" w:before="400" w:after="120"/>
     </w:pPr>
     <w:rPr>
       <w:sz w:val="40"/>
@@ -4355,44 +4800,47 @@
     </w:rPr>
   </w:style>
   <w:style w:type="paragraph" w:styleId="Heading2">
-    <w:name w:val="heading 2"/>
-    <w:basedOn w:val="Normal"/>
-    <w:next w:val="Normal"/>
+    <w:name w:val="Heading 2"/>
+    <w:basedOn w:val="Normal1"/>
+    <w:next w:val="Normal1"/>
+    <w:qFormat/>
     <w:pPr>
-      <w:keepNext w:val="1"/>
-      <w:keepLines w:val="1"/>
-      <w:spacing w:after="120" w:before="360" w:lineRule="auto"/>
+      <w:keepNext w:val="true"/>
+      <w:keepLines/>
+      <w:spacing w:lineRule="auto" w:line="240" w:before="360" w:after="120"/>
     </w:pPr>
     <w:rPr>
-      <w:b w:val="0"/>
+      <w:b w:val="false"/>
       <w:sz w:val="32"/>
       <w:szCs w:val="32"/>
     </w:rPr>
   </w:style>
   <w:style w:type="paragraph" w:styleId="Heading3">
-    <w:name w:val="heading 3"/>
-    <w:basedOn w:val="Normal"/>
-    <w:next w:val="Normal"/>
+    <w:name w:val="Heading 3"/>
+    <w:basedOn w:val="Normal1"/>
+    <w:next w:val="Normal1"/>
+    <w:qFormat/>
     <w:pPr>
-      <w:keepNext w:val="1"/>
-      <w:keepLines w:val="1"/>
-      <w:spacing w:after="80" w:before="320" w:lineRule="auto"/>
+      <w:keepNext w:val="true"/>
+      <w:keepLines/>
+      <w:spacing w:lineRule="auto" w:line="240" w:before="320" w:after="80"/>
     </w:pPr>
     <w:rPr>
-      <w:b w:val="0"/>
+      <w:b w:val="false"/>
       <w:color w:val="434343"/>
       <w:sz w:val="28"/>
       <w:szCs w:val="28"/>
     </w:rPr>
   </w:style>
   <w:style w:type="paragraph" w:styleId="Heading4">
-    <w:name w:val="heading 4"/>
-    <w:basedOn w:val="Normal"/>
-    <w:next w:val="Normal"/>
+    <w:name w:val="Heading 4"/>
+    <w:basedOn w:val="Normal1"/>
+    <w:next w:val="Normal1"/>
+    <w:qFormat/>
     <w:pPr>
-      <w:keepNext w:val="1"/>
-      <w:keepLines w:val="1"/>
-      <w:spacing w:after="80" w:before="280" w:lineRule="auto"/>
+      <w:keepNext w:val="true"/>
+      <w:keepLines/>
+      <w:spacing w:lineRule="auto" w:line="240" w:before="280" w:after="80"/>
     </w:pPr>
     <w:rPr>
       <w:color w:val="666666"/>
@@ -4401,13 +4849,14 @@
     </w:rPr>
   </w:style>
   <w:style w:type="paragraph" w:styleId="Heading5">
-    <w:name w:val="heading 5"/>
-    <w:basedOn w:val="Normal"/>
-    <w:next w:val="Normal"/>
+    <w:name w:val="Heading 5"/>
+    <w:basedOn w:val="Normal1"/>
+    <w:next w:val="Normal1"/>
+    <w:qFormat/>
     <w:pPr>
-      <w:keepNext w:val="1"/>
-      <w:keepLines w:val="1"/>
-      <w:spacing w:after="80" w:before="240" w:lineRule="auto"/>
+      <w:keepNext w:val="true"/>
+      <w:keepLines/>
+      <w:spacing w:lineRule="auto" w:line="240" w:before="240" w:after="80"/>
     </w:pPr>
     <w:rPr>
       <w:color w:val="666666"/>
@@ -4416,29 +4865,115 @@
     </w:rPr>
   </w:style>
   <w:style w:type="paragraph" w:styleId="Heading6">
-    <w:name w:val="heading 6"/>
-    <w:basedOn w:val="Normal"/>
-    <w:next w:val="Normal"/>
+    <w:name w:val="Heading 6"/>
+    <w:basedOn w:val="Normal1"/>
+    <w:next w:val="Normal1"/>
+    <w:qFormat/>
     <w:pPr>
-      <w:keepNext w:val="1"/>
-      <w:keepLines w:val="1"/>
-      <w:spacing w:after="80" w:before="240" w:lineRule="auto"/>
+      <w:keepNext w:val="true"/>
+      <w:keepLines/>
+      <w:spacing w:lineRule="auto" w:line="240" w:before="240" w:after="80"/>
     </w:pPr>
     <w:rPr>
-      <w:i w:val="1"/>
+      <w:i/>
       <w:color w:val="666666"/>
       <w:sz w:val="22"/>
       <w:szCs w:val="22"/>
     </w:rPr>
   </w:style>
+  <w:style w:type="character" w:styleId="InternetLink">
+    <w:name w:val="Hyperlink"/>
+    <w:rPr>
+      <w:color w:val="000080"/>
+      <w:u w:val="single"/>
+      <w:lang w:val="zxx" w:eastAsia="zxx" w:bidi="zxx"/>
+    </w:rPr>
+  </w:style>
+  <w:style w:type="paragraph" w:styleId="Heading">
+    <w:name w:val="Heading"/>
+    <w:basedOn w:val="Normal"/>
+    <w:next w:val="TextBody"/>
+    <w:qFormat/>
+    <w:pPr>
+      <w:keepNext w:val="true"/>
+      <w:spacing w:before="240" w:after="120"/>
+    </w:pPr>
+    <w:rPr>
+      <w:rFonts w:ascii="Liberation Sans" w:hAnsi="Liberation Sans" w:eastAsia="Noto Sans CJK SC" w:cs="Lohit Devanagari"/>
+      <w:sz w:val="28"/>
+      <w:szCs w:val="28"/>
+    </w:rPr>
+  </w:style>
+  <w:style w:type="paragraph" w:styleId="TextBody">
+    <w:name w:val="Body Text"/>
+    <w:basedOn w:val="Normal"/>
+    <w:pPr>
+      <w:spacing w:lineRule="auto" w:line="276" w:before="0" w:after="140"/>
+    </w:pPr>
+    <w:rPr/>
+  </w:style>
+  <w:style w:type="paragraph" w:styleId="List">
+    <w:name w:val="List"/>
+    <w:basedOn w:val="TextBody"/>
+    <w:pPr/>
+    <w:rPr>
+      <w:rFonts w:cs="Lohit Devanagari"/>
+    </w:rPr>
+  </w:style>
+  <w:style w:type="paragraph" w:styleId="Caption">
+    <w:name w:val="Caption"/>
+    <w:basedOn w:val="Normal"/>
+    <w:qFormat/>
+    <w:pPr>
+      <w:suppressLineNumbers/>
+      <w:spacing w:before="120" w:after="120"/>
+    </w:pPr>
+    <w:rPr>
+      <w:rFonts w:cs="Lohit Devanagari"/>
+      <w:i/>
+      <w:iCs/>
+      <w:sz w:val="24"/>
+      <w:szCs w:val="24"/>
+    </w:rPr>
+  </w:style>
+  <w:style w:type="paragraph" w:styleId="Index">
+    <w:name w:val="Index"/>
+    <w:basedOn w:val="Normal"/>
+    <w:qFormat/>
+    <w:pPr>
+      <w:suppressLineNumbers/>
+    </w:pPr>
+    <w:rPr>
+      <w:rFonts w:cs="Lohit Devanagari"/>
+    </w:rPr>
+  </w:style>
+  <w:style w:type="paragraph" w:styleId="Normal1" w:default="1">
+    <w:name w:val="LO-normal"/>
+    <w:qFormat/>
+    <w:pPr>
+      <w:widowControl/>
+      <w:bidi w:val="0"/>
+      <w:spacing w:lineRule="auto" w:line="276" w:before="0" w:after="0"/>
+      <w:jc w:val="left"/>
+    </w:pPr>
+    <w:rPr>
+      <w:rFonts w:ascii="Arial" w:hAnsi="Arial" w:eastAsia="Arial" w:cs="Arial"/>
+      <w:color w:val="auto"/>
+      <w:kern w:val="0"/>
+      <w:sz w:val="22"/>
+      <w:szCs w:val="22"/>
+      <w:lang w:val="en" w:eastAsia="zh-CN" w:bidi="hi-IN"/>
+    </w:rPr>
+  </w:style>
   <w:style w:type="paragraph" w:styleId="Title">
     <w:name w:val="Title"/>
-    <w:basedOn w:val="Normal"/>
-    <w:next w:val="Normal"/>
+    <w:basedOn w:val="Normal1"/>
+    <w:next w:val="Normal1"/>
+    <w:qFormat/>
     <w:pPr>
-      <w:keepNext w:val="1"/>
-      <w:keepLines w:val="1"/>
-      <w:spacing w:after="60" w:before="0" w:lineRule="auto"/>
+      <w:keepNext w:val="true"/>
+      <w:keepLines/>
+      <w:spacing w:lineRule="auto" w:line="240" w:before="0" w:after="60"/>
     </w:pPr>
     <w:rPr>
       <w:sz w:val="52"/>
@@ -4447,33 +4982,24 @@
   </w:style>
   <w:style w:type="paragraph" w:styleId="Subtitle">
     <w:name w:val="Subtitle"/>
-    <w:basedOn w:val="Normal"/>
-    <w:next w:val="Normal"/>
+    <w:basedOn w:val="Normal1"/>
+    <w:next w:val="Normal1"/>
+    <w:qFormat/>
     <w:pPr>
-      <w:keepNext w:val="1"/>
-      <w:keepLines w:val="1"/>
-      <w:spacing w:after="320" w:before="0" w:lineRule="auto"/>
+      <w:keepNext w:val="true"/>
+      <w:keepLines/>
+      <w:spacing w:lineRule="auto" w:line="240" w:before="0" w:after="320"/>
     </w:pPr>
     <w:rPr>
-      <w:rFonts w:ascii="Arial" w:cs="Arial" w:eastAsia="Arial" w:hAnsi="Arial"/>
-      <w:i w:val="0"/>
+      <w:rFonts w:ascii="Arial" w:hAnsi="Arial" w:eastAsia="Arial" w:cs="Arial"/>
+      <w:i w:val="false"/>
       <w:color w:val="666666"/>
       <w:sz w:val="30"/>
       <w:szCs w:val="30"/>
     </w:rPr>
   </w:style>
-  <w:style w:type="table" w:styleId="Table1">
-    <w:basedOn w:val="TableNormal"/>
-    <w:tblPr>
-      <w:tblStyleRowBandSize w:val="1"/>
-      <w:tblStyleColBandSize w:val="1"/>
-      <w:tblCellMar>
-        <w:top w:w="100.0" w:type="dxa"/>
-        <w:left w:w="100.0" w:type="dxa"/>
-        <w:bottom w:w="100.0" w:type="dxa"/>
-        <w:right w:w="100.0" w:type="dxa"/>
-      </w:tblCellMar>
-    </w:tblPr>
+  <w:style w:type="table" w:default="1" w:styleId="TableNormal">
+    <w:name w:val="Table Normal"/>
   </w:style>
 </w:styles>
 </file>

--- a/Documentation/COSC-412-GRP1-SPMP.docx
+++ b/Documentation/COSC-412-GRP1-SPMP.docx
@@ -4,43 +4,43 @@
   <w:body>
     <w:p>
       <w:pPr>
-        <w:pStyle w:val="Normal1"/>
-        <w:rPr>
-          <w:b/>
-          <w:b/>
-          <w:sz w:val="28"/>
-          <w:szCs w:val="28"/>
-        </w:rPr>
-      </w:pPr>
-      <w:r>
-        <w:rPr>
-          <w:b/>
-          <w:sz w:val="28"/>
-          <w:szCs w:val="28"/>
-        </w:rPr>
-      </w:r>
-    </w:p>
-    <w:p>
-      <w:pPr>
-        <w:pStyle w:val="Normal1"/>
-        <w:rPr>
-          <w:b/>
-          <w:b/>
-          <w:sz w:val="28"/>
-          <w:szCs w:val="28"/>
-        </w:rPr>
-      </w:pPr>
-      <w:r>
-        <w:rPr>
-          <w:b/>
-          <w:sz w:val="28"/>
-          <w:szCs w:val="28"/>
-        </w:rPr>
-      </w:r>
-    </w:p>
-    <w:p>
-      <w:pPr>
-        <w:pStyle w:val="Normal1"/>
+        <w:pStyle w:val="LOnormal"/>
+        <w:rPr>
+          <w:b/>
+          <w:b/>
+          <w:sz w:val="28"/>
+          <w:szCs w:val="28"/>
+        </w:rPr>
+      </w:pPr>
+      <w:r>
+        <w:rPr>
+          <w:b/>
+          <w:sz w:val="28"/>
+          <w:szCs w:val="28"/>
+        </w:rPr>
+      </w:r>
+    </w:p>
+    <w:p>
+      <w:pPr>
+        <w:pStyle w:val="LOnormal"/>
+        <w:rPr>
+          <w:b/>
+          <w:b/>
+          <w:sz w:val="28"/>
+          <w:szCs w:val="28"/>
+        </w:rPr>
+      </w:pPr>
+      <w:r>
+        <w:rPr>
+          <w:b/>
+          <w:sz w:val="28"/>
+          <w:szCs w:val="28"/>
+        </w:rPr>
+      </w:r>
+    </w:p>
+    <w:p>
+      <w:pPr>
+        <w:pStyle w:val="LOnormal"/>
         <w:rPr>
           <w:b/>
           <w:b/>
@@ -61,25 +61,25 @@
     </w:p>
     <w:p>
       <w:pPr>
-        <w:pStyle w:val="Normal1"/>
-        <w:rPr>
-          <w:b/>
-          <w:b/>
-          <w:sz w:val="28"/>
-          <w:szCs w:val="28"/>
-        </w:rPr>
-      </w:pPr>
-      <w:r>
-        <w:rPr>
-          <w:b/>
-          <w:sz w:val="28"/>
-          <w:szCs w:val="28"/>
-        </w:rPr>
-      </w:r>
-    </w:p>
-    <w:p>
-      <w:pPr>
-        <w:pStyle w:val="Normal1"/>
+        <w:pStyle w:val="LOnormal"/>
+        <w:rPr>
+          <w:b/>
+          <w:b/>
+          <w:sz w:val="28"/>
+          <w:szCs w:val="28"/>
+        </w:rPr>
+      </w:pPr>
+      <w:r>
+        <w:rPr>
+          <w:b/>
+          <w:sz w:val="28"/>
+          <w:szCs w:val="28"/>
+        </w:rPr>
+      </w:r>
+    </w:p>
+    <w:p>
+      <w:pPr>
+        <w:pStyle w:val="LOnormal"/>
         <w:rPr>
           <w:sz w:val="24"/>
           <w:szCs w:val="24"/>
@@ -95,22 +95,22 @@
     </w:p>
     <w:p>
       <w:pPr>
-        <w:pStyle w:val="Normal1"/>
-        <w:rPr>
-          <w:sz w:val="24"/>
-          <w:szCs w:val="24"/>
-        </w:rPr>
-      </w:pPr>
-      <w:r>
-        <w:rPr>
-          <w:sz w:val="24"/>
-          <w:szCs w:val="24"/>
-        </w:rPr>
-      </w:r>
-    </w:p>
-    <w:p>
-      <w:pPr>
-        <w:pStyle w:val="Normal1"/>
+        <w:pStyle w:val="LOnormal"/>
+        <w:rPr>
+          <w:sz w:val="24"/>
+          <w:szCs w:val="24"/>
+        </w:rPr>
+      </w:pPr>
+      <w:r>
+        <w:rPr>
+          <w:sz w:val="24"/>
+          <w:szCs w:val="24"/>
+        </w:rPr>
+      </w:r>
+    </w:p>
+    <w:p>
+      <w:pPr>
+        <w:pStyle w:val="LOnormal"/>
         <w:rPr>
           <w:sz w:val="24"/>
           <w:szCs w:val="24"/>
@@ -126,22 +126,22 @@
     </w:p>
     <w:p>
       <w:pPr>
-        <w:pStyle w:val="Normal1"/>
-        <w:rPr>
-          <w:sz w:val="24"/>
-          <w:szCs w:val="24"/>
-        </w:rPr>
-      </w:pPr>
-      <w:r>
-        <w:rPr>
-          <w:sz w:val="24"/>
-          <w:szCs w:val="24"/>
-        </w:rPr>
-      </w:r>
-    </w:p>
-    <w:p>
-      <w:pPr>
-        <w:pStyle w:val="Normal1"/>
+        <w:pStyle w:val="LOnormal"/>
+        <w:rPr>
+          <w:sz w:val="24"/>
+          <w:szCs w:val="24"/>
+        </w:rPr>
+      </w:pPr>
+      <w:r>
+        <w:rPr>
+          <w:sz w:val="24"/>
+          <w:szCs w:val="24"/>
+        </w:rPr>
+      </w:r>
+    </w:p>
+    <w:p>
+      <w:pPr>
+        <w:pStyle w:val="LOnormal"/>
         <w:rPr>
           <w:sz w:val="24"/>
           <w:szCs w:val="24"/>
@@ -157,52 +157,52 @@
     </w:p>
     <w:p>
       <w:pPr>
-        <w:pStyle w:val="Normal1"/>
-        <w:rPr>
-          <w:sz w:val="24"/>
-          <w:szCs w:val="24"/>
-        </w:rPr>
-      </w:pPr>
-      <w:r>
-        <w:rPr>
-          <w:sz w:val="24"/>
-          <w:szCs w:val="24"/>
-        </w:rPr>
-      </w:r>
-    </w:p>
-    <w:p>
-      <w:pPr>
-        <w:pStyle w:val="Normal1"/>
-        <w:rPr>
-          <w:sz w:val="24"/>
-          <w:szCs w:val="24"/>
-        </w:rPr>
-      </w:pPr>
-      <w:r>
-        <w:rPr>
-          <w:sz w:val="24"/>
-          <w:szCs w:val="24"/>
-        </w:rPr>
-      </w:r>
-    </w:p>
-    <w:p>
-      <w:pPr>
-        <w:pStyle w:val="Normal1"/>
-        <w:rPr>
-          <w:sz w:val="24"/>
-          <w:szCs w:val="24"/>
-        </w:rPr>
-      </w:pPr>
-      <w:r>
-        <w:rPr>
-          <w:sz w:val="24"/>
-          <w:szCs w:val="24"/>
-        </w:rPr>
-      </w:r>
-    </w:p>
-    <w:p>
-      <w:pPr>
-        <w:pStyle w:val="Normal1"/>
+        <w:pStyle w:val="LOnormal"/>
+        <w:rPr>
+          <w:sz w:val="24"/>
+          <w:szCs w:val="24"/>
+        </w:rPr>
+      </w:pPr>
+      <w:r>
+        <w:rPr>
+          <w:sz w:val="24"/>
+          <w:szCs w:val="24"/>
+        </w:rPr>
+      </w:r>
+    </w:p>
+    <w:p>
+      <w:pPr>
+        <w:pStyle w:val="LOnormal"/>
+        <w:rPr>
+          <w:sz w:val="24"/>
+          <w:szCs w:val="24"/>
+        </w:rPr>
+      </w:pPr>
+      <w:r>
+        <w:rPr>
+          <w:sz w:val="24"/>
+          <w:szCs w:val="24"/>
+        </w:rPr>
+      </w:r>
+    </w:p>
+    <w:p>
+      <w:pPr>
+        <w:pStyle w:val="LOnormal"/>
+        <w:rPr>
+          <w:sz w:val="24"/>
+          <w:szCs w:val="24"/>
+        </w:rPr>
+      </w:pPr>
+      <w:r>
+        <w:rPr>
+          <w:sz w:val="24"/>
+          <w:szCs w:val="24"/>
+        </w:rPr>
+      </w:r>
+    </w:p>
+    <w:p>
+      <w:pPr>
+        <w:pStyle w:val="LOnormal"/>
         <w:rPr>
           <w:b/>
           <w:b/>
@@ -223,25 +223,25 @@
     </w:p>
     <w:p>
       <w:pPr>
-        <w:pStyle w:val="Normal1"/>
-        <w:rPr>
-          <w:b/>
-          <w:b/>
-          <w:sz w:val="28"/>
-          <w:szCs w:val="28"/>
-        </w:rPr>
-      </w:pPr>
-      <w:r>
-        <w:rPr>
-          <w:b/>
-          <w:sz w:val="28"/>
-          <w:szCs w:val="28"/>
-        </w:rPr>
-      </w:r>
-    </w:p>
-    <w:p>
-      <w:pPr>
-        <w:pStyle w:val="Normal1"/>
+        <w:pStyle w:val="LOnormal"/>
+        <w:rPr>
+          <w:b/>
+          <w:b/>
+          <w:sz w:val="28"/>
+          <w:szCs w:val="28"/>
+        </w:rPr>
+      </w:pPr>
+      <w:r>
+        <w:rPr>
+          <w:b/>
+          <w:sz w:val="28"/>
+          <w:szCs w:val="28"/>
+        </w:rPr>
+      </w:r>
+    </w:p>
+    <w:p>
+      <w:pPr>
+        <w:pStyle w:val="LOnormal"/>
         <w:rPr>
           <w:sz w:val="24"/>
           <w:szCs w:val="24"/>
@@ -257,22 +257,22 @@
     </w:p>
     <w:p>
       <w:pPr>
-        <w:pStyle w:val="Normal1"/>
-        <w:rPr>
-          <w:sz w:val="24"/>
-          <w:szCs w:val="24"/>
-        </w:rPr>
-      </w:pPr>
-      <w:r>
-        <w:rPr>
-          <w:sz w:val="24"/>
-          <w:szCs w:val="24"/>
-        </w:rPr>
-      </w:r>
-    </w:p>
-    <w:p>
-      <w:pPr>
-        <w:pStyle w:val="Normal1"/>
+        <w:pStyle w:val="LOnormal"/>
+        <w:rPr>
+          <w:sz w:val="24"/>
+          <w:szCs w:val="24"/>
+        </w:rPr>
+      </w:pPr>
+      <w:r>
+        <w:rPr>
+          <w:sz w:val="24"/>
+          <w:szCs w:val="24"/>
+        </w:rPr>
+      </w:r>
+    </w:p>
+    <w:p>
+      <w:pPr>
+        <w:pStyle w:val="LOnormal"/>
         <w:rPr>
           <w:b/>
           <w:b/>
@@ -293,25 +293,25 @@
     </w:p>
     <w:p>
       <w:pPr>
-        <w:pStyle w:val="Normal1"/>
-        <w:rPr>
-          <w:b/>
-          <w:b/>
-          <w:sz w:val="28"/>
-          <w:szCs w:val="28"/>
-        </w:rPr>
-      </w:pPr>
-      <w:r>
-        <w:rPr>
-          <w:b/>
-          <w:sz w:val="28"/>
-          <w:szCs w:val="28"/>
-        </w:rPr>
-      </w:r>
-    </w:p>
-    <w:p>
-      <w:pPr>
-        <w:pStyle w:val="Normal1"/>
+        <w:pStyle w:val="LOnormal"/>
+        <w:rPr>
+          <w:b/>
+          <w:b/>
+          <w:sz w:val="28"/>
+          <w:szCs w:val="28"/>
+        </w:rPr>
+      </w:pPr>
+      <w:r>
+        <w:rPr>
+          <w:b/>
+          <w:sz w:val="28"/>
+          <w:szCs w:val="28"/>
+        </w:rPr>
+      </w:r>
+    </w:p>
+    <w:p>
+      <w:pPr>
+        <w:pStyle w:val="LOnormal"/>
         <w:numPr>
           <w:ilvl w:val="0"/>
           <w:numId w:val="6"/>
@@ -332,7 +332,7 @@
     </w:p>
     <w:p>
       <w:pPr>
-        <w:pStyle w:val="Normal1"/>
+        <w:pStyle w:val="LOnormal"/>
         <w:numPr>
           <w:ilvl w:val="0"/>
           <w:numId w:val="6"/>
@@ -354,7 +354,7 @@
     </w:p>
     <w:p>
       <w:pPr>
-        <w:pStyle w:val="Normal1"/>
+        <w:pStyle w:val="LOnormal"/>
         <w:numPr>
           <w:ilvl w:val="0"/>
           <w:numId w:val="6"/>
@@ -376,7 +376,7 @@
     </w:p>
     <w:p>
       <w:pPr>
-        <w:pStyle w:val="Normal1"/>
+        <w:pStyle w:val="LOnormal"/>
         <w:numPr>
           <w:ilvl w:val="0"/>
           <w:numId w:val="6"/>
@@ -398,7 +398,7 @@
     </w:p>
     <w:p>
       <w:pPr>
-        <w:pStyle w:val="Normal1"/>
+        <w:pStyle w:val="LOnormal"/>
         <w:numPr>
           <w:ilvl w:val="0"/>
           <w:numId w:val="6"/>
@@ -420,7 +420,7 @@
     </w:p>
     <w:p>
       <w:pPr>
-        <w:pStyle w:val="Normal1"/>
+        <w:pStyle w:val="LOnormal"/>
         <w:numPr>
           <w:ilvl w:val="1"/>
           <w:numId w:val="6"/>
@@ -442,7 +442,7 @@
     </w:p>
     <w:p>
       <w:pPr>
-        <w:pStyle w:val="Normal1"/>
+        <w:pStyle w:val="LOnormal"/>
         <w:numPr>
           <w:ilvl w:val="1"/>
           <w:numId w:val="6"/>
@@ -464,7 +464,7 @@
     </w:p>
     <w:p>
       <w:pPr>
-        <w:pStyle w:val="Normal1"/>
+        <w:pStyle w:val="LOnormal"/>
         <w:numPr>
           <w:ilvl w:val="1"/>
           <w:numId w:val="6"/>
@@ -486,25 +486,25 @@
     </w:p>
     <w:p>
       <w:pPr>
-        <w:pStyle w:val="Normal1"/>
-        <w:rPr>
-          <w:b/>
-          <w:b/>
-          <w:sz w:val="28"/>
-          <w:szCs w:val="28"/>
-        </w:rPr>
-      </w:pPr>
-      <w:r>
-        <w:rPr>
-          <w:b/>
-          <w:sz w:val="28"/>
-          <w:szCs w:val="28"/>
-        </w:rPr>
-      </w:r>
-    </w:p>
-    <w:p>
-      <w:pPr>
-        <w:pStyle w:val="Normal1"/>
+        <w:pStyle w:val="LOnormal"/>
+        <w:rPr>
+          <w:b/>
+          <w:b/>
+          <w:sz w:val="28"/>
+          <w:szCs w:val="28"/>
+        </w:rPr>
+      </w:pPr>
+      <w:r>
+        <w:rPr>
+          <w:b/>
+          <w:sz w:val="28"/>
+          <w:szCs w:val="28"/>
+        </w:rPr>
+      </w:r>
+    </w:p>
+    <w:p>
+      <w:pPr>
+        <w:pStyle w:val="LOnormal"/>
         <w:rPr>
           <w:b/>
           <w:b/>
@@ -525,25 +525,25 @@
     </w:p>
     <w:p>
       <w:pPr>
-        <w:pStyle w:val="Normal1"/>
-        <w:rPr>
-          <w:b/>
-          <w:b/>
-          <w:sz w:val="28"/>
-          <w:szCs w:val="28"/>
-        </w:rPr>
-      </w:pPr>
-      <w:r>
-        <w:rPr>
-          <w:b/>
-          <w:sz w:val="28"/>
-          <w:szCs w:val="28"/>
-        </w:rPr>
-      </w:r>
-    </w:p>
-    <w:p>
-      <w:pPr>
-        <w:pStyle w:val="Normal1"/>
+        <w:pStyle w:val="LOnormal"/>
+        <w:rPr>
+          <w:b/>
+          <w:b/>
+          <w:sz w:val="28"/>
+          <w:szCs w:val="28"/>
+        </w:rPr>
+      </w:pPr>
+      <w:r>
+        <w:rPr>
+          <w:b/>
+          <w:sz w:val="28"/>
+          <w:szCs w:val="28"/>
+        </w:rPr>
+      </w:r>
+    </w:p>
+    <w:p>
+      <w:pPr>
+        <w:pStyle w:val="LOnormal"/>
         <w:rPr>
           <w:sz w:val="24"/>
           <w:szCs w:val="24"/>
@@ -559,25 +559,25 @@
     </w:p>
     <w:p>
       <w:pPr>
-        <w:pStyle w:val="Normal1"/>
-        <w:rPr>
-          <w:b/>
-          <w:b/>
-          <w:sz w:val="28"/>
-          <w:szCs w:val="28"/>
-        </w:rPr>
-      </w:pPr>
-      <w:r>
-        <w:rPr>
-          <w:b/>
-          <w:sz w:val="28"/>
-          <w:szCs w:val="28"/>
-        </w:rPr>
-      </w:r>
-    </w:p>
-    <w:p>
-      <w:pPr>
-        <w:pStyle w:val="Normal1"/>
+        <w:pStyle w:val="LOnormal"/>
+        <w:rPr>
+          <w:b/>
+          <w:b/>
+          <w:sz w:val="28"/>
+          <w:szCs w:val="28"/>
+        </w:rPr>
+      </w:pPr>
+      <w:r>
+        <w:rPr>
+          <w:b/>
+          <w:sz w:val="28"/>
+          <w:szCs w:val="28"/>
+        </w:rPr>
+      </w:r>
+    </w:p>
+    <w:p>
+      <w:pPr>
+        <w:pStyle w:val="LOnormal"/>
         <w:rPr>
           <w:b/>
           <w:b/>
@@ -598,7 +598,7 @@
     </w:p>
     <w:p>
       <w:pPr>
-        <w:pStyle w:val="Normal1"/>
+        <w:pStyle w:val="LOnormal"/>
         <w:rPr>
           <w:sz w:val="24"/>
           <w:szCs w:val="24"/>
@@ -625,22 +625,22 @@
     </w:p>
     <w:p>
       <w:pPr>
-        <w:pStyle w:val="Normal1"/>
-        <w:rPr>
-          <w:sz w:val="28"/>
-          <w:szCs w:val="28"/>
-        </w:rPr>
-      </w:pPr>
-      <w:r>
-        <w:rPr>
-          <w:sz w:val="28"/>
-          <w:szCs w:val="28"/>
-        </w:rPr>
-      </w:r>
-    </w:p>
-    <w:p>
-      <w:pPr>
-        <w:pStyle w:val="Normal1"/>
+        <w:pStyle w:val="LOnormal"/>
+        <w:rPr>
+          <w:sz w:val="28"/>
+          <w:szCs w:val="28"/>
+        </w:rPr>
+      </w:pPr>
+      <w:r>
+        <w:rPr>
+          <w:sz w:val="28"/>
+          <w:szCs w:val="28"/>
+        </w:rPr>
+      </w:r>
+    </w:p>
+    <w:p>
+      <w:pPr>
+        <w:pStyle w:val="LOnormal"/>
         <w:rPr>
           <w:b/>
           <w:b/>
@@ -661,7 +661,7 @@
     </w:p>
     <w:p>
       <w:pPr>
-        <w:pStyle w:val="Normal1"/>
+        <w:pStyle w:val="LOnormal"/>
         <w:numPr>
           <w:ilvl w:val="0"/>
           <w:numId w:val="2"/>
@@ -682,7 +682,7 @@
     </w:p>
     <w:p>
       <w:pPr>
-        <w:pStyle w:val="Normal1"/>
+        <w:pStyle w:val="LOnormal"/>
         <w:numPr>
           <w:ilvl w:val="0"/>
           <w:numId w:val="2"/>
@@ -704,7 +704,7 @@
     </w:p>
     <w:p>
       <w:pPr>
-        <w:pStyle w:val="Normal1"/>
+        <w:pStyle w:val="LOnormal"/>
         <w:numPr>
           <w:ilvl w:val="0"/>
           <w:numId w:val="2"/>
@@ -726,7 +726,7 @@
     </w:p>
     <w:p>
       <w:pPr>
-        <w:pStyle w:val="Normal1"/>
+        <w:pStyle w:val="LOnormal"/>
         <w:numPr>
           <w:ilvl w:val="0"/>
           <w:numId w:val="2"/>
@@ -748,7 +748,7 @@
     </w:p>
     <w:p>
       <w:pPr>
-        <w:pStyle w:val="Normal1"/>
+        <w:pStyle w:val="LOnormal"/>
         <w:numPr>
           <w:ilvl w:val="0"/>
           <w:numId w:val="2"/>
@@ -770,25 +770,25 @@
     </w:p>
     <w:p>
       <w:pPr>
-        <w:pStyle w:val="Normal1"/>
-        <w:rPr>
-          <w:b/>
-          <w:b/>
-          <w:sz w:val="28"/>
-          <w:szCs w:val="28"/>
-        </w:rPr>
-      </w:pPr>
-      <w:r>
-        <w:rPr>
-          <w:b/>
-          <w:sz w:val="28"/>
-          <w:szCs w:val="28"/>
-        </w:rPr>
-      </w:r>
-    </w:p>
-    <w:p>
-      <w:pPr>
-        <w:pStyle w:val="Normal1"/>
+        <w:pStyle w:val="LOnormal"/>
+        <w:rPr>
+          <w:b/>
+          <w:b/>
+          <w:sz w:val="28"/>
+          <w:szCs w:val="28"/>
+        </w:rPr>
+      </w:pPr>
+      <w:r>
+        <w:rPr>
+          <w:b/>
+          <w:sz w:val="28"/>
+          <w:szCs w:val="28"/>
+        </w:rPr>
+      </w:r>
+    </w:p>
+    <w:p>
+      <w:pPr>
+        <w:pStyle w:val="LOnormal"/>
         <w:rPr>
           <w:b/>
           <w:b/>
@@ -809,25 +809,25 @@
     </w:p>
     <w:p>
       <w:pPr>
-        <w:pStyle w:val="Normal1"/>
-        <w:rPr>
-          <w:b/>
-          <w:b/>
-          <w:sz w:val="28"/>
-          <w:szCs w:val="28"/>
-        </w:rPr>
-      </w:pPr>
-      <w:r>
-        <w:rPr>
-          <w:b/>
-          <w:sz w:val="28"/>
-          <w:szCs w:val="28"/>
-        </w:rPr>
-      </w:r>
-    </w:p>
-    <w:p>
-      <w:pPr>
-        <w:pStyle w:val="Normal1"/>
+        <w:pStyle w:val="LOnormal"/>
+        <w:rPr>
+          <w:b/>
+          <w:b/>
+          <w:sz w:val="28"/>
+          <w:szCs w:val="28"/>
+        </w:rPr>
+      </w:pPr>
+      <w:r>
+        <w:rPr>
+          <w:b/>
+          <w:sz w:val="28"/>
+          <w:szCs w:val="28"/>
+        </w:rPr>
+      </w:r>
+    </w:p>
+    <w:p>
+      <w:pPr>
+        <w:pStyle w:val="LOnormal"/>
         <w:rPr>
           <w:b/>
           <w:b/>
@@ -848,25 +848,25 @@
     </w:p>
     <w:p>
       <w:pPr>
-        <w:pStyle w:val="Normal1"/>
-        <w:rPr>
-          <w:b/>
-          <w:b/>
-          <w:sz w:val="28"/>
-          <w:szCs w:val="28"/>
-        </w:rPr>
-      </w:pPr>
-      <w:r>
-        <w:rPr>
-          <w:b/>
-          <w:sz w:val="28"/>
-          <w:szCs w:val="28"/>
-        </w:rPr>
-      </w:r>
-    </w:p>
-    <w:p>
-      <w:pPr>
-        <w:pStyle w:val="Normal1"/>
+        <w:pStyle w:val="LOnormal"/>
+        <w:rPr>
+          <w:b/>
+          <w:b/>
+          <w:sz w:val="28"/>
+          <w:szCs w:val="28"/>
+        </w:rPr>
+      </w:pPr>
+      <w:r>
+        <w:rPr>
+          <w:b/>
+          <w:sz w:val="28"/>
+          <w:szCs w:val="28"/>
+        </w:rPr>
+      </w:r>
+    </w:p>
+    <w:p>
+      <w:pPr>
+        <w:pStyle w:val="LOnormal"/>
         <w:rPr>
           <w:sz w:val="24"/>
           <w:szCs w:val="24"/>
@@ -882,25 +882,25 @@
     </w:p>
     <w:p>
       <w:pPr>
-        <w:pStyle w:val="Normal1"/>
-        <w:rPr>
-          <w:b/>
-          <w:b/>
-          <w:sz w:val="28"/>
-          <w:szCs w:val="28"/>
-        </w:rPr>
-      </w:pPr>
-      <w:r>
-        <w:rPr>
-          <w:b/>
-          <w:sz w:val="28"/>
-          <w:szCs w:val="28"/>
-        </w:rPr>
-      </w:r>
-    </w:p>
-    <w:p>
-      <w:pPr>
-        <w:pStyle w:val="Normal1"/>
+        <w:pStyle w:val="LOnormal"/>
+        <w:rPr>
+          <w:b/>
+          <w:b/>
+          <w:sz w:val="28"/>
+          <w:szCs w:val="28"/>
+        </w:rPr>
+      </w:pPr>
+      <w:r>
+        <w:rPr>
+          <w:b/>
+          <w:sz w:val="28"/>
+          <w:szCs w:val="28"/>
+        </w:rPr>
+      </w:r>
+    </w:p>
+    <w:p>
+      <w:pPr>
+        <w:pStyle w:val="LOnormal"/>
         <w:rPr>
           <w:b/>
           <w:b/>
@@ -921,25 +921,25 @@
     </w:p>
     <w:p>
       <w:pPr>
-        <w:pStyle w:val="Normal1"/>
-        <w:rPr>
-          <w:b/>
-          <w:b/>
-          <w:sz w:val="28"/>
-          <w:szCs w:val="28"/>
-        </w:rPr>
-      </w:pPr>
-      <w:r>
-        <w:rPr>
-          <w:b/>
-          <w:sz w:val="28"/>
-          <w:szCs w:val="28"/>
-        </w:rPr>
-      </w:r>
-    </w:p>
-    <w:p>
-      <w:pPr>
-        <w:pStyle w:val="Normal1"/>
+        <w:pStyle w:val="LOnormal"/>
+        <w:rPr>
+          <w:b/>
+          <w:b/>
+          <w:sz w:val="28"/>
+          <w:szCs w:val="28"/>
+        </w:rPr>
+      </w:pPr>
+      <w:r>
+        <w:rPr>
+          <w:b/>
+          <w:sz w:val="28"/>
+          <w:szCs w:val="28"/>
+        </w:rPr>
+      </w:r>
+    </w:p>
+    <w:p>
+      <w:pPr>
+        <w:pStyle w:val="LOnormal"/>
         <w:rPr>
           <w:b/>
           <w:b/>
@@ -960,7 +960,7 @@
     </w:p>
     <w:p>
       <w:pPr>
-        <w:pStyle w:val="Normal1"/>
+        <w:pStyle w:val="LOnormal"/>
         <w:rPr>
           <w:b/>
           <w:b/>
@@ -1010,7 +1010,7 @@
           </w:tcPr>
           <w:p>
             <w:pPr>
-              <w:pStyle w:val="Normal1"/>
+              <w:pStyle w:val="LOnormal"/>
               <w:jc w:val="center"/>
               <w:rPr>
                 <w:rFonts w:ascii="Times New Roman" w:hAnsi="Times New Roman" w:eastAsia="Times New Roman" w:cs="Times New Roman"/>
@@ -1042,7 +1042,7 @@
           </w:tcPr>
           <w:p>
             <w:pPr>
-              <w:pStyle w:val="Normal1"/>
+              <w:pStyle w:val="LOnormal"/>
               <w:jc w:val="center"/>
               <w:rPr>
                 <w:rFonts w:ascii="Times New Roman" w:hAnsi="Times New Roman" w:eastAsia="Times New Roman" w:cs="Times New Roman"/>
@@ -1079,7 +1079,7 @@
           </w:tcPr>
           <w:p>
             <w:pPr>
-              <w:pStyle w:val="Normal1"/>
+              <w:pStyle w:val="LOnormal"/>
               <w:rPr>
                 <w:rFonts w:ascii="Times New Roman" w:hAnsi="Times New Roman" w:eastAsia="Times New Roman" w:cs="Times New Roman"/>
                 <w:b/>
@@ -1109,7 +1109,7 @@
           </w:tcPr>
           <w:p>
             <w:pPr>
-              <w:pStyle w:val="Normal1"/>
+              <w:pStyle w:val="LOnormal"/>
               <w:rPr>
                 <w:rFonts w:ascii="Times New Roman" w:hAnsi="Times New Roman" w:eastAsia="Times New Roman" w:cs="Times New Roman"/>
                 <w:b/>
@@ -1145,7 +1145,7 @@
           </w:tcPr>
           <w:p>
             <w:pPr>
-              <w:pStyle w:val="Normal1"/>
+              <w:pStyle w:val="LOnormal"/>
               <w:rPr>
                 <w:rFonts w:ascii="Times New Roman" w:hAnsi="Times New Roman" w:eastAsia="Times New Roman" w:cs="Times New Roman"/>
                 <w:b/>
@@ -1175,7 +1175,7 @@
           </w:tcPr>
           <w:p>
             <w:pPr>
-              <w:pStyle w:val="Normal1"/>
+              <w:pStyle w:val="LOnormal"/>
               <w:rPr>
                 <w:rFonts w:ascii="Times New Roman" w:hAnsi="Times New Roman" w:eastAsia="Times New Roman" w:cs="Times New Roman"/>
                 <w:b/>
@@ -1211,7 +1211,7 @@
           </w:tcPr>
           <w:p>
             <w:pPr>
-              <w:pStyle w:val="Normal1"/>
+              <w:pStyle w:val="LOnormal"/>
               <w:rPr>
                 <w:rFonts w:ascii="Times New Roman" w:hAnsi="Times New Roman" w:eastAsia="Times New Roman" w:cs="Times New Roman"/>
                 <w:b/>
@@ -1241,7 +1241,7 @@
           </w:tcPr>
           <w:p>
             <w:pPr>
-              <w:pStyle w:val="Normal1"/>
+              <w:pStyle w:val="LOnormal"/>
               <w:rPr>
                 <w:rFonts w:ascii="Times New Roman" w:hAnsi="Times New Roman" w:eastAsia="Times New Roman" w:cs="Times New Roman"/>
                 <w:b/>
@@ -1262,158 +1262,28 @@
           </w:p>
         </w:tc>
       </w:tr>
-      <w:tr>
-        <w:trPr>
-          <w:trHeight w:val="485" w:hRule="atLeast"/>
-        </w:trPr>
-        <w:tc>
-          <w:tcPr>
-            <w:tcW w:w="3014" w:type="dxa"/>
-            <w:tcBorders>
-              <w:left w:val="single" w:sz="8" w:space="0" w:color="000000"/>
-              <w:bottom w:val="single" w:sz="8" w:space="0" w:color="000000"/>
-              <w:right w:val="single" w:sz="8" w:space="0" w:color="000000"/>
-            </w:tcBorders>
-          </w:tcPr>
-          <w:p>
-            <w:pPr>
-              <w:pStyle w:val="Normal1"/>
-              <w:rPr>
-                <w:rFonts w:ascii="Times New Roman" w:hAnsi="Times New Roman" w:eastAsia="Times New Roman" w:cs="Times New Roman"/>
-                <w:b/>
-                <w:b/>
-                <w:sz w:val="24"/>
-                <w:szCs w:val="24"/>
-              </w:rPr>
-            </w:pPr>
-            <w:r>
-              <w:rPr>
-                <w:rFonts w:eastAsia="Times New Roman" w:cs="Times New Roman" w:ascii="Times New Roman" w:hAnsi="Times New Roman"/>
-                <w:b/>
-                <w:sz w:val="24"/>
-                <w:szCs w:val="24"/>
-              </w:rPr>
-              <w:t>Andrew Flemming</w:t>
-            </w:r>
-          </w:p>
-        </w:tc>
-        <w:tc>
-          <w:tcPr>
-            <w:tcW w:w="3690" w:type="dxa"/>
-            <w:tcBorders>
-              <w:bottom w:val="single" w:sz="8" w:space="0" w:color="000000"/>
-              <w:right w:val="single" w:sz="8" w:space="0" w:color="000000"/>
-            </w:tcBorders>
-          </w:tcPr>
-          <w:p>
-            <w:pPr>
-              <w:pStyle w:val="Normal1"/>
-              <w:rPr>
-                <w:rFonts w:ascii="Times New Roman" w:hAnsi="Times New Roman" w:eastAsia="Times New Roman" w:cs="Times New Roman"/>
-                <w:b/>
-                <w:b/>
-                <w:sz w:val="24"/>
-                <w:szCs w:val="24"/>
-              </w:rPr>
-            </w:pPr>
-            <w:r>
-              <w:rPr>
-                <w:rFonts w:eastAsia="Times New Roman" w:cs="Times New Roman" w:ascii="Times New Roman" w:hAnsi="Times New Roman"/>
-                <w:b/>
-                <w:sz w:val="24"/>
-                <w:szCs w:val="24"/>
-              </w:rPr>
-            </w:r>
-          </w:p>
-        </w:tc>
-      </w:tr>
-      <w:tr>
-        <w:trPr>
-          <w:trHeight w:val="485" w:hRule="atLeast"/>
-        </w:trPr>
-        <w:tc>
-          <w:tcPr>
-            <w:tcW w:w="3014" w:type="dxa"/>
-            <w:tcBorders>
-              <w:left w:val="single" w:sz="8" w:space="0" w:color="000000"/>
-              <w:bottom w:val="single" w:sz="8" w:space="0" w:color="000000"/>
-              <w:right w:val="single" w:sz="8" w:space="0" w:color="000000"/>
-            </w:tcBorders>
-          </w:tcPr>
-          <w:p>
-            <w:pPr>
-              <w:pStyle w:val="Normal1"/>
-              <w:rPr>
-                <w:rFonts w:ascii="Times New Roman" w:hAnsi="Times New Roman" w:eastAsia="Times New Roman" w:cs="Times New Roman"/>
-                <w:b/>
-                <w:b/>
-                <w:sz w:val="24"/>
-                <w:szCs w:val="24"/>
-              </w:rPr>
-            </w:pPr>
-            <w:r>
-              <w:rPr>
-                <w:rFonts w:eastAsia="Times New Roman" w:cs="Times New Roman" w:ascii="Times New Roman" w:hAnsi="Times New Roman"/>
-                <w:b/>
-                <w:sz w:val="24"/>
-                <w:szCs w:val="24"/>
-              </w:rPr>
-              <w:t>James Garrison</w:t>
-            </w:r>
-          </w:p>
-        </w:tc>
-        <w:tc>
-          <w:tcPr>
-            <w:tcW w:w="3690" w:type="dxa"/>
-            <w:tcBorders>
-              <w:bottom w:val="single" w:sz="8" w:space="0" w:color="000000"/>
-              <w:right w:val="single" w:sz="8" w:space="0" w:color="000000"/>
-            </w:tcBorders>
-          </w:tcPr>
-          <w:p>
-            <w:pPr>
-              <w:pStyle w:val="Normal1"/>
-              <w:rPr>
-                <w:rFonts w:ascii="Times New Roman" w:hAnsi="Times New Roman" w:eastAsia="Times New Roman" w:cs="Times New Roman"/>
-                <w:b/>
-                <w:b/>
-                <w:sz w:val="24"/>
-                <w:szCs w:val="24"/>
-              </w:rPr>
-            </w:pPr>
-            <w:r>
-              <w:rPr>
-                <w:rFonts w:eastAsia="Times New Roman" w:cs="Times New Roman" w:ascii="Times New Roman" w:hAnsi="Times New Roman"/>
-                <w:b/>
-                <w:sz w:val="24"/>
-                <w:szCs w:val="24"/>
-              </w:rPr>
-            </w:r>
-          </w:p>
-        </w:tc>
-      </w:tr>
     </w:tbl>
     <w:p>
       <w:pPr>
-        <w:pStyle w:val="Normal1"/>
-        <w:rPr>
-          <w:b/>
-          <w:b/>
-          <w:sz w:val="28"/>
-          <w:szCs w:val="28"/>
-        </w:rPr>
-      </w:pPr>
-      <w:r>
-        <w:rPr>
-          <w:b/>
-          <w:sz w:val="28"/>
-          <w:szCs w:val="28"/>
-        </w:rPr>
-      </w:r>
-    </w:p>
-    <w:p>
-      <w:pPr>
-        <w:pStyle w:val="Normal1"/>
+        <w:pStyle w:val="LOnormal"/>
+        <w:rPr>
+          <w:b/>
+          <w:b/>
+          <w:sz w:val="28"/>
+          <w:szCs w:val="28"/>
+        </w:rPr>
+      </w:pPr>
+      <w:r>
+        <w:rPr>
+          <w:b/>
+          <w:sz w:val="28"/>
+          <w:szCs w:val="28"/>
+        </w:rPr>
+      </w:r>
+    </w:p>
+    <w:p>
+      <w:pPr>
+        <w:pStyle w:val="LOnormal"/>
         <w:rPr>
           <w:b/>
           <w:b/>
@@ -1434,25 +1304,25 @@
     </w:p>
     <w:p>
       <w:pPr>
-        <w:pStyle w:val="Normal1"/>
-        <w:rPr>
-          <w:b/>
-          <w:b/>
-          <w:sz w:val="28"/>
-          <w:szCs w:val="28"/>
-        </w:rPr>
-      </w:pPr>
-      <w:r>
-        <w:rPr>
-          <w:b/>
-          <w:sz w:val="28"/>
-          <w:szCs w:val="28"/>
-        </w:rPr>
-      </w:r>
-    </w:p>
-    <w:p>
-      <w:pPr>
-        <w:pStyle w:val="Normal1"/>
+        <w:pStyle w:val="LOnormal"/>
+        <w:rPr>
+          <w:b/>
+          <w:b/>
+          <w:sz w:val="28"/>
+          <w:szCs w:val="28"/>
+        </w:rPr>
+      </w:pPr>
+      <w:r>
+        <w:rPr>
+          <w:b/>
+          <w:sz w:val="28"/>
+          <w:szCs w:val="28"/>
+        </w:rPr>
+      </w:r>
+    </w:p>
+    <w:p>
+      <w:pPr>
+        <w:pStyle w:val="LOnormal"/>
         <w:numPr>
           <w:ilvl w:val="0"/>
           <w:numId w:val="7"/>
@@ -1473,7 +1343,7 @@
     </w:p>
     <w:p>
       <w:pPr>
-        <w:pStyle w:val="Normal1"/>
+        <w:pStyle w:val="LOnormal"/>
         <w:numPr>
           <w:ilvl w:val="1"/>
           <w:numId w:val="7"/>
@@ -1495,7 +1365,7 @@
     </w:p>
     <w:p>
       <w:pPr>
-        <w:pStyle w:val="Normal1"/>
+        <w:pStyle w:val="LOnormal"/>
         <w:numPr>
           <w:ilvl w:val="2"/>
           <w:numId w:val="7"/>
@@ -1517,7 +1387,7 @@
     </w:p>
     <w:p>
       <w:pPr>
-        <w:pStyle w:val="Normal1"/>
+        <w:pStyle w:val="LOnormal"/>
         <w:numPr>
           <w:ilvl w:val="2"/>
           <w:numId w:val="7"/>
@@ -1539,7 +1409,7 @@
     </w:p>
     <w:p>
       <w:pPr>
-        <w:pStyle w:val="Normal1"/>
+        <w:pStyle w:val="LOnormal"/>
         <w:numPr>
           <w:ilvl w:val="2"/>
           <w:numId w:val="7"/>
@@ -1561,7 +1431,7 @@
     </w:p>
     <w:p>
       <w:pPr>
-        <w:pStyle w:val="Normal1"/>
+        <w:pStyle w:val="LOnormal"/>
         <w:numPr>
           <w:ilvl w:val="1"/>
           <w:numId w:val="7"/>
@@ -1583,7 +1453,7 @@
     </w:p>
     <w:p>
       <w:pPr>
-        <w:pStyle w:val="Normal1"/>
+        <w:pStyle w:val="LOnormal"/>
         <w:numPr>
           <w:ilvl w:val="1"/>
           <w:numId w:val="7"/>
@@ -1605,7 +1475,7 @@
     </w:p>
     <w:p>
       <w:pPr>
-        <w:pStyle w:val="Normal1"/>
+        <w:pStyle w:val="LOnormal"/>
         <w:numPr>
           <w:ilvl w:val="2"/>
           <w:numId w:val="7"/>
@@ -1627,7 +1497,7 @@
     </w:p>
     <w:p>
       <w:pPr>
-        <w:pStyle w:val="Normal1"/>
+        <w:pStyle w:val="LOnormal"/>
         <w:numPr>
           <w:ilvl w:val="2"/>
           <w:numId w:val="7"/>
@@ -1649,7 +1519,7 @@
     </w:p>
     <w:p>
       <w:pPr>
-        <w:pStyle w:val="Normal1"/>
+        <w:pStyle w:val="LOnormal"/>
         <w:numPr>
           <w:ilvl w:val="2"/>
           <w:numId w:val="7"/>
@@ -1671,7 +1541,7 @@
     </w:p>
     <w:p>
       <w:pPr>
-        <w:pStyle w:val="Normal1"/>
+        <w:pStyle w:val="LOnormal"/>
         <w:numPr>
           <w:ilvl w:val="0"/>
           <w:numId w:val="7"/>
@@ -1692,7 +1562,7 @@
     </w:p>
     <w:p>
       <w:pPr>
-        <w:pStyle w:val="Normal1"/>
+        <w:pStyle w:val="LOnormal"/>
         <w:numPr>
           <w:ilvl w:val="1"/>
           <w:numId w:val="7"/>
@@ -1714,7 +1584,7 @@
     </w:p>
     <w:p>
       <w:pPr>
-        <w:pStyle w:val="Normal1"/>
+        <w:pStyle w:val="LOnormal"/>
         <w:numPr>
           <w:ilvl w:val="1"/>
           <w:numId w:val="7"/>
@@ -1736,7 +1606,7 @@
     </w:p>
     <w:p>
       <w:pPr>
-        <w:pStyle w:val="Normal1"/>
+        <w:pStyle w:val="LOnormal"/>
         <w:numPr>
           <w:ilvl w:val="1"/>
           <w:numId w:val="7"/>
@@ -1758,7 +1628,7 @@
     </w:p>
     <w:p>
       <w:pPr>
-        <w:pStyle w:val="Normal1"/>
+        <w:pStyle w:val="LOnormal"/>
         <w:numPr>
           <w:ilvl w:val="0"/>
           <w:numId w:val="7"/>
@@ -1780,7 +1650,7 @@
     </w:p>
     <w:p>
       <w:pPr>
-        <w:pStyle w:val="Normal1"/>
+        <w:pStyle w:val="LOnormal"/>
         <w:numPr>
           <w:ilvl w:val="1"/>
           <w:numId w:val="7"/>
@@ -1802,7 +1672,7 @@
     </w:p>
     <w:p>
       <w:pPr>
-        <w:pStyle w:val="Normal1"/>
+        <w:pStyle w:val="LOnormal"/>
         <w:numPr>
           <w:ilvl w:val="1"/>
           <w:numId w:val="7"/>
@@ -1824,7 +1694,7 @@
     </w:p>
     <w:p>
       <w:pPr>
-        <w:pStyle w:val="Normal1"/>
+        <w:pStyle w:val="LOnormal"/>
         <w:numPr>
           <w:ilvl w:val="0"/>
           <w:numId w:val="7"/>
@@ -1846,7 +1716,7 @@
     </w:p>
     <w:p>
       <w:pPr>
-        <w:pStyle w:val="Normal1"/>
+        <w:pStyle w:val="LOnormal"/>
         <w:numPr>
           <w:ilvl w:val="0"/>
           <w:numId w:val="7"/>
@@ -1868,7 +1738,7 @@
     </w:p>
     <w:p>
       <w:pPr>
-        <w:pStyle w:val="Normal1"/>
+        <w:pStyle w:val="LOnormal"/>
         <w:numPr>
           <w:ilvl w:val="1"/>
           <w:numId w:val="7"/>
@@ -1890,25 +1760,25 @@
     </w:p>
     <w:p>
       <w:pPr>
-        <w:pStyle w:val="Normal1"/>
-        <w:rPr>
-          <w:b/>
-          <w:b/>
-          <w:sz w:val="28"/>
-          <w:szCs w:val="28"/>
-        </w:rPr>
-      </w:pPr>
-      <w:r>
-        <w:rPr>
-          <w:b/>
-          <w:sz w:val="28"/>
-          <w:szCs w:val="28"/>
-        </w:rPr>
-      </w:r>
-    </w:p>
-    <w:p>
-      <w:pPr>
-        <w:pStyle w:val="Normal1"/>
+        <w:pStyle w:val="LOnormal"/>
+        <w:rPr>
+          <w:b/>
+          <w:b/>
+          <w:sz w:val="28"/>
+          <w:szCs w:val="28"/>
+        </w:rPr>
+      </w:pPr>
+      <w:r>
+        <w:rPr>
+          <w:b/>
+          <w:sz w:val="28"/>
+          <w:szCs w:val="28"/>
+        </w:rPr>
+      </w:r>
+    </w:p>
+    <w:p>
+      <w:pPr>
+        <w:pStyle w:val="LOnormal"/>
         <w:rPr>
           <w:b/>
           <w:b/>
@@ -1929,25 +1799,25 @@
     </w:p>
     <w:p>
       <w:pPr>
-        <w:pStyle w:val="Normal1"/>
-        <w:rPr>
-          <w:b/>
-          <w:b/>
-          <w:sz w:val="28"/>
-          <w:szCs w:val="28"/>
-        </w:rPr>
-      </w:pPr>
-      <w:r>
-        <w:rPr>
-          <w:b/>
-          <w:sz w:val="28"/>
-          <w:szCs w:val="28"/>
-        </w:rPr>
-      </w:r>
-    </w:p>
-    <w:p>
-      <w:pPr>
-        <w:pStyle w:val="Normal1"/>
+        <w:pStyle w:val="LOnormal"/>
+        <w:rPr>
+          <w:b/>
+          <w:b/>
+          <w:sz w:val="28"/>
+          <w:szCs w:val="28"/>
+        </w:rPr>
+      </w:pPr>
+      <w:r>
+        <w:rPr>
+          <w:b/>
+          <w:sz w:val="28"/>
+          <w:szCs w:val="28"/>
+        </w:rPr>
+      </w:r>
+    </w:p>
+    <w:p>
+      <w:pPr>
+        <w:pStyle w:val="LOnormal"/>
         <w:rPr>
           <w:b/>
           <w:b/>
@@ -1968,25 +1838,25 @@
     </w:p>
     <w:p>
       <w:pPr>
-        <w:pStyle w:val="Normal1"/>
-        <w:rPr>
-          <w:b/>
-          <w:b/>
-          <w:sz w:val="28"/>
-          <w:szCs w:val="28"/>
-        </w:rPr>
-      </w:pPr>
-      <w:r>
-        <w:rPr>
-          <w:b/>
-          <w:sz w:val="28"/>
-          <w:szCs w:val="28"/>
-        </w:rPr>
-      </w:r>
-    </w:p>
-    <w:p>
-      <w:pPr>
-        <w:pStyle w:val="Normal1"/>
+        <w:pStyle w:val="LOnormal"/>
+        <w:rPr>
+          <w:b/>
+          <w:b/>
+          <w:sz w:val="28"/>
+          <w:szCs w:val="28"/>
+        </w:rPr>
+      </w:pPr>
+      <w:r>
+        <w:rPr>
+          <w:b/>
+          <w:sz w:val="28"/>
+          <w:szCs w:val="28"/>
+        </w:rPr>
+      </w:r>
+    </w:p>
+    <w:p>
+      <w:pPr>
+        <w:pStyle w:val="LOnormal"/>
         <w:rPr>
           <w:sz w:val="24"/>
           <w:szCs w:val="24"/>
@@ -2002,25 +1872,25 @@
     </w:p>
     <w:p>
       <w:pPr>
-        <w:pStyle w:val="Normal1"/>
-        <w:rPr>
-          <w:b/>
-          <w:b/>
-          <w:sz w:val="28"/>
-          <w:szCs w:val="28"/>
-        </w:rPr>
-      </w:pPr>
-      <w:r>
-        <w:rPr>
-          <w:b/>
-          <w:sz w:val="28"/>
-          <w:szCs w:val="28"/>
-        </w:rPr>
-      </w:r>
-    </w:p>
-    <w:p>
-      <w:pPr>
-        <w:pStyle w:val="Normal1"/>
+        <w:pStyle w:val="LOnormal"/>
+        <w:rPr>
+          <w:b/>
+          <w:b/>
+          <w:sz w:val="28"/>
+          <w:szCs w:val="28"/>
+        </w:rPr>
+      </w:pPr>
+      <w:r>
+        <w:rPr>
+          <w:b/>
+          <w:sz w:val="28"/>
+          <w:szCs w:val="28"/>
+        </w:rPr>
+      </w:r>
+    </w:p>
+    <w:p>
+      <w:pPr>
+        <w:pStyle w:val="LOnormal"/>
         <w:rPr>
           <w:b/>
           <w:b/>
@@ -2041,25 +1911,25 @@
     </w:p>
     <w:p>
       <w:pPr>
-        <w:pStyle w:val="Normal1"/>
-        <w:rPr>
-          <w:b/>
-          <w:b/>
-          <w:sz w:val="28"/>
-          <w:szCs w:val="28"/>
-        </w:rPr>
-      </w:pPr>
-      <w:r>
-        <w:rPr>
-          <w:b/>
-          <w:sz w:val="28"/>
-          <w:szCs w:val="28"/>
-        </w:rPr>
-      </w:r>
-    </w:p>
-    <w:p>
-      <w:pPr>
-        <w:pStyle w:val="Normal1"/>
+        <w:pStyle w:val="LOnormal"/>
+        <w:rPr>
+          <w:b/>
+          <w:b/>
+          <w:sz w:val="28"/>
+          <w:szCs w:val="28"/>
+        </w:rPr>
+      </w:pPr>
+      <w:r>
+        <w:rPr>
+          <w:b/>
+          <w:sz w:val="28"/>
+          <w:szCs w:val="28"/>
+        </w:rPr>
+      </w:r>
+    </w:p>
+    <w:p>
+      <w:pPr>
+        <w:pStyle w:val="LOnormal"/>
         <w:numPr>
           <w:ilvl w:val="0"/>
           <w:numId w:val="4"/>
@@ -2081,7 +1951,7 @@
     </w:p>
     <w:p>
       <w:pPr>
-        <w:pStyle w:val="Normal1"/>
+        <w:pStyle w:val="LOnormal"/>
         <w:numPr>
           <w:ilvl w:val="1"/>
           <w:numId w:val="4"/>
@@ -2103,7 +1973,7 @@
     </w:p>
     <w:p>
       <w:pPr>
-        <w:pStyle w:val="Normal1"/>
+        <w:pStyle w:val="LOnormal"/>
         <w:numPr>
           <w:ilvl w:val="1"/>
           <w:numId w:val="4"/>
@@ -2125,7 +1995,7 @@
     </w:p>
     <w:p>
       <w:pPr>
-        <w:pStyle w:val="Normal1"/>
+        <w:pStyle w:val="LOnormal"/>
         <w:numPr>
           <w:ilvl w:val="1"/>
           <w:numId w:val="4"/>
@@ -2147,7 +2017,7 @@
     </w:p>
     <w:p>
       <w:pPr>
-        <w:pStyle w:val="Normal1"/>
+        <w:pStyle w:val="LOnormal"/>
         <w:numPr>
           <w:ilvl w:val="1"/>
           <w:numId w:val="4"/>
@@ -2169,7 +2039,7 @@
     </w:p>
     <w:p>
       <w:pPr>
-        <w:pStyle w:val="Normal1"/>
+        <w:pStyle w:val="LOnormal"/>
         <w:numPr>
           <w:ilvl w:val="1"/>
           <w:numId w:val="4"/>
@@ -2191,7 +2061,7 @@
     </w:p>
     <w:p>
       <w:pPr>
-        <w:pStyle w:val="Normal1"/>
+        <w:pStyle w:val="LOnormal"/>
         <w:numPr>
           <w:ilvl w:val="1"/>
           <w:numId w:val="4"/>
@@ -2213,7 +2083,7 @@
     </w:p>
     <w:p>
       <w:pPr>
-        <w:pStyle w:val="Normal1"/>
+        <w:pStyle w:val="LOnormal"/>
         <w:numPr>
           <w:ilvl w:val="0"/>
           <w:numId w:val="4"/>
@@ -2235,7 +2105,7 @@
     </w:p>
     <w:p>
       <w:pPr>
-        <w:pStyle w:val="Normal1"/>
+        <w:pStyle w:val="LOnormal"/>
         <w:numPr>
           <w:ilvl w:val="1"/>
           <w:numId w:val="4"/>
@@ -2257,7 +2127,7 @@
     </w:p>
     <w:p>
       <w:pPr>
-        <w:pStyle w:val="Normal1"/>
+        <w:pStyle w:val="LOnormal"/>
         <w:numPr>
           <w:ilvl w:val="1"/>
           <w:numId w:val="4"/>
@@ -2279,7 +2149,7 @@
     </w:p>
     <w:p>
       <w:pPr>
-        <w:pStyle w:val="Normal1"/>
+        <w:pStyle w:val="LOnormal"/>
         <w:numPr>
           <w:ilvl w:val="1"/>
           <w:numId w:val="4"/>
@@ -2301,7 +2171,7 @@
     </w:p>
     <w:p>
       <w:pPr>
-        <w:pStyle w:val="Normal1"/>
+        <w:pStyle w:val="LOnormal"/>
         <w:numPr>
           <w:ilvl w:val="1"/>
           <w:numId w:val="4"/>
@@ -2323,7 +2193,7 @@
     </w:p>
     <w:p>
       <w:pPr>
-        <w:pStyle w:val="Normal1"/>
+        <w:pStyle w:val="LOnormal"/>
         <w:numPr>
           <w:ilvl w:val="1"/>
           <w:numId w:val="4"/>
@@ -2345,7 +2215,7 @@
     </w:p>
     <w:p>
       <w:pPr>
-        <w:pStyle w:val="Normal1"/>
+        <w:pStyle w:val="LOnormal"/>
         <w:numPr>
           <w:ilvl w:val="0"/>
           <w:numId w:val="4"/>
@@ -2367,7 +2237,7 @@
     </w:p>
     <w:p>
       <w:pPr>
-        <w:pStyle w:val="Normal1"/>
+        <w:pStyle w:val="LOnormal"/>
         <w:numPr>
           <w:ilvl w:val="1"/>
           <w:numId w:val="4"/>
@@ -2389,7 +2259,7 @@
     </w:p>
     <w:p>
       <w:pPr>
-        <w:pStyle w:val="Normal1"/>
+        <w:pStyle w:val="LOnormal"/>
         <w:numPr>
           <w:ilvl w:val="1"/>
           <w:numId w:val="4"/>
@@ -2411,7 +2281,7 @@
     </w:p>
     <w:p>
       <w:pPr>
-        <w:pStyle w:val="Normal1"/>
+        <w:pStyle w:val="LOnormal"/>
         <w:numPr>
           <w:ilvl w:val="1"/>
           <w:numId w:val="4"/>
@@ -2433,7 +2303,7 @@
     </w:p>
     <w:p>
       <w:pPr>
-        <w:pStyle w:val="Normal1"/>
+        <w:pStyle w:val="LOnormal"/>
         <w:numPr>
           <w:ilvl w:val="1"/>
           <w:numId w:val="4"/>
@@ -2455,7 +2325,7 @@
     </w:p>
     <w:p>
       <w:pPr>
-        <w:pStyle w:val="Normal1"/>
+        <w:pStyle w:val="LOnormal"/>
         <w:numPr>
           <w:ilvl w:val="2"/>
           <w:numId w:val="4"/>
@@ -2477,25 +2347,25 @@
     </w:p>
     <w:p>
       <w:pPr>
-        <w:pStyle w:val="Normal1"/>
-        <w:rPr>
-          <w:b/>
-          <w:b/>
-          <w:sz w:val="28"/>
-          <w:szCs w:val="28"/>
-        </w:rPr>
-      </w:pPr>
-      <w:r>
-        <w:rPr>
-          <w:b/>
-          <w:sz w:val="28"/>
-          <w:szCs w:val="28"/>
-        </w:rPr>
-      </w:r>
-    </w:p>
-    <w:p>
-      <w:pPr>
-        <w:pStyle w:val="Normal1"/>
+        <w:pStyle w:val="LOnormal"/>
+        <w:rPr>
+          <w:b/>
+          <w:b/>
+          <w:sz w:val="28"/>
+          <w:szCs w:val="28"/>
+        </w:rPr>
+      </w:pPr>
+      <w:r>
+        <w:rPr>
+          <w:b/>
+          <w:sz w:val="28"/>
+          <w:szCs w:val="28"/>
+        </w:rPr>
+      </w:r>
+    </w:p>
+    <w:p>
+      <w:pPr>
+        <w:pStyle w:val="LOnormal"/>
         <w:rPr>
           <w:b/>
           <w:b/>
@@ -2516,25 +2386,25 @@
     </w:p>
     <w:p>
       <w:pPr>
-        <w:pStyle w:val="Normal1"/>
-        <w:rPr>
-          <w:b/>
-          <w:b/>
-          <w:sz w:val="28"/>
-          <w:szCs w:val="28"/>
-        </w:rPr>
-      </w:pPr>
-      <w:r>
-        <w:rPr>
-          <w:b/>
-          <w:sz w:val="28"/>
-          <w:szCs w:val="28"/>
-        </w:rPr>
-      </w:r>
-    </w:p>
-    <w:p>
-      <w:pPr>
-        <w:pStyle w:val="Normal1"/>
+        <w:pStyle w:val="LOnormal"/>
+        <w:rPr>
+          <w:b/>
+          <w:b/>
+          <w:sz w:val="28"/>
+          <w:szCs w:val="28"/>
+        </w:rPr>
+      </w:pPr>
+      <w:r>
+        <w:rPr>
+          <w:b/>
+          <w:sz w:val="28"/>
+          <w:szCs w:val="28"/>
+        </w:rPr>
+      </w:r>
+    </w:p>
+    <w:p>
+      <w:pPr>
+        <w:pStyle w:val="LOnormal"/>
         <w:numPr>
           <w:ilvl w:val="0"/>
           <w:numId w:val="5"/>
@@ -2556,7 +2426,7 @@
     </w:p>
     <w:p>
       <w:pPr>
-        <w:pStyle w:val="Normal1"/>
+        <w:pStyle w:val="LOnormal"/>
         <w:numPr>
           <w:ilvl w:val="0"/>
           <w:numId w:val="5"/>
@@ -2578,7 +2448,7 @@
     </w:p>
     <w:p>
       <w:pPr>
-        <w:pStyle w:val="Normal1"/>
+        <w:pStyle w:val="LOnormal"/>
         <w:numPr>
           <w:ilvl w:val="0"/>
           <w:numId w:val="5"/>
@@ -2600,25 +2470,25 @@
     </w:p>
     <w:p>
       <w:pPr>
-        <w:pStyle w:val="Normal1"/>
-        <w:rPr>
-          <w:b/>
-          <w:b/>
-          <w:sz w:val="28"/>
-          <w:szCs w:val="28"/>
-        </w:rPr>
-      </w:pPr>
-      <w:r>
-        <w:rPr>
-          <w:b/>
-          <w:sz w:val="28"/>
-          <w:szCs w:val="28"/>
-        </w:rPr>
-      </w:r>
-    </w:p>
-    <w:p>
-      <w:pPr>
-        <w:pStyle w:val="Normal1"/>
+        <w:pStyle w:val="LOnormal"/>
+        <w:rPr>
+          <w:b/>
+          <w:b/>
+          <w:sz w:val="28"/>
+          <w:szCs w:val="28"/>
+        </w:rPr>
+      </w:pPr>
+      <w:r>
+        <w:rPr>
+          <w:b/>
+          <w:sz w:val="28"/>
+          <w:szCs w:val="28"/>
+        </w:rPr>
+      </w:r>
+    </w:p>
+    <w:p>
+      <w:pPr>
+        <w:pStyle w:val="LOnormal"/>
         <w:rPr>
           <w:b/>
           <w:b/>
@@ -2639,7 +2509,7 @@
     </w:p>
     <w:p>
       <w:pPr>
-        <w:pStyle w:val="Normal1"/>
+        <w:pStyle w:val="LOnormal"/>
         <w:numPr>
           <w:ilvl w:val="0"/>
           <w:numId w:val="1"/>
@@ -2660,7 +2530,7 @@
     </w:p>
     <w:p>
       <w:pPr>
-        <w:pStyle w:val="Normal1"/>
+        <w:pStyle w:val="LOnormal"/>
         <w:rPr>
           <w:b/>
           <w:b/>
@@ -2681,7 +2551,7 @@
     </w:p>
     <w:p>
       <w:pPr>
-        <w:pStyle w:val="Normal1"/>
+        <w:pStyle w:val="LOnormal"/>
         <w:numPr>
           <w:ilvl w:val="0"/>
           <w:numId w:val="8"/>
@@ -2702,7 +2572,7 @@
     </w:p>
     <w:p>
       <w:pPr>
-        <w:pStyle w:val="Normal1"/>
+        <w:pStyle w:val="LOnormal"/>
         <w:numPr>
           <w:ilvl w:val="0"/>
           <w:numId w:val="8"/>
@@ -2723,7 +2593,7 @@
     </w:p>
     <w:p>
       <w:pPr>
-        <w:pStyle w:val="Normal1"/>
+        <w:pStyle w:val="LOnormal"/>
         <w:numPr>
           <w:ilvl w:val="0"/>
           <w:numId w:val="8"/>
@@ -2744,25 +2614,249 @@
     </w:p>
     <w:p>
       <w:pPr>
-        <w:pStyle w:val="Normal1"/>
-        <w:rPr>
-          <w:b/>
-          <w:b/>
-          <w:sz w:val="24"/>
-          <w:szCs w:val="24"/>
-        </w:rPr>
-      </w:pPr>
-      <w:r>
-        <w:rPr>
-          <w:b/>
-          <w:sz w:val="24"/>
-          <w:szCs w:val="24"/>
-        </w:rPr>
-      </w:r>
-    </w:p>
-    <w:p>
-      <w:pPr>
-        <w:pStyle w:val="Normal1"/>
+        <w:pStyle w:val="LOnormal"/>
+        <w:numPr>
+          <w:ilvl w:val="0"/>
+          <w:numId w:val="8"/>
+        </w:numPr>
+        <w:ind w:left="720" w:hanging="360"/>
+        <w:rPr>
+          <w:sz w:val="24"/>
+          <w:szCs w:val="24"/>
+        </w:rPr>
+      </w:pPr>
+      <w:r>
+        <w:rPr/>
+      </w:r>
+    </w:p>
+    <w:p>
+      <w:pPr>
+        <w:pStyle w:val="LOnormal"/>
+        <w:numPr>
+          <w:ilvl w:val="0"/>
+          <w:numId w:val="0"/>
+        </w:numPr>
+        <w:ind w:left="1080" w:hanging="0"/>
+        <w:rPr>
+          <w:sz w:val="24"/>
+          <w:szCs w:val="24"/>
+        </w:rPr>
+      </w:pPr>
+      <w:r>
+        <w:rPr/>
+      </w:r>
+    </w:p>
+    <w:p>
+      <w:pPr>
+        <w:pStyle w:val="LOnormal"/>
+        <w:numPr>
+          <w:ilvl w:val="0"/>
+          <w:numId w:val="0"/>
+        </w:numPr>
+        <w:ind w:left="720" w:hanging="0"/>
+        <w:rPr>
+          <w:b/>
+          <w:b/>
+          <w:bCs/>
+          <w:sz w:val="28"/>
+          <w:szCs w:val="28"/>
+        </w:rPr>
+      </w:pPr>
+      <w:r>
+        <w:rPr>
+          <w:b/>
+          <w:bCs/>
+          <w:sz w:val="28"/>
+          <w:szCs w:val="28"/>
+        </w:rPr>
+        <w:t>3.6</w:t>
+        <w:tab/>
+        <w:t>Managing Change</w:t>
+      </w:r>
+    </w:p>
+    <w:p>
+      <w:pPr>
+        <w:pStyle w:val="LOnormal"/>
+        <w:numPr>
+          <w:ilvl w:val="0"/>
+          <w:numId w:val="8"/>
+        </w:numPr>
+        <w:rPr/>
+      </w:pPr>
+      <w:r>
+        <w:rPr>
+          <w:b w:val="false"/>
+          <w:bCs w:val="false"/>
+          <w:sz w:val="28"/>
+          <w:szCs w:val="28"/>
+        </w:rPr>
+        <w:t>Create request for change</w:t>
+      </w:r>
+    </w:p>
+    <w:p>
+      <w:pPr>
+        <w:pStyle w:val="LOnormal"/>
+        <w:numPr>
+          <w:ilvl w:val="1"/>
+          <w:numId w:val="8"/>
+        </w:numPr>
+        <w:rPr/>
+      </w:pPr>
+      <w:r>
+        <w:rPr>
+          <w:b w:val="false"/>
+          <w:bCs w:val="false"/>
+          <w:sz w:val="28"/>
+          <w:szCs w:val="28"/>
+        </w:rPr>
+        <w:t>Review and assess the request</w:t>
+      </w:r>
+    </w:p>
+    <w:p>
+      <w:pPr>
+        <w:pStyle w:val="LOnormal"/>
+        <w:numPr>
+          <w:ilvl w:val="0"/>
+          <w:numId w:val="8"/>
+        </w:numPr>
+        <w:rPr/>
+      </w:pPr>
+      <w:r>
+        <w:rPr>
+          <w:b w:val="false"/>
+          <w:bCs w:val="false"/>
+          <w:sz w:val="28"/>
+          <w:szCs w:val="28"/>
+        </w:rPr>
+        <w:t>Plan the change with development team</w:t>
+      </w:r>
+    </w:p>
+    <w:p>
+      <w:pPr>
+        <w:pStyle w:val="LOnormal"/>
+        <w:numPr>
+          <w:ilvl w:val="0"/>
+          <w:numId w:val="8"/>
+        </w:numPr>
+        <w:rPr/>
+      </w:pPr>
+      <w:r>
+        <w:rPr>
+          <w:b w:val="false"/>
+          <w:bCs w:val="false"/>
+          <w:sz w:val="28"/>
+          <w:szCs w:val="28"/>
+        </w:rPr>
+        <w:t>Discuss the change with stakeholders</w:t>
+      </w:r>
+    </w:p>
+    <w:p>
+      <w:pPr>
+        <w:pStyle w:val="LOnormal"/>
+        <w:numPr>
+          <w:ilvl w:val="0"/>
+          <w:numId w:val="8"/>
+        </w:numPr>
+        <w:rPr/>
+      </w:pPr>
+      <w:r>
+        <w:rPr>
+          <w:b w:val="false"/>
+          <w:bCs w:val="false"/>
+          <w:sz w:val="28"/>
+          <w:szCs w:val="28"/>
+        </w:rPr>
+        <w:t>Test the change</w:t>
+      </w:r>
+    </w:p>
+    <w:p>
+      <w:pPr>
+        <w:pStyle w:val="LOnormal"/>
+        <w:numPr>
+          <w:ilvl w:val="0"/>
+          <w:numId w:val="8"/>
+        </w:numPr>
+        <w:rPr/>
+      </w:pPr>
+      <w:r>
+        <w:rPr>
+          <w:b w:val="false"/>
+          <w:bCs w:val="false"/>
+          <w:sz w:val="28"/>
+          <w:szCs w:val="28"/>
+        </w:rPr>
+        <w:t>Create change proposal</w:t>
+      </w:r>
+    </w:p>
+    <w:p>
+      <w:pPr>
+        <w:pStyle w:val="LOnormal"/>
+        <w:numPr>
+          <w:ilvl w:val="0"/>
+          <w:numId w:val="8"/>
+        </w:numPr>
+        <w:rPr/>
+      </w:pPr>
+      <w:r>
+        <w:rPr>
+          <w:b w:val="false"/>
+          <w:bCs w:val="false"/>
+          <w:sz w:val="28"/>
+          <w:szCs w:val="28"/>
+        </w:rPr>
+        <w:t>Implement changes</w:t>
+      </w:r>
+    </w:p>
+    <w:p>
+      <w:pPr>
+        <w:pStyle w:val="LOnormal"/>
+        <w:numPr>
+          <w:ilvl w:val="1"/>
+          <w:numId w:val="8"/>
+        </w:numPr>
+        <w:rPr/>
+      </w:pPr>
+      <w:r>
+        <w:rPr>
+          <w:b w:val="false"/>
+          <w:bCs w:val="false"/>
+          <w:sz w:val="28"/>
+          <w:szCs w:val="28"/>
+        </w:rPr>
+        <w:t>Review the changes performance</w:t>
+      </w:r>
+    </w:p>
+    <w:p>
+      <w:pPr>
+        <w:pStyle w:val="LOnormal"/>
+        <w:numPr>
+          <w:ilvl w:val="0"/>
+          <w:numId w:val="8"/>
+        </w:numPr>
+        <w:rPr/>
+      </w:pPr>
+      <w:r>
+        <w:rPr>
+          <w:b w:val="false"/>
+          <w:bCs w:val="false"/>
+          <w:sz w:val="28"/>
+          <w:szCs w:val="28"/>
+        </w:rPr>
+        <w:t>Close the changing process with development team and stakeholders</w:t>
+      </w:r>
+      <w:r>
+        <w:rPr>
+          <w:b/>
+          <w:bCs/>
+          <w:sz w:val="28"/>
+          <w:szCs w:val="28"/>
+        </w:rPr>
+        <w:tab/>
+      </w:r>
+    </w:p>
+    <w:p>
+      <w:pPr>
+        <w:pStyle w:val="LOnormal"/>
         <w:rPr>
           <w:b/>
           <w:b/>
@@ -2783,25 +2877,25 @@
     </w:p>
     <w:p>
       <w:pPr>
-        <w:pStyle w:val="Normal1"/>
-        <w:rPr>
-          <w:b/>
-          <w:b/>
-          <w:sz w:val="28"/>
-          <w:szCs w:val="28"/>
-        </w:rPr>
-      </w:pPr>
-      <w:r>
-        <w:rPr>
-          <w:b/>
-          <w:sz w:val="28"/>
-          <w:szCs w:val="28"/>
-        </w:rPr>
-      </w:r>
-    </w:p>
-    <w:p>
-      <w:pPr>
-        <w:pStyle w:val="Normal1"/>
+        <w:pStyle w:val="LOnormal"/>
+        <w:rPr>
+          <w:b/>
+          <w:b/>
+          <w:sz w:val="28"/>
+          <w:szCs w:val="28"/>
+        </w:rPr>
+      </w:pPr>
+      <w:r>
+        <w:rPr>
+          <w:b/>
+          <w:sz w:val="28"/>
+          <w:szCs w:val="28"/>
+        </w:rPr>
+      </w:r>
+    </w:p>
+    <w:p>
+      <w:pPr>
+        <w:pStyle w:val="LOnormal"/>
         <w:rPr>
           <w:b/>
           <w:b/>
@@ -2822,25 +2916,25 @@
     </w:p>
     <w:p>
       <w:pPr>
-        <w:pStyle w:val="Normal1"/>
-        <w:rPr>
-          <w:b/>
-          <w:b/>
-          <w:sz w:val="28"/>
-          <w:szCs w:val="28"/>
-        </w:rPr>
-      </w:pPr>
-      <w:r>
-        <w:rPr>
-          <w:b/>
-          <w:sz w:val="28"/>
-          <w:szCs w:val="28"/>
-        </w:rPr>
-      </w:r>
-    </w:p>
-    <w:p>
-      <w:pPr>
-        <w:pStyle w:val="Normal1"/>
+        <w:pStyle w:val="LOnormal"/>
+        <w:rPr>
+          <w:b/>
+          <w:b/>
+          <w:sz w:val="28"/>
+          <w:szCs w:val="28"/>
+        </w:rPr>
+      </w:pPr>
+      <w:r>
+        <w:rPr>
+          <w:b/>
+          <w:sz w:val="28"/>
+          <w:szCs w:val="28"/>
+        </w:rPr>
+      </w:r>
+    </w:p>
+    <w:p>
+      <w:pPr>
+        <w:pStyle w:val="LOnormal"/>
         <w:numPr>
           <w:ilvl w:val="0"/>
           <w:numId w:val="3"/>
@@ -2862,7 +2956,7 @@
     </w:p>
     <w:p>
       <w:pPr>
-        <w:pStyle w:val="Normal1"/>
+        <w:pStyle w:val="LOnormal"/>
         <w:numPr>
           <w:ilvl w:val="1"/>
           <w:numId w:val="3"/>
@@ -2884,7 +2978,7 @@
     </w:p>
     <w:p>
       <w:pPr>
-        <w:pStyle w:val="Normal1"/>
+        <w:pStyle w:val="LOnormal"/>
         <w:numPr>
           <w:ilvl w:val="0"/>
           <w:numId w:val="3"/>
@@ -2906,7 +3000,7 @@
     </w:p>
     <w:p>
       <w:pPr>
-        <w:pStyle w:val="Normal1"/>
+        <w:pStyle w:val="LOnormal"/>
         <w:numPr>
           <w:ilvl w:val="1"/>
           <w:numId w:val="3"/>
@@ -2928,7 +3022,7 @@
     </w:p>
     <w:p>
       <w:pPr>
-        <w:pStyle w:val="Normal1"/>
+        <w:pStyle w:val="LOnormal"/>
         <w:numPr>
           <w:ilvl w:val="0"/>
           <w:numId w:val="3"/>
@@ -2950,7 +3044,7 @@
     </w:p>
     <w:p>
       <w:pPr>
-        <w:pStyle w:val="Normal1"/>
+        <w:pStyle w:val="LOnormal"/>
         <w:numPr>
           <w:ilvl w:val="1"/>
           <w:numId w:val="3"/>
@@ -2972,7 +3066,7 @@
     </w:p>
     <w:p>
       <w:pPr>
-        <w:pStyle w:val="Normal1"/>
+        <w:pStyle w:val="LOnormal"/>
         <w:numPr>
           <w:ilvl w:val="1"/>
           <w:numId w:val="3"/>
@@ -2994,7 +3088,7 @@
     </w:p>
     <w:p>
       <w:pPr>
-        <w:pStyle w:val="Normal1"/>
+        <w:pStyle w:val="LOnormal"/>
         <w:numPr>
           <w:ilvl w:val="0"/>
           <w:numId w:val="3"/>
@@ -3016,7 +3110,7 @@
     </w:p>
     <w:p>
       <w:pPr>
-        <w:pStyle w:val="Normal1"/>
+        <w:pStyle w:val="LOnormal"/>
         <w:numPr>
           <w:ilvl w:val="1"/>
           <w:numId w:val="3"/>
@@ -3038,7 +3132,7 @@
     </w:p>
     <w:p>
       <w:pPr>
-        <w:pStyle w:val="Normal1"/>
+        <w:pStyle w:val="LOnormal"/>
         <w:numPr>
           <w:ilvl w:val="0"/>
           <w:numId w:val="3"/>
@@ -3060,7 +3154,7 @@
     </w:p>
     <w:p>
       <w:pPr>
-        <w:pStyle w:val="Normal1"/>
+        <w:pStyle w:val="LOnormal"/>
         <w:numPr>
           <w:ilvl w:val="1"/>
           <w:numId w:val="3"/>
@@ -3082,25 +3176,25 @@
     </w:p>
     <w:p>
       <w:pPr>
-        <w:pStyle w:val="Normal1"/>
-        <w:rPr>
-          <w:b/>
-          <w:b/>
-          <w:sz w:val="28"/>
-          <w:szCs w:val="28"/>
-        </w:rPr>
-      </w:pPr>
-      <w:r>
-        <w:rPr>
-          <w:b/>
-          <w:sz w:val="28"/>
-          <w:szCs w:val="28"/>
-        </w:rPr>
-      </w:r>
-    </w:p>
-    <w:p>
-      <w:pPr>
-        <w:pStyle w:val="Normal1"/>
+        <w:pStyle w:val="LOnormal"/>
+        <w:rPr>
+          <w:b/>
+          <w:b/>
+          <w:sz w:val="28"/>
+          <w:szCs w:val="28"/>
+        </w:rPr>
+      </w:pPr>
+      <w:r>
+        <w:rPr>
+          <w:b/>
+          <w:sz w:val="28"/>
+          <w:szCs w:val="28"/>
+        </w:rPr>
+      </w:r>
+    </w:p>
+    <w:p>
+      <w:pPr>
+        <w:pStyle w:val="LOnormal"/>
         <w:rPr>
           <w:b/>
           <w:b/>
@@ -3121,25 +3215,25 @@
     </w:p>
     <w:p>
       <w:pPr>
-        <w:pStyle w:val="Normal1"/>
-        <w:rPr>
-          <w:b/>
-          <w:b/>
-          <w:sz w:val="28"/>
-          <w:szCs w:val="28"/>
-        </w:rPr>
-      </w:pPr>
-      <w:r>
-        <w:rPr>
-          <w:b/>
-          <w:sz w:val="28"/>
-          <w:szCs w:val="28"/>
-        </w:rPr>
-      </w:r>
-    </w:p>
-    <w:p>
-      <w:pPr>
-        <w:pStyle w:val="Normal1"/>
+        <w:pStyle w:val="LOnormal"/>
+        <w:rPr>
+          <w:b/>
+          <w:b/>
+          <w:sz w:val="28"/>
+          <w:szCs w:val="28"/>
+        </w:rPr>
+      </w:pPr>
+      <w:r>
+        <w:rPr>
+          <w:b/>
+          <w:sz w:val="28"/>
+          <w:szCs w:val="28"/>
+        </w:rPr>
+      </w:r>
+    </w:p>
+    <w:p>
+      <w:pPr>
+        <w:pStyle w:val="LOnormal"/>
         <w:rPr>
           <w:sz w:val="24"/>
           <w:szCs w:val="24"/>
@@ -3155,25 +3249,25 @@
     </w:p>
     <w:p>
       <w:pPr>
-        <w:pStyle w:val="Normal1"/>
-        <w:rPr>
-          <w:b/>
-          <w:b/>
-          <w:sz w:val="28"/>
-          <w:szCs w:val="28"/>
-        </w:rPr>
-      </w:pPr>
-      <w:r>
-        <w:rPr>
-          <w:b/>
-          <w:sz w:val="28"/>
-          <w:szCs w:val="28"/>
-        </w:rPr>
-      </w:r>
-    </w:p>
-    <w:p>
-      <w:pPr>
-        <w:pStyle w:val="Normal1"/>
+        <w:pStyle w:val="LOnormal"/>
+        <w:rPr>
+          <w:b/>
+          <w:b/>
+          <w:sz w:val="28"/>
+          <w:szCs w:val="28"/>
+        </w:rPr>
+      </w:pPr>
+      <w:r>
+        <w:rPr>
+          <w:b/>
+          <w:sz w:val="28"/>
+          <w:szCs w:val="28"/>
+        </w:rPr>
+      </w:r>
+    </w:p>
+    <w:p>
+      <w:pPr>
+        <w:pStyle w:val="LOnormal"/>
         <w:rPr>
           <w:b/>
           <w:b/>
@@ -3194,25 +3288,25 @@
     </w:p>
     <w:p>
       <w:pPr>
-        <w:pStyle w:val="Normal1"/>
-        <w:rPr>
-          <w:b/>
-          <w:b/>
-          <w:sz w:val="28"/>
-          <w:szCs w:val="28"/>
-        </w:rPr>
-      </w:pPr>
-      <w:r>
-        <w:rPr>
-          <w:b/>
-          <w:sz w:val="28"/>
-          <w:szCs w:val="28"/>
-        </w:rPr>
-      </w:r>
-    </w:p>
-    <w:p>
-      <w:pPr>
-        <w:pStyle w:val="Normal1"/>
+        <w:pStyle w:val="LOnormal"/>
+        <w:rPr>
+          <w:b/>
+          <w:b/>
+          <w:sz w:val="28"/>
+          <w:szCs w:val="28"/>
+        </w:rPr>
+      </w:pPr>
+      <w:r>
+        <w:rPr>
+          <w:b/>
+          <w:sz w:val="28"/>
+          <w:szCs w:val="28"/>
+        </w:rPr>
+      </w:r>
+    </w:p>
+    <w:p>
+      <w:pPr>
+        <w:pStyle w:val="LOnormal"/>
         <w:rPr>
           <w:sz w:val="24"/>
           <w:szCs w:val="24"/>
@@ -3228,25 +3322,25 @@
     </w:p>
     <w:p>
       <w:pPr>
-        <w:pStyle w:val="Normal1"/>
-        <w:rPr>
-          <w:b/>
-          <w:b/>
-          <w:sz w:val="28"/>
-          <w:szCs w:val="28"/>
-        </w:rPr>
-      </w:pPr>
-      <w:r>
-        <w:rPr>
-          <w:b/>
-          <w:sz w:val="28"/>
-          <w:szCs w:val="28"/>
-        </w:rPr>
-      </w:r>
-    </w:p>
-    <w:p>
-      <w:pPr>
-        <w:pStyle w:val="Normal1"/>
+        <w:pStyle w:val="LOnormal"/>
+        <w:rPr>
+          <w:b/>
+          <w:b/>
+          <w:sz w:val="28"/>
+          <w:szCs w:val="28"/>
+        </w:rPr>
+      </w:pPr>
+      <w:r>
+        <w:rPr>
+          <w:b/>
+          <w:sz w:val="28"/>
+          <w:szCs w:val="28"/>
+        </w:rPr>
+      </w:r>
+    </w:p>
+    <w:p>
+      <w:pPr>
+        <w:pStyle w:val="LOnormal"/>
         <w:rPr>
           <w:b/>
           <w:b/>
@@ -3267,25 +3361,25 @@
     </w:p>
     <w:p>
       <w:pPr>
-        <w:pStyle w:val="Normal1"/>
-        <w:rPr>
-          <w:b/>
-          <w:b/>
-          <w:sz w:val="28"/>
-          <w:szCs w:val="28"/>
-        </w:rPr>
-      </w:pPr>
-      <w:r>
-        <w:rPr>
-          <w:b/>
-          <w:sz w:val="28"/>
-          <w:szCs w:val="28"/>
-        </w:rPr>
-      </w:r>
-    </w:p>
-    <w:p>
-      <w:pPr>
-        <w:pStyle w:val="Normal1"/>
+        <w:pStyle w:val="LOnormal"/>
+        <w:rPr>
+          <w:b/>
+          <w:b/>
+          <w:sz w:val="28"/>
+          <w:szCs w:val="28"/>
+        </w:rPr>
+      </w:pPr>
+      <w:r>
+        <w:rPr>
+          <w:b/>
+          <w:sz w:val="28"/>
+          <w:szCs w:val="28"/>
+        </w:rPr>
+      </w:r>
+    </w:p>
+    <w:p>
+      <w:pPr>
+        <w:pStyle w:val="LOnormal"/>
         <w:rPr>
           <w:b/>
           <w:b/>
@@ -3306,25 +3400,25 @@
     </w:p>
     <w:p>
       <w:pPr>
-        <w:pStyle w:val="Normal1"/>
-        <w:rPr>
-          <w:b/>
-          <w:b/>
-          <w:sz w:val="28"/>
-          <w:szCs w:val="28"/>
-        </w:rPr>
-      </w:pPr>
-      <w:r>
-        <w:rPr>
-          <w:b/>
-          <w:sz w:val="28"/>
-          <w:szCs w:val="28"/>
-        </w:rPr>
-      </w:r>
-    </w:p>
-    <w:p>
-      <w:pPr>
-        <w:pStyle w:val="Normal1"/>
+        <w:pStyle w:val="LOnormal"/>
+        <w:rPr>
+          <w:b/>
+          <w:b/>
+          <w:sz w:val="28"/>
+          <w:szCs w:val="28"/>
+        </w:rPr>
+      </w:pPr>
+      <w:r>
+        <w:rPr>
+          <w:b/>
+          <w:sz w:val="28"/>
+          <w:szCs w:val="28"/>
+        </w:rPr>
+      </w:r>
+    </w:p>
+    <w:p>
+      <w:pPr>
+        <w:pStyle w:val="LOnormal"/>
         <w:rPr>
           <w:b/>
           <w:b/>
@@ -3375,43 +3469,43 @@
     </w:p>
     <w:p>
       <w:pPr>
-        <w:pStyle w:val="Normal1"/>
-        <w:rPr>
-          <w:b/>
-          <w:b/>
-          <w:sz w:val="28"/>
-          <w:szCs w:val="28"/>
-        </w:rPr>
-      </w:pPr>
-      <w:r>
-        <w:rPr>
-          <w:b/>
-          <w:sz w:val="28"/>
-          <w:szCs w:val="28"/>
-        </w:rPr>
-      </w:r>
-    </w:p>
-    <w:p>
-      <w:pPr>
-        <w:pStyle w:val="Normal1"/>
-        <w:rPr>
-          <w:b/>
-          <w:b/>
-          <w:sz w:val="28"/>
-          <w:szCs w:val="28"/>
-        </w:rPr>
-      </w:pPr>
-      <w:r>
-        <w:rPr>
-          <w:b/>
-          <w:sz w:val="28"/>
-          <w:szCs w:val="28"/>
-        </w:rPr>
-      </w:r>
-    </w:p>
-    <w:p>
-      <w:pPr>
-        <w:pStyle w:val="Normal1"/>
+        <w:pStyle w:val="LOnormal"/>
+        <w:rPr>
+          <w:b/>
+          <w:b/>
+          <w:sz w:val="28"/>
+          <w:szCs w:val="28"/>
+        </w:rPr>
+      </w:pPr>
+      <w:r>
+        <w:rPr>
+          <w:b/>
+          <w:sz w:val="28"/>
+          <w:szCs w:val="28"/>
+        </w:rPr>
+      </w:r>
+    </w:p>
+    <w:p>
+      <w:pPr>
+        <w:pStyle w:val="LOnormal"/>
+        <w:rPr>
+          <w:b/>
+          <w:b/>
+          <w:sz w:val="28"/>
+          <w:szCs w:val="28"/>
+        </w:rPr>
+      </w:pPr>
+      <w:r>
+        <w:rPr>
+          <w:b/>
+          <w:sz w:val="28"/>
+          <w:szCs w:val="28"/>
+        </w:rPr>
+      </w:r>
+    </w:p>
+    <w:p>
+      <w:pPr>
+        <w:pStyle w:val="LOnormal"/>
         <w:rPr>
           <w:b/>
           <w:b/>
@@ -3432,7 +3526,7 @@
     </w:p>
     <w:p>
       <w:pPr>
-        <w:pStyle w:val="Normal1"/>
+        <w:pStyle w:val="LOnormal"/>
         <w:rPr>
           <w:b/>
           <w:b/>
@@ -3443,7 +3537,7 @@
       <w:r>
         <w:rPr/>
         <w:drawing>
-          <wp:anchor behindDoc="0" distT="0" distB="0" distL="0" distR="0" simplePos="0" locked="0" layoutInCell="1" allowOverlap="1" relativeHeight="3">
+          <wp:anchor behindDoc="0" distT="0" distB="0" distL="0" distR="0" simplePos="0" locked="0" layoutInCell="1" allowOverlap="1" relativeHeight="2">
             <wp:simplePos x="0" y="0"/>
             <wp:positionH relativeFrom="column">
               <wp:align>center</wp:align>
@@ -4755,7 +4849,6 @@
     <w:rPrDefault>
       <w:rPr>
         <w:rFonts w:ascii="Arial" w:hAnsi="Arial" w:eastAsia="Arial" w:cs="Arial"/>
-        <w:sz w:val="22"/>
         <w:szCs w:val="22"/>
         <w:lang w:val="en" w:eastAsia="zh-CN" w:bidi="hi-IN"/>
       </w:rPr>
@@ -4771,6 +4864,7 @@
     <w:qFormat/>
     <w:pPr>
       <w:widowControl/>
+      <w:suppressAutoHyphens w:val="true"/>
       <w:bidi w:val="0"/>
       <w:spacing w:lineRule="auto" w:line="276" w:before="0" w:after="0"/>
       <w:jc w:val="left"/>
@@ -4786,8 +4880,8 @@
   </w:style>
   <w:style w:type="paragraph" w:styleId="Heading1">
     <w:name w:val="Heading 1"/>
-    <w:basedOn w:val="Normal1"/>
-    <w:next w:val="Normal1"/>
+    <w:basedOn w:val="LOnormal"/>
+    <w:next w:val="LOnormal"/>
     <w:qFormat/>
     <w:pPr>
       <w:keepNext w:val="true"/>
@@ -4801,8 +4895,8 @@
   </w:style>
   <w:style w:type="paragraph" w:styleId="Heading2">
     <w:name w:val="Heading 2"/>
-    <w:basedOn w:val="Normal1"/>
-    <w:next w:val="Normal1"/>
+    <w:basedOn w:val="LOnormal"/>
+    <w:next w:val="LOnormal"/>
     <w:qFormat/>
     <w:pPr>
       <w:keepNext w:val="true"/>
@@ -4817,8 +4911,8 @@
   </w:style>
   <w:style w:type="paragraph" w:styleId="Heading3">
     <w:name w:val="Heading 3"/>
-    <w:basedOn w:val="Normal1"/>
-    <w:next w:val="Normal1"/>
+    <w:basedOn w:val="LOnormal"/>
+    <w:next w:val="LOnormal"/>
     <w:qFormat/>
     <w:pPr>
       <w:keepNext w:val="true"/>
@@ -4834,8 +4928,8 @@
   </w:style>
   <w:style w:type="paragraph" w:styleId="Heading4">
     <w:name w:val="Heading 4"/>
-    <w:basedOn w:val="Normal1"/>
-    <w:next w:val="Normal1"/>
+    <w:basedOn w:val="LOnormal"/>
+    <w:next w:val="LOnormal"/>
     <w:qFormat/>
     <w:pPr>
       <w:keepNext w:val="true"/>
@@ -4850,8 +4944,8 @@
   </w:style>
   <w:style w:type="paragraph" w:styleId="Heading5">
     <w:name w:val="Heading 5"/>
-    <w:basedOn w:val="Normal1"/>
-    <w:next w:val="Normal1"/>
+    <w:basedOn w:val="LOnormal"/>
+    <w:next w:val="LOnormal"/>
     <w:qFormat/>
     <w:pPr>
       <w:keepNext w:val="true"/>
@@ -4866,8 +4960,8 @@
   </w:style>
   <w:style w:type="paragraph" w:styleId="Heading6">
     <w:name w:val="Heading 6"/>
-    <w:basedOn w:val="Normal1"/>
-    <w:next w:val="Normal1"/>
+    <w:basedOn w:val="LOnormal"/>
+    <w:next w:val="LOnormal"/>
     <w:qFormat/>
     <w:pPr>
       <w:keepNext w:val="true"/>
@@ -4947,11 +5041,12 @@
       <w:rFonts w:cs="Lohit Devanagari"/>
     </w:rPr>
   </w:style>
-  <w:style w:type="paragraph" w:styleId="Normal1" w:default="1">
+  <w:style w:type="paragraph" w:styleId="LOnormal" w:default="1">
     <w:name w:val="LO-normal"/>
     <w:qFormat/>
     <w:pPr>
       <w:widowControl/>
+      <w:suppressAutoHyphens w:val="true"/>
       <w:bidi w:val="0"/>
       <w:spacing w:lineRule="auto" w:line="276" w:before="0" w:after="0"/>
       <w:jc w:val="left"/>
@@ -4967,8 +5062,8 @@
   </w:style>
   <w:style w:type="paragraph" w:styleId="Title">
     <w:name w:val="Title"/>
-    <w:basedOn w:val="Normal1"/>
-    <w:next w:val="Normal1"/>
+    <w:basedOn w:val="LOnormal"/>
+    <w:next w:val="LOnormal"/>
     <w:qFormat/>
     <w:pPr>
       <w:keepNext w:val="true"/>
@@ -4982,8 +5077,8 @@
   </w:style>
   <w:style w:type="paragraph" w:styleId="Subtitle">
     <w:name w:val="Subtitle"/>
-    <w:basedOn w:val="Normal1"/>
-    <w:next w:val="Normal1"/>
+    <w:basedOn w:val="LOnormal"/>
+    <w:next w:val="LOnormal"/>
     <w:qFormat/>
     <w:pPr>
       <w:keepNext w:val="true"/>

--- a/Documentation/COSC-412-GRP1-SPMP.docx
+++ b/Documentation/COSC-412-GRP1-SPMP.docx
@@ -2626,7 +2626,10 @@
         </w:rPr>
       </w:pPr>
       <w:r>
-        <w:rPr/>
+        <w:rPr>
+          <w:sz w:val="24"/>
+          <w:szCs w:val="24"/>
+        </w:rPr>
       </w:r>
     </w:p>
     <w:p>
@@ -2643,7 +2646,10 @@
         </w:rPr>
       </w:pPr>
       <w:r>
-        <w:rPr/>
+        <w:rPr>
+          <w:sz w:val="24"/>
+          <w:szCs w:val="24"/>
+        </w:rPr>
       </w:r>
     </w:p>
     <w:p>
@@ -3537,7 +3543,7 @@
       <w:r>
         <w:rPr/>
         <w:drawing>
-          <wp:anchor behindDoc="0" distT="0" distB="0" distL="0" distR="0" simplePos="0" locked="0" layoutInCell="1" allowOverlap="1" relativeHeight="2">
+          <wp:anchor behindDoc="0" distT="0" distB="0" distL="0" distR="0" simplePos="0" locked="0" layoutInCell="1" allowOverlap="1" relativeHeight="3">
             <wp:simplePos x="0" y="0"/>
             <wp:positionH relativeFrom="column">
               <wp:align>center</wp:align>
@@ -3545,7 +3551,7 @@
             <wp:positionV relativeFrom="paragraph">
               <wp:posOffset>635</wp:posOffset>
             </wp:positionV>
-            <wp:extent cx="5943600" cy="3878580"/>
+            <wp:extent cx="5943600" cy="1739900"/>
             <wp:effectExtent l="0" t="0" r="0" b="0"/>
             <wp:wrapSquare wrapText="largest"/>
             <wp:docPr id="2" name="Image1" descr=""/>
@@ -3570,7 +3576,7 @@
                   <pic:spPr bwMode="auto">
                     <a:xfrm>
                       <a:off x="0" y="0"/>
-                      <a:ext cx="5943600" cy="3878580"/>
+                      <a:ext cx="5943600" cy="1739900"/>
                     </a:xfrm>
                     <a:prstGeom prst="rect">
                       <a:avLst/>
